--- a/lb1/Pimenov_Petr_lb1.docx
+++ b/lb1/Pimenov_Petr_lb1.docx
@@ -456,21 +456,21 @@
     <w:tbl>
       <w:tblPr>
         <w:tblW w:w="9854" w:type="dxa"/>
-        <w:jc w:val="start"/>
+        <w:jc w:val="left"/>
         <w:tblInd w:w="-1" w:type="dxa"/>
         <w:tblLayout w:type="fixed"/>
         <w:tblCellMar>
           <w:top w:w="0" w:type="dxa"/>
-          <w:start w:w="108" w:type="dxa"/>
+          <w:left w:w="108" w:type="dxa"/>
           <w:bottom w:w="0" w:type="dxa"/>
-          <w:end w:w="108" w:type="dxa"/>
+          <w:right w:w="108" w:type="dxa"/>
         </w:tblCellMar>
         <w:tblLook w:firstRow="0" w:noVBand="0" w:lastRow="0" w:firstColumn="0" w:lastColumn="0" w:noHBand="0" w:val="0000"/>
       </w:tblPr>
       <w:tblGrid>
-        <w:gridCol w:w="4336"/>
+        <w:gridCol w:w="4335"/>
         <w:gridCol w:w="2146"/>
-        <w:gridCol w:w="3372"/>
+        <w:gridCol w:w="3373"/>
       </w:tblGrid>
       <w:tr>
         <w:trPr>
@@ -478,7 +478,7 @@
         </w:trPr>
         <w:tc>
           <w:tcPr>
-            <w:tcW w:w="4336" w:type="dxa"/>
+            <w:tcW w:w="4335" w:type="dxa"/>
             <w:tcBorders/>
             <w:vAlign w:val="bottom"/>
           </w:tcPr>
@@ -531,7 +531,7 @@
         </w:tc>
         <w:tc>
           <w:tcPr>
-            <w:tcW w:w="3372" w:type="dxa"/>
+            <w:tcW w:w="3373" w:type="dxa"/>
             <w:tcBorders/>
             <w:vAlign w:val="bottom"/>
           </w:tcPr>
@@ -559,7 +559,7 @@
         </w:trPr>
         <w:tc>
           <w:tcPr>
-            <w:tcW w:w="4336" w:type="dxa"/>
+            <w:tcW w:w="4335" w:type="dxa"/>
             <w:tcBorders/>
             <w:vAlign w:val="bottom"/>
           </w:tcPr>
@@ -606,7 +606,7 @@
         </w:tc>
         <w:tc>
           <w:tcPr>
-            <w:tcW w:w="3372" w:type="dxa"/>
+            <w:tcW w:w="3373" w:type="dxa"/>
             <w:tcBorders/>
             <w:vAlign w:val="bottom"/>
           </w:tcPr>
@@ -1011,19 +1011,7 @@
         <w:rPr>
           <w:color w:val="000000"/>
         </w:rPr>
-        <w:t xml:space="preserve"> </w:t>
-      </w:r>
-      <w:r>
-        <w:rPr>
-          <w:color w:val="000000"/>
-        </w:rPr>
-        <w:t>описывает структуру страницы с игрой</w:t>
-      </w:r>
-      <w:r>
-        <w:rPr>
-          <w:color w:val="000000"/>
-        </w:rPr>
-        <w:t xml:space="preserve">. Файл </w:t>
+        <w:t xml:space="preserve"> описывает структуру страницы с игрой. Файл </w:t>
       </w:r>
       <w:r>
         <w:rPr>
@@ -1063,14 +1051,7 @@
           <w:color w:val="000000"/>
           <w:lang w:val="en-US"/>
         </w:rPr>
-        <w:t>src/</w:t>
-      </w:r>
-      <w:r>
-        <w:rPr>
-          <w:color w:val="000000"/>
-          <w:lang w:val="en-US"/>
-        </w:rPr>
-        <w:t>index.html</w:t>
+        <w:t>src/index.html</w:t>
       </w:r>
       <w:r>
         <w:rPr>
@@ -1456,488 +1437,555 @@
           <w:color w:val="000000"/>
           <w:lang w:val="ru-RU"/>
         </w:rPr>
-        <w:t>«</w:t>
+        <w:t xml:space="preserve">«встраивает» падающее тетрамино в уже поставленные, проверяет окончена ли игра (проигрыш) и обновляет заполненные линии (вызывая </w:t>
       </w:r>
       <w:r>
         <w:rPr>
           <w:b w:val="false"/>
           <w:bCs w:val="false"/>
           <w:color w:val="000000"/>
-          <w:lang w:val="ru-RU"/>
-        </w:rPr>
-        <w:t xml:space="preserve">встраивает» падающее тетрамино в уже поставленные, проверяет окончена ли игра (проигрыш) и обновляет заполненные линии (вызывая </w:t>
+          <w:lang w:val="en-US"/>
+        </w:rPr>
+        <w:t>clearLines)</w:t>
       </w:r>
       <w:r>
         <w:rPr>
           <w:b w:val="false"/>
           <w:bCs w:val="false"/>
           <w:color w:val="000000"/>
-          <w:lang w:val="en-US"/>
-        </w:rPr>
-        <w:t>clearLines)</w:t>
-      </w:r>
-      <w:r>
+          <w:lang w:val="ru-RU"/>
+        </w:rPr>
+        <w:t>.</w:t>
+      </w:r>
+    </w:p>
+    <w:p>
+      <w:pPr>
+        <w:pStyle w:val="Textbody"/>
         <w:rPr>
           <w:b w:val="false"/>
           <w:bCs w:val="false"/>
           <w:color w:val="000000"/>
           <w:lang w:val="ru-RU"/>
         </w:rPr>
-        <w:t>.</w:t>
-      </w:r>
-    </w:p>
-    <w:p>
-      <w:pPr>
-        <w:pStyle w:val="Textbody"/>
+      </w:pPr>
+      <w:r>
         <w:rPr>
           <w:b w:val="false"/>
           <w:bCs w:val="false"/>
           <w:color w:val="000000"/>
           <w:lang w:val="ru-RU"/>
         </w:rPr>
-      </w:pPr>
+        <w:t xml:space="preserve">Функция </w:t>
+      </w:r>
       <w:r>
         <w:rPr>
           <w:b w:val="false"/>
           <w:bCs w:val="false"/>
           <w:color w:val="000000"/>
-          <w:lang w:val="ru-RU"/>
-        </w:rPr>
-        <w:t xml:space="preserve">Функция </w:t>
+          <w:lang w:val="en-US"/>
+        </w:rPr>
+        <w:t xml:space="preserve">clearLines() </w:t>
       </w:r>
       <w:r>
         <w:rPr>
           <w:b w:val="false"/>
           <w:bCs w:val="false"/>
           <w:color w:val="000000"/>
-          <w:lang w:val="en-US"/>
-        </w:rPr>
-        <w:t xml:space="preserve">clearLines() </w:t>
-      </w:r>
-      <w:r>
+          <w:lang w:val="ru-RU"/>
+        </w:rPr>
+        <w:t>обновляет заполненные линии и выдает игровые очки пользователю.</w:t>
+      </w:r>
+    </w:p>
+    <w:p>
+      <w:pPr>
+        <w:pStyle w:val="Textbody"/>
         <w:rPr>
           <w:b w:val="false"/>
           <w:bCs w:val="false"/>
           <w:color w:val="000000"/>
           <w:lang w:val="ru-RU"/>
         </w:rPr>
-        <w:t>обновляет заполненные линии и выдает игровые очки пользователю.</w:t>
-      </w:r>
-    </w:p>
-    <w:p>
-      <w:pPr>
-        <w:pStyle w:val="Textbody"/>
+      </w:pPr>
+      <w:r>
         <w:rPr>
           <w:b w:val="false"/>
           <w:bCs w:val="false"/>
           <w:color w:val="000000"/>
           <w:lang w:val="ru-RU"/>
         </w:rPr>
-      </w:pPr>
+        <w:t xml:space="preserve">Функция </w:t>
+      </w:r>
       <w:r>
         <w:rPr>
           <w:b w:val="false"/>
           <w:bCs w:val="false"/>
           <w:color w:val="000000"/>
-          <w:lang w:val="ru-RU"/>
-        </w:rPr>
-        <w:t xml:space="preserve">Функция </w:t>
+          <w:lang w:val="en-US"/>
+        </w:rPr>
+        <w:t xml:space="preserve">rotate() </w:t>
       </w:r>
       <w:r>
         <w:rPr>
           <w:b w:val="false"/>
           <w:bCs w:val="false"/>
           <w:color w:val="000000"/>
-          <w:lang w:val="en-US"/>
-        </w:rPr>
-        <w:t xml:space="preserve">rotate() </w:t>
-      </w:r>
-      <w:r>
+          <w:lang w:val="ru-RU"/>
+        </w:rPr>
+        <w:t>осуществляет поворот текущего тетрамино на 90 градусов по часовой стрелке.</w:t>
+      </w:r>
+    </w:p>
+    <w:p>
+      <w:pPr>
+        <w:pStyle w:val="Textbody"/>
         <w:rPr>
           <w:b w:val="false"/>
           <w:bCs w:val="false"/>
           <w:color w:val="000000"/>
           <w:lang w:val="ru-RU"/>
         </w:rPr>
-        <w:t>осуществляет поворот текущего тетрамино на 90 градусов по часовой стрелке.</w:t>
-      </w:r>
-    </w:p>
-    <w:p>
-      <w:pPr>
-        <w:pStyle w:val="Textbody"/>
+      </w:pPr>
+      <w:r>
         <w:rPr>
           <w:b w:val="false"/>
           <w:bCs w:val="false"/>
           <w:color w:val="000000"/>
           <w:lang w:val="ru-RU"/>
         </w:rPr>
-      </w:pPr>
+        <w:t xml:space="preserve">Функция </w:t>
+      </w:r>
       <w:r>
         <w:rPr>
           <w:b w:val="false"/>
           <w:bCs w:val="false"/>
           <w:color w:val="000000"/>
-          <w:lang w:val="ru-RU"/>
-        </w:rPr>
-        <w:t xml:space="preserve">Функция </w:t>
+          <w:lang w:val="en-US"/>
+        </w:rPr>
+        <w:t xml:space="preserve">hardDrop() </w:t>
       </w:r>
       <w:r>
         <w:rPr>
           <w:b w:val="false"/>
           <w:bCs w:val="false"/>
           <w:color w:val="000000"/>
-          <w:lang w:val="en-US"/>
-        </w:rPr>
-        <w:t xml:space="preserve">hardDrop() </w:t>
-      </w:r>
-      <w:r>
+          <w:lang w:val="ru-RU"/>
+        </w:rPr>
+        <w:t>осуществляет резкое «падение» вниз текущего тетрамино.</w:t>
+      </w:r>
+    </w:p>
+    <w:p>
+      <w:pPr>
+        <w:pStyle w:val="Textbody"/>
         <w:rPr>
           <w:b w:val="false"/>
           <w:bCs w:val="false"/>
           <w:color w:val="000000"/>
           <w:lang w:val="ru-RU"/>
         </w:rPr>
-        <w:t>осуществляет резкое «падение» вниз текущего тетрамино.</w:t>
-      </w:r>
-    </w:p>
-    <w:p>
-      <w:pPr>
-        <w:pStyle w:val="Textbody"/>
+      </w:pPr>
+      <w:r>
         <w:rPr>
           <w:b w:val="false"/>
           <w:bCs w:val="false"/>
           <w:color w:val="000000"/>
           <w:lang w:val="ru-RU"/>
         </w:rPr>
-      </w:pPr>
+        <w:t xml:space="preserve">Функция </w:t>
+      </w:r>
       <w:r>
         <w:rPr>
           <w:b w:val="false"/>
           <w:bCs w:val="false"/>
           <w:color w:val="000000"/>
-          <w:lang w:val="ru-RU"/>
-        </w:rPr>
-        <w:t xml:space="preserve">Функция </w:t>
+          <w:lang w:val="en-US"/>
+        </w:rPr>
+        <w:t xml:space="preserve">updateScore() </w:t>
       </w:r>
       <w:r>
         <w:rPr>
           <w:b w:val="false"/>
           <w:bCs w:val="false"/>
           <w:color w:val="000000"/>
-          <w:lang w:val="en-US"/>
-        </w:rPr>
-        <w:t xml:space="preserve">updateScore() </w:t>
-      </w:r>
-      <w:r>
+          <w:lang w:val="ru-RU"/>
+        </w:rPr>
+        <w:t>обновляет значение текстового поля с игровыми очками.</w:t>
+      </w:r>
+    </w:p>
+    <w:p>
+      <w:pPr>
+        <w:pStyle w:val="Textbody"/>
         <w:rPr>
           <w:b w:val="false"/>
           <w:bCs w:val="false"/>
           <w:color w:val="000000"/>
           <w:lang w:val="ru-RU"/>
         </w:rPr>
-        <w:t>обновляет значение текстового поля с игровыми очками.</w:t>
-      </w:r>
-    </w:p>
-    <w:p>
-      <w:pPr>
-        <w:pStyle w:val="Textbody"/>
+      </w:pPr>
+      <w:r>
         <w:rPr>
           <w:b w:val="false"/>
           <w:bCs w:val="false"/>
           <w:color w:val="000000"/>
           <w:lang w:val="ru-RU"/>
         </w:rPr>
-      </w:pPr>
+        <w:t xml:space="preserve">Функция </w:t>
+      </w:r>
       <w:r>
         <w:rPr>
           <w:b w:val="false"/>
           <w:bCs w:val="false"/>
           <w:color w:val="000000"/>
-          <w:lang w:val="ru-RU"/>
-        </w:rPr>
-        <w:t xml:space="preserve">Функция </w:t>
+          <w:lang w:val="en-US"/>
+        </w:rPr>
+        <w:t xml:space="preserve">updateLevel() </w:t>
       </w:r>
       <w:r>
         <w:rPr>
           <w:b w:val="false"/>
           <w:bCs w:val="false"/>
           <w:color w:val="000000"/>
-          <w:lang w:val="en-US"/>
-        </w:rPr>
-        <w:t xml:space="preserve">updateLevel() </w:t>
-      </w:r>
-      <w:r>
+          <w:lang w:val="ru-RU"/>
+        </w:rPr>
+        <w:t>проверяет, нужно ли обновить уровень игры, и если нужно, то применяет обновление (быстрее падают фигуры).</w:t>
+      </w:r>
+    </w:p>
+    <w:p>
+      <w:pPr>
+        <w:pStyle w:val="Textbody"/>
         <w:rPr>
           <w:b w:val="false"/>
           <w:bCs w:val="false"/>
           <w:color w:val="000000"/>
           <w:lang w:val="ru-RU"/>
         </w:rPr>
-        <w:t>проверяет, нужно ли обновить уровень игры, и если нужно, то применяет обновление (быстрее падают фигуры).</w:t>
-      </w:r>
-    </w:p>
-    <w:p>
-      <w:pPr>
-        <w:pStyle w:val="Textbody"/>
+      </w:pPr>
+      <w:r>
         <w:rPr>
           <w:b w:val="false"/>
           <w:bCs w:val="false"/>
           <w:color w:val="000000"/>
           <w:lang w:val="ru-RU"/>
         </w:rPr>
-      </w:pPr>
+        <w:t xml:space="preserve">Функция </w:t>
+      </w:r>
       <w:r>
         <w:rPr>
           <w:b w:val="false"/>
           <w:bCs w:val="false"/>
           <w:color w:val="000000"/>
-          <w:lang w:val="ru-RU"/>
-        </w:rPr>
-        <w:t xml:space="preserve">Функция </w:t>
+          <w:lang w:val="en-US"/>
+        </w:rPr>
+        <w:t xml:space="preserve">startLoop() </w:t>
       </w:r>
       <w:r>
         <w:rPr>
           <w:b w:val="false"/>
           <w:bCs w:val="false"/>
           <w:color w:val="000000"/>
-          <w:lang w:val="en-US"/>
-        </w:rPr>
-        <w:t xml:space="preserve">startLoop() </w:t>
-      </w:r>
-      <w:r>
+          <w:lang w:val="ru-RU"/>
+        </w:rPr>
+        <w:t>запускает игровой цикл (таймер).</w:t>
+      </w:r>
+    </w:p>
+    <w:p>
+      <w:pPr>
+        <w:pStyle w:val="Textbody"/>
         <w:rPr>
           <w:b w:val="false"/>
           <w:bCs w:val="false"/>
           <w:color w:val="000000"/>
           <w:lang w:val="ru-RU"/>
         </w:rPr>
-        <w:t>запускает игровой цикл (таймер).</w:t>
-      </w:r>
-    </w:p>
-    <w:p>
-      <w:pPr>
-        <w:pStyle w:val="Textbody"/>
+      </w:pPr>
+      <w:r>
         <w:rPr>
           <w:b w:val="false"/>
           <w:bCs w:val="false"/>
           <w:color w:val="000000"/>
           <w:lang w:val="ru-RU"/>
         </w:rPr>
-      </w:pPr>
+        <w:t xml:space="preserve">Функция </w:t>
+      </w:r>
       <w:r>
         <w:rPr>
           <w:b w:val="false"/>
           <w:bCs w:val="false"/>
           <w:color w:val="000000"/>
-          <w:lang w:val="ru-RU"/>
-        </w:rPr>
-        <w:t xml:space="preserve">Функция </w:t>
+          <w:lang w:val="en-US"/>
+        </w:rPr>
+        <w:t xml:space="preserve">stopLoop() </w:t>
       </w:r>
       <w:r>
         <w:rPr>
           <w:b w:val="false"/>
           <w:bCs w:val="false"/>
           <w:color w:val="000000"/>
-          <w:lang w:val="en-US"/>
-        </w:rPr>
-        <w:t xml:space="preserve">stopLoop() </w:t>
-      </w:r>
-      <w:r>
+          <w:lang w:val="ru-RU"/>
+        </w:rPr>
+        <w:t>останавливает игровой таймер.</w:t>
+      </w:r>
+    </w:p>
+    <w:p>
+      <w:pPr>
+        <w:pStyle w:val="Textbody"/>
         <w:rPr>
           <w:b w:val="false"/>
           <w:bCs w:val="false"/>
           <w:color w:val="000000"/>
           <w:lang w:val="ru-RU"/>
         </w:rPr>
-        <w:t>останавливает игровой таймер.</w:t>
-      </w:r>
-    </w:p>
-    <w:p>
-      <w:pPr>
-        <w:pStyle w:val="Textbody"/>
+      </w:pPr>
+      <w:r>
         <w:rPr>
           <w:b w:val="false"/>
           <w:bCs w:val="false"/>
           <w:color w:val="000000"/>
           <w:lang w:val="ru-RU"/>
         </w:rPr>
-      </w:pPr>
+        <w:t xml:space="preserve">Функция </w:t>
+      </w:r>
       <w:r>
         <w:rPr>
           <w:b w:val="false"/>
           <w:bCs w:val="false"/>
           <w:color w:val="000000"/>
-          <w:lang w:val="ru-RU"/>
-        </w:rPr>
-        <w:t xml:space="preserve">Функция </w:t>
+          <w:lang w:val="en-US"/>
+        </w:rPr>
+        <w:t>addLeaderboard</w:t>
       </w:r>
       <w:r>
         <w:rPr>
           <w:b w:val="false"/>
           <w:bCs w:val="false"/>
           <w:color w:val="000000"/>
-          <w:lang w:val="en-US"/>
-        </w:rPr>
-        <w:t>addLeaderboard</w:t>
+          <w:lang w:val="ru-RU"/>
+        </w:rPr>
+        <w:t>()</w:t>
       </w:r>
       <w:r>
         <w:rPr>
           <w:b w:val="false"/>
           <w:bCs w:val="false"/>
           <w:color w:val="000000"/>
-          <w:lang w:val="ru-RU"/>
-        </w:rPr>
-        <w:t>()</w:t>
+          <w:lang w:val="en-US"/>
+        </w:rPr>
+        <w:t xml:space="preserve"> </w:t>
       </w:r>
       <w:r>
         <w:rPr>
           <w:b w:val="false"/>
           <w:bCs w:val="false"/>
           <w:color w:val="000000"/>
-          <w:lang w:val="en-US"/>
-        </w:rPr>
-        <w:t xml:space="preserve"> </w:t>
+          <w:lang w:val="ru-RU"/>
+        </w:rPr>
+        <w:t xml:space="preserve">загружает таблицу очков из </w:t>
       </w:r>
       <w:r>
         <w:rPr>
           <w:b w:val="false"/>
           <w:bCs w:val="false"/>
           <w:color w:val="000000"/>
-          <w:lang w:val="ru-RU"/>
-        </w:rPr>
-        <w:t xml:space="preserve">загружает таблицу очков из </w:t>
-      </w:r>
-      <w:r>
+          <w:lang w:val="en-US"/>
+        </w:rPr>
+        <w:t>local storage.</w:t>
+      </w:r>
+    </w:p>
+    <w:p>
+      <w:pPr>
+        <w:pStyle w:val="Textbody"/>
         <w:rPr>
           <w:b w:val="false"/>
           <w:bCs w:val="false"/>
           <w:color w:val="000000"/>
-          <w:lang w:val="en-US"/>
-        </w:rPr>
-        <w:t>local storage.</w:t>
-      </w:r>
-    </w:p>
-    <w:p>
-      <w:pPr>
-        <w:pStyle w:val="Textbody"/>
+          <w:lang w:val="ru-RU"/>
+        </w:rPr>
+      </w:pPr>
+      <w:r>
         <w:rPr>
           <w:b w:val="false"/>
           <w:bCs w:val="false"/>
           <w:color w:val="000000"/>
           <w:lang w:val="ru-RU"/>
         </w:rPr>
-      </w:pPr>
+        <w:t xml:space="preserve">Функция </w:t>
+      </w:r>
       <w:r>
         <w:rPr>
           <w:b w:val="false"/>
           <w:bCs w:val="false"/>
           <w:color w:val="000000"/>
-          <w:lang w:val="ru-RU"/>
-        </w:rPr>
-        <w:t xml:space="preserve">Функция </w:t>
+          <w:lang w:val="en-US"/>
+        </w:rPr>
+        <w:t xml:space="preserve">renderLeaderboard() </w:t>
       </w:r>
       <w:r>
         <w:rPr>
           <w:b w:val="false"/>
           <w:bCs w:val="false"/>
           <w:color w:val="000000"/>
-          <w:lang w:val="en-US"/>
-        </w:rPr>
-        <w:t xml:space="preserve">renderLeaderboard() </w:t>
-      </w:r>
-      <w:r>
+          <w:lang w:val="ru-RU"/>
+        </w:rPr>
+        <w:t>отрисовывает таблицу очков.</w:t>
+      </w:r>
+    </w:p>
+    <w:p>
+      <w:pPr>
+        <w:pStyle w:val="Textbody"/>
         <w:rPr>
           <w:b w:val="false"/>
           <w:bCs w:val="false"/>
           <w:color w:val="000000"/>
           <w:lang w:val="ru-RU"/>
         </w:rPr>
-        <w:t>отрисовывает таблицу очков.</w:t>
-      </w:r>
-    </w:p>
-    <w:p>
-      <w:pPr>
-        <w:pStyle w:val="Textbody"/>
+      </w:pPr>
+      <w:r>
         <w:rPr>
           <w:b w:val="false"/>
           <w:bCs w:val="false"/>
           <w:color w:val="000000"/>
           <w:lang w:val="ru-RU"/>
         </w:rPr>
-      </w:pPr>
+        <w:t xml:space="preserve">Функция </w:t>
+      </w:r>
       <w:r>
         <w:rPr>
           <w:b w:val="false"/>
           <w:bCs w:val="false"/>
           <w:color w:val="000000"/>
-          <w:lang w:val="ru-RU"/>
-        </w:rPr>
-        <w:t xml:space="preserve">Функция </w:t>
+          <w:lang w:val="en-US"/>
+        </w:rPr>
+        <w:t>escapeHtml</w:t>
       </w:r>
       <w:r>
         <w:rPr>
           <w:b w:val="false"/>
           <w:bCs w:val="false"/>
           <w:color w:val="000000"/>
-          <w:lang w:val="en-US"/>
-        </w:rPr>
-        <w:t>escapeHtml</w:t>
+          <w:lang w:val="ru-RU"/>
+        </w:rPr>
+        <w:t>() является вспомогательной функцией, которая экранирует специальные HTML-символы в строке.</w:t>
       </w:r>
       <w:r>
         <w:rPr>
           <w:b w:val="false"/>
           <w:bCs w:val="false"/>
           <w:color w:val="000000"/>
-          <w:lang w:val="ru-RU"/>
-        </w:rPr>
-        <w:t>() является вспомогательной функцией, которая экранирует специальные HTML-символы в строке.</w:t>
-      </w:r>
-      <w:r>
+          <w:lang w:val="en-US"/>
+        </w:rPr>
+        <w:t xml:space="preserve"> </w:t>
+      </w:r>
+    </w:p>
+    <w:p>
+      <w:pPr>
+        <w:pStyle w:val="Textbody"/>
         <w:rPr>
           <w:b w:val="false"/>
           <w:bCs w:val="false"/>
           <w:color w:val="000000"/>
-          <w:lang w:val="en-US"/>
-        </w:rPr>
-        <w:t xml:space="preserve"> </w:t>
-      </w:r>
-    </w:p>
-    <w:p>
-      <w:pPr>
-        <w:pStyle w:val="Textbody"/>
+          <w:lang w:val="ru-RU"/>
+        </w:rPr>
+      </w:pPr>
+      <w:r>
         <w:rPr>
           <w:b w:val="false"/>
           <w:bCs w:val="false"/>
           <w:color w:val="000000"/>
           <w:lang w:val="ru-RU"/>
         </w:rPr>
-      </w:pPr>
+        <w:t xml:space="preserve">В конце файла добавлены </w:t>
+      </w:r>
       <w:r>
         <w:rPr>
           <w:b w:val="false"/>
           <w:bCs w:val="false"/>
           <w:color w:val="000000"/>
-          <w:lang w:val="ru-RU"/>
-        </w:rPr>
-        <w:t xml:space="preserve">В конце файла добавлены </w:t>
+          <w:lang w:val="en-US"/>
+        </w:rPr>
+        <w:t xml:space="preserve">event listeners </w:t>
       </w:r>
       <w:r>
         <w:rPr>
           <w:b w:val="false"/>
           <w:bCs w:val="false"/>
           <w:color w:val="000000"/>
+          <w:lang w:val="ru-RU"/>
+        </w:rPr>
+        <w:t>к кнопке начала игры и к странице для организации корректного начала игры и обработки нажатия кнопок управления. Также загружается таблица очков.</w:t>
+      </w:r>
+    </w:p>
+    <w:p>
+      <w:pPr>
+        <w:pStyle w:val="Textbody"/>
+        <w:rPr>
+          <w:b/>
+          <w:bCs/>
+          <w:color w:val="000000"/>
           <w:lang w:val="en-US"/>
         </w:rPr>
-        <w:t xml:space="preserve">event listeners </w:t>
-      </w:r>
-      <w:r>
+      </w:pPr>
+      <w:r>
+        <w:rPr>
+          <w:b/>
+          <w:bCs/>
+          <w:color w:val="000000"/>
+          <w:lang w:val="en-US"/>
+        </w:rPr>
+        <w:t>nginx.conf:</w:t>
+      </w:r>
+    </w:p>
+    <w:p>
+      <w:pPr>
+        <w:pStyle w:val="Textbody"/>
         <w:rPr>
           <w:b w:val="false"/>
           <w:bCs w:val="false"/>
           <w:color w:val="000000"/>
           <w:lang w:val="ru-RU"/>
         </w:rPr>
-        <w:t>к кнопке начала игры и к странице для организации корректного начала игры и обработки нажатия кнопок управления. Также загружается таблица очков.</w:t>
+      </w:pPr>
+      <w:r>
+        <w:rPr>
+          <w:b w:val="false"/>
+          <w:bCs w:val="false"/>
+          <w:color w:val="000000"/>
+          <w:lang w:val="ru-RU"/>
+        </w:rPr>
+        <w:t xml:space="preserve">Файл содержит конфигурацию </w:t>
+      </w:r>
+      <w:r>
+        <w:rPr>
+          <w:b w:val="false"/>
+          <w:bCs w:val="false"/>
+          <w:color w:val="000000"/>
+          <w:lang w:val="en-US"/>
+        </w:rPr>
+        <w:t xml:space="preserve">nginx, </w:t>
+      </w:r>
+      <w:r>
+        <w:rPr>
+          <w:b w:val="false"/>
+          <w:bCs w:val="false"/>
+          <w:color w:val="000000"/>
+          <w:lang w:val="ru-RU"/>
+        </w:rPr>
+        <w:t xml:space="preserve">написанную согласно требованиям лабораторной работы (доступ к странице по </w:t>
+      </w:r>
+      <w:r>
+        <w:rPr>
+          <w:b w:val="false"/>
+          <w:bCs w:val="false"/>
+          <w:color w:val="000000"/>
+          <w:lang w:val="en-US"/>
+        </w:rPr>
+        <w:t xml:space="preserve">https </w:t>
+      </w:r>
+      <w:r>
+        <w:rPr>
+          <w:b w:val="false"/>
+          <w:bCs w:val="false"/>
+          <w:color w:val="000000"/>
+          <w:lang w:val="ru-RU"/>
+        </w:rPr>
+        <w:t>и порту 443). Также отключено кэширование файлов игры.</w:t>
       </w:r>
     </w:p>
     <w:p>
@@ -1957,7 +2005,7 @@
           <w:color w:val="000000"/>
           <w:lang w:val="en-US"/>
         </w:rPr>
-        <w:t>nginx.conf:</w:t>
+        <w:t>Dockerfile:</w:t>
       </w:r>
     </w:p>
     <w:p>
@@ -1977,7 +2025,7 @@
           <w:color w:val="000000"/>
           <w:lang w:val="ru-RU"/>
         </w:rPr>
-        <w:t xml:space="preserve">Файл содержит конфигурацию </w:t>
+        <w:t xml:space="preserve">Файл содержит инструкции по сборке образа </w:t>
       </w:r>
       <w:r>
         <w:rPr>
@@ -1986,7 +2034,7 @@
           <w:color w:val="000000"/>
           <w:lang w:val="en-US"/>
         </w:rPr>
-        <w:t xml:space="preserve">nginx, </w:t>
+        <w:t xml:space="preserve">nginx </w:t>
       </w:r>
       <w:r>
         <w:rPr>
@@ -1995,7 +2043,7 @@
           <w:color w:val="000000"/>
           <w:lang w:val="ru-RU"/>
         </w:rPr>
-        <w:t xml:space="preserve">написанную согласно требованиям лабораторной работы (доступ к странице по </w:t>
+        <w:t xml:space="preserve">с тетрисом. Используется базовый образ </w:t>
       </w:r>
       <w:r>
         <w:rPr>
@@ -2004,66 +2052,73 @@
           <w:color w:val="000000"/>
           <w:lang w:val="en-US"/>
         </w:rPr>
-        <w:t xml:space="preserve">https </w:t>
-      </w:r>
-      <w:r>
+        <w:t>nginx:alpine.</w:t>
+      </w:r>
+    </w:p>
+    <w:p>
+      <w:pPr>
+        <w:pStyle w:val="Textbody"/>
+        <w:rPr>
+          <w:b/>
+          <w:bCs/>
+          <w:color w:val="000000"/>
+          <w:lang w:val="en-US"/>
+        </w:rPr>
+      </w:pPr>
+      <w:r>
+        <w:rPr>
+          <w:b/>
+          <w:bCs/>
+          <w:color w:val="000000"/>
+          <w:lang w:val="en-US"/>
+        </w:rPr>
+        <w:t>docker-compose.yml:</w:t>
+      </w:r>
+    </w:p>
+    <w:p>
+      <w:pPr>
+        <w:pStyle w:val="Textbody"/>
         <w:rPr>
           <w:b w:val="false"/>
           <w:bCs w:val="false"/>
           <w:color w:val="000000"/>
           <w:lang w:val="ru-RU"/>
         </w:rPr>
-        <w:t>и порту 443). Также отключено кэширование файлов игры.</w:t>
-      </w:r>
-    </w:p>
-    <w:p>
-      <w:pPr>
-        <w:pStyle w:val="Textbody"/>
-        <w:rPr>
-          <w:b/>
-          <w:bCs/>
-          <w:color w:val="000000"/>
-          <w:lang w:val="en-US"/>
-        </w:rPr>
-      </w:pPr>
-      <w:r>
-        <w:rPr>
-          <w:b/>
-          <w:bCs/>
-          <w:color w:val="000000"/>
-          <w:lang w:val="en-US"/>
-        </w:rPr>
-        <w:t>Dockerfile:</w:t>
-      </w:r>
-    </w:p>
-    <w:p>
-      <w:pPr>
-        <w:pStyle w:val="Textbody"/>
+      </w:pPr>
+      <w:r>
         <w:rPr>
           <w:b w:val="false"/>
           <w:bCs w:val="false"/>
           <w:color w:val="000000"/>
           <w:lang w:val="ru-RU"/>
         </w:rPr>
-      </w:pPr>
-      <w:r>
+        <w:t>Файл описывает инфраструктуру для запуска приложения (порты, сертификаты).</w:t>
+      </w:r>
+    </w:p>
+    <w:p>
+      <w:pPr>
+        <w:pStyle w:val="Textbody"/>
         <w:rPr>
           <w:b w:val="false"/>
           <w:bCs w:val="false"/>
           <w:color w:val="000000"/>
           <w:lang w:val="ru-RU"/>
         </w:rPr>
-        <w:t xml:space="preserve">Файл содержит инструкции по сборке образа </w:t>
-      </w:r>
+      </w:pPr>
       <w:r>
         <w:rPr>
           <w:b w:val="false"/>
           <w:bCs w:val="false"/>
           <w:color w:val="000000"/>
-          <w:lang w:val="en-US"/>
-        </w:rPr>
-        <w:t xml:space="preserve">nginx </w:t>
-      </w:r>
+          <w:lang w:val="ru-RU"/>
+        </w:rPr>
+      </w:r>
+    </w:p>
+    <w:p>
+      <w:pPr>
+        <w:pStyle w:val="Textbody"/>
+        <w:rPr/>
+      </w:pPr>
       <w:r>
         <w:rPr>
           <w:b w:val="false"/>
@@ -2071,7 +2126,7 @@
           <w:color w:val="000000"/>
           <w:lang w:val="ru-RU"/>
         </w:rPr>
-        <w:t xml:space="preserve">с тетрисом. Используется базовый образ </w:t>
+        <w:t xml:space="preserve">Сертификаты для </w:t>
       </w:r>
       <w:r>
         <w:rPr>
@@ -2080,47 +2135,25 @@
           <w:color w:val="000000"/>
           <w:lang w:val="en-US"/>
         </w:rPr>
-        <w:t>nginx:alpine.</w:t>
-      </w:r>
-    </w:p>
-    <w:p>
-      <w:pPr>
-        <w:pStyle w:val="Textbody"/>
-        <w:rPr>
-          <w:b/>
-          <w:bCs/>
-          <w:color w:val="000000"/>
-          <w:lang w:val="en-US"/>
-        </w:rPr>
-      </w:pPr>
-      <w:r>
-        <w:rPr>
-          <w:b/>
-          <w:bCs/>
-          <w:color w:val="000000"/>
-          <w:lang w:val="en-US"/>
-        </w:rPr>
-        <w:t>docker-compose.yml:</w:t>
-      </w:r>
-    </w:p>
-    <w:p>
-      <w:pPr>
-        <w:pStyle w:val="Textbody"/>
+        <w:t xml:space="preserve">localhost </w:t>
+      </w:r>
+      <w:r>
         <w:rPr>
           <w:b w:val="false"/>
           <w:bCs w:val="false"/>
           <w:color w:val="000000"/>
           <w:lang w:val="ru-RU"/>
         </w:rPr>
-      </w:pPr>
+        <w:t xml:space="preserve">сгенерированы с помощью утилиты </w:t>
+      </w:r>
       <w:r>
         <w:rPr>
           <w:b w:val="false"/>
           <w:bCs w:val="false"/>
           <w:color w:val="000000"/>
-          <w:lang w:val="ru-RU"/>
-        </w:rPr>
-        <w:t xml:space="preserve">Файл </w:t>
+          <w:lang w:val="en-US"/>
+        </w:rPr>
+        <w:t>mkcert,</w:t>
       </w:r>
       <w:r>
         <w:rPr>
@@ -2129,92 +2162,22 @@
           <w:color w:val="000000"/>
           <w:lang w:val="ru-RU"/>
         </w:rPr>
-        <w:t>описывает инфраструктуру для запуска приложения (порты, сертификаты).</w:t>
-      </w:r>
-    </w:p>
-    <w:p>
-      <w:pPr>
-        <w:pStyle w:val="Textbody"/>
+        <w:t xml:space="preserve"> установлены ей же в систему и переданы в </w:t>
+      </w:r>
+      <w:r>
         <w:rPr>
           <w:b w:val="false"/>
           <w:bCs w:val="false"/>
           <w:color w:val="000000"/>
-          <w:lang w:val="ru-RU"/>
-        </w:rPr>
-      </w:pPr>
-      <w:r>
-        <w:rPr>
-          <w:b w:val="false"/>
-          <w:bCs w:val="false"/>
-          <w:color w:val="000000"/>
-          <w:lang w:val="ru-RU"/>
-        </w:rPr>
+          <w:lang w:val="en-US"/>
+        </w:rPr>
+        <w:t>nginx.</w:t>
       </w:r>
     </w:p>
     <w:p>
       <w:pPr>
         <w:pStyle w:val="Textbody"/>
-        <w:rPr/>
-      </w:pPr>
-      <w:r>
-        <w:rPr>
-          <w:b w:val="false"/>
-          <w:bCs w:val="false"/>
-          <w:color w:val="000000"/>
-          <w:lang w:val="ru-RU"/>
-        </w:rPr>
-        <w:t xml:space="preserve">Сертификаты для </w:t>
-      </w:r>
-      <w:r>
-        <w:rPr>
-          <w:b w:val="false"/>
-          <w:bCs w:val="false"/>
-          <w:color w:val="000000"/>
-          <w:lang w:val="en-US"/>
-        </w:rPr>
-        <w:t xml:space="preserve">localhost </w:t>
-      </w:r>
-      <w:r>
-        <w:rPr>
-          <w:b w:val="false"/>
-          <w:bCs w:val="false"/>
-          <w:color w:val="000000"/>
-          <w:lang w:val="ru-RU"/>
-        </w:rPr>
-        <w:t xml:space="preserve">сгенерированы с помощью утилиты </w:t>
-      </w:r>
-      <w:r>
-        <w:rPr>
-          <w:b w:val="false"/>
-          <w:bCs w:val="false"/>
-          <w:color w:val="000000"/>
-          <w:lang w:val="en-US"/>
-        </w:rPr>
-        <w:t>mkcert,</w:t>
-      </w:r>
-      <w:r>
-        <w:rPr>
-          <w:b w:val="false"/>
-          <w:bCs w:val="false"/>
-          <w:color w:val="000000"/>
-          <w:lang w:val="ru-RU"/>
-        </w:rPr>
-        <w:t xml:space="preserve"> установлены ей же в систему и переданы в </w:t>
-      </w:r>
-      <w:r>
-        <w:rPr>
-          <w:b w:val="false"/>
-          <w:bCs w:val="false"/>
-          <w:color w:val="000000"/>
-          <w:lang w:val="en-US"/>
-        </w:rPr>
-        <w:t>nginx.</w:t>
-      </w:r>
-    </w:p>
-    <w:p>
-      <w:pPr>
-        <w:pStyle w:val="Textbody"/>
-        <w:ind w:hanging="0" w:start="0"/>
+        <w:ind w:hanging="0" w:left="0"/>
         <w:jc w:val="center"/>
         <w:rPr/>
       </w:pPr>
@@ -2265,21 +2228,32 @@
           <w:sz w:val="28"/>
           <w:szCs w:val="28"/>
         </w:rPr>
-        <w:t xml:space="preserve">Рисунок 1 – </w:t>
-      </w:r>
+        <w:t>Рисунок 1 – Интерфей страницы с игрой</w:t>
+      </w:r>
+    </w:p>
+    <w:p>
+      <w:pPr>
+        <w:pStyle w:val="Textbody"/>
+        <w:ind w:hanging="0" w:left="0"/>
+        <w:jc w:val="center"/>
+        <w:rPr>
+          <w:rFonts w:ascii="Times New Roman" w:hAnsi="Times New Roman" w:cs="Times New Roman"/>
+          <w:sz w:val="28"/>
+          <w:szCs w:val="28"/>
+        </w:rPr>
+      </w:pPr>
       <w:r>
         <w:rPr>
           <w:rFonts w:cs="Times New Roman"/>
           <w:sz w:val="28"/>
           <w:szCs w:val="28"/>
         </w:rPr>
-        <w:t>Интерфей страницы с игрой</w:t>
       </w:r>
     </w:p>
     <w:p>
       <w:pPr>
         <w:pStyle w:val="Textbody"/>
-        <w:ind w:hanging="0" w:start="0"/>
+        <w:ind w:hanging="0" w:left="0"/>
         <w:jc w:val="center"/>
         <w:rPr>
           <w:rFonts w:ascii="Times New Roman" w:hAnsi="Times New Roman" w:cs="Times New Roman"/>
@@ -2288,30 +2262,7 @@
         </w:rPr>
       </w:pPr>
       <w:r>
-        <w:rPr>
-          <w:rFonts w:cs="Times New Roman"/>
-          <w:sz w:val="28"/>
-          <w:szCs w:val="28"/>
-        </w:rPr>
-      </w:r>
-    </w:p>
-    <w:p>
-      <w:pPr>
-        <w:pStyle w:val="Textbody"/>
-        <w:ind w:hanging="0" w:start="0"/>
-        <w:jc w:val="center"/>
-        <w:rPr>
-          <w:rFonts w:ascii="Times New Roman" w:hAnsi="Times New Roman" w:cs="Times New Roman"/>
-          <w:sz w:val="28"/>
-          <w:szCs w:val="28"/>
-        </w:rPr>
-      </w:pPr>
-      <w:r>
-        <w:rPr>
-          <w:rFonts w:cs="Times New Roman"/>
-          <w:sz w:val="28"/>
-          <w:szCs w:val="28"/>
-        </w:rPr>
+        <w:rPr/>
         <w:drawing>
           <wp:inline distT="0" distB="0" distL="0" distR="0">
             <wp:extent cx="5940425" cy="2816860"/>
@@ -2362,13 +2313,7 @@
         <w:rPr>
           <w:szCs w:val="28"/>
         </w:rPr>
-        <w:t xml:space="preserve">Рисунок 2 – </w:t>
-      </w:r>
-      <w:r>
-        <w:rPr>
-          <w:szCs w:val="28"/>
-        </w:rPr>
-        <w:t>Игра окончена</w:t>
+        <w:t>Рисунок 2 – Игра окончена</w:t>
       </w:r>
     </w:p>
     <w:p>
@@ -2401,19 +2346,7 @@
         <w:rPr>
           <w:color w:val="000000"/>
         </w:rPr>
-        <w:t xml:space="preserve">Успешно </w:t>
-      </w:r>
-      <w:r>
-        <w:rPr>
-          <w:color w:val="000000"/>
-        </w:rPr>
-        <w:t>создана игра Тетрис</w:t>
-      </w:r>
-      <w:r>
-        <w:rPr>
-          <w:color w:val="000000"/>
-        </w:rPr>
-        <w:t xml:space="preserve"> на языке </w:t>
+        <w:t xml:space="preserve">Успешно создана игра Тетрис на языке </w:t>
       </w:r>
       <w:r>
         <w:rPr>
@@ -2426,13 +2359,7 @@
         <w:rPr>
           <w:color w:val="000000"/>
         </w:rPr>
-        <w:t xml:space="preserve">. </w:t>
-      </w:r>
-      <w:r>
-        <w:rPr>
-          <w:color w:val="000000"/>
-        </w:rPr>
-        <w:t>Использован веб-сервер</w:t>
+        <w:t>. Использован веб-сервер</w:t>
       </w:r>
       <w:r>
         <w:rPr>
@@ -2508,41 +2435,7 @@
         <w:rPr>
           <w:color w:val="000000"/>
         </w:rPr>
-        <w:t xml:space="preserve">Разработан пользовательский интерфейс </w:t>
-      </w:r>
-      <w:r>
-        <w:rPr>
-          <w:color w:val="000000"/>
-        </w:rPr>
-        <w:t>игры согласно требованиям лабораторной</w:t>
-      </w:r>
-      <w:r>
-        <w:rPr>
-          <w:color w:val="000000"/>
-        </w:rPr>
-        <w:t xml:space="preserve">. </w:t>
-      </w:r>
-      <w:r>
-        <w:rPr>
-          <w:color w:val="000000"/>
-        </w:rPr>
-        <w:t>Создан движок игры Тетрис. Все компоненты работают корректно.</w:t>
-      </w:r>
-    </w:p>
-    <w:p>
-      <w:pPr>
-        <w:pStyle w:val="Normal"/>
-        <w:textAlignment w:val="auto"/>
-        <w:rPr>
-          <w:rFonts w:ascii="Times New Roman" w:hAnsi="Times New Roman" w:eastAsia="Times New Roman" w:cs="Times New Roman"/>
-          <w:sz w:val="28"/>
-        </w:rPr>
-      </w:pPr>
-      <w:r>
-        <w:rPr>
-          <w:rFonts w:eastAsia="Times New Roman" w:cs="Times New Roman" w:ascii="Times New Roman" w:hAnsi="Times New Roman"/>
-          <w:sz w:val="28"/>
-        </w:rPr>
+        <w:t>Разработан пользовательский интерфейс игры согласно требованиям лабораторной. Создан движок игры Тетрис. Все компоненты работают корректно.</w:t>
       </w:r>
       <w:r>
         <w:br w:type="page"/>
@@ -2553,7 +2446,7 @@
         <w:pStyle w:val="Standard"/>
         <w:spacing w:before="0" w:after="0"/>
         <w:ind w:hanging="0"/>
-        <w:jc w:val="start"/>
+        <w:jc w:val="left"/>
         <w:rPr>
           <w:szCs w:val="28"/>
           <w:lang w:eastAsia="ru-RU" w:bidi="ar-SA"/>
@@ -2582,7 +2475,7 @@
       <w:pPr>
         <w:pStyle w:val="Standard"/>
         <w:spacing w:lineRule="auto" w:line="240"/>
-        <w:jc w:val="start"/>
+        <w:jc w:val="left"/>
         <w:rPr>
           <w:b/>
           <w:bCs/>
@@ -2601,7 +2494,7 @@
     <w:p>
       <w:pPr>
         <w:pStyle w:val="Standard"/>
-        <w:jc w:val="start"/>
+        <w:jc w:val="left"/>
         <w:rPr>
           <w:rFonts w:ascii="Courier New" w:hAnsi="Courier New" w:eastAsia="Courier New" w:cs="Courier New"/>
           <w:sz w:val="20"/>
@@ -2622,7 +2515,7 @@
     <w:p>
       <w:pPr>
         <w:pStyle w:val="Standard"/>
-        <w:jc w:val="start"/>
+        <w:jc w:val="left"/>
         <w:rPr>
           <w:rFonts w:ascii="Courier New" w:hAnsi="Courier New" w:eastAsia="Courier New" w:cs="Courier New"/>
           <w:sz w:val="20"/>
@@ -2643,7 +2536,7 @@
     <w:p>
       <w:pPr>
         <w:pStyle w:val="Standard"/>
-        <w:jc w:val="start"/>
+        <w:jc w:val="left"/>
         <w:rPr>
           <w:rFonts w:ascii="Courier New" w:hAnsi="Courier New" w:eastAsia="Courier New" w:cs="Courier New"/>
           <w:sz w:val="20"/>
@@ -2664,7 +2557,7 @@
     <w:p>
       <w:pPr>
         <w:pStyle w:val="Standard"/>
-        <w:jc w:val="start"/>
+        <w:jc w:val="left"/>
         <w:rPr>
           <w:rFonts w:ascii="Courier New" w:hAnsi="Courier New" w:eastAsia="Courier New" w:cs="Courier New"/>
           <w:sz w:val="20"/>
@@ -2694,7 +2587,7 @@
     <w:p>
       <w:pPr>
         <w:pStyle w:val="Standard"/>
-        <w:jc w:val="start"/>
+        <w:jc w:val="left"/>
         <w:rPr>
           <w:rFonts w:ascii="Courier New" w:hAnsi="Courier New" w:eastAsia="Courier New" w:cs="Courier New"/>
           <w:sz w:val="20"/>
@@ -2724,7 +2617,7 @@
     <w:p>
       <w:pPr>
         <w:pStyle w:val="Standard"/>
-        <w:jc w:val="start"/>
+        <w:jc w:val="left"/>
         <w:rPr>
           <w:rFonts w:ascii="Courier New" w:hAnsi="Courier New" w:eastAsia="Courier New" w:cs="Courier New"/>
           <w:sz w:val="20"/>
@@ -2754,7 +2647,7 @@
     <w:p>
       <w:pPr>
         <w:pStyle w:val="Standard"/>
-        <w:jc w:val="start"/>
+        <w:jc w:val="left"/>
         <w:rPr>
           <w:rFonts w:ascii="Courier New" w:hAnsi="Courier New" w:eastAsia="Courier New" w:cs="Courier New"/>
           <w:sz w:val="20"/>
@@ -2784,7 +2677,7 @@
     <w:p>
       <w:pPr>
         <w:pStyle w:val="Standard"/>
-        <w:jc w:val="start"/>
+        <w:jc w:val="left"/>
         <w:rPr>
           <w:rFonts w:ascii="Courier New" w:hAnsi="Courier New" w:eastAsia="Courier New" w:cs="Courier New"/>
           <w:sz w:val="20"/>
@@ -2805,7 +2698,7 @@
     <w:p>
       <w:pPr>
         <w:pStyle w:val="Standard"/>
-        <w:jc w:val="start"/>
+        <w:jc w:val="left"/>
         <w:rPr>
           <w:rFonts w:ascii="Courier New" w:hAnsi="Courier New" w:eastAsia="Courier New" w:cs="Courier New"/>
           <w:sz w:val="20"/>
@@ -2826,7 +2719,7 @@
     <w:p>
       <w:pPr>
         <w:pStyle w:val="Standard"/>
-        <w:jc w:val="start"/>
+        <w:jc w:val="left"/>
         <w:rPr>
           <w:rFonts w:ascii="Courier New" w:hAnsi="Courier New" w:eastAsia="Courier New" w:cs="Courier New"/>
           <w:sz w:val="20"/>
@@ -2847,7 +2740,7 @@
     <w:p>
       <w:pPr>
         <w:pStyle w:val="Standard"/>
-        <w:jc w:val="start"/>
+        <w:jc w:val="left"/>
         <w:rPr>
           <w:rFonts w:ascii="Courier New" w:hAnsi="Courier New" w:eastAsia="Courier New" w:cs="Courier New"/>
           <w:sz w:val="20"/>
@@ -2877,7 +2770,7 @@
     <w:p>
       <w:pPr>
         <w:pStyle w:val="Standard"/>
-        <w:jc w:val="start"/>
+        <w:jc w:val="left"/>
         <w:rPr>
           <w:rFonts w:ascii="Courier New" w:hAnsi="Courier New" w:eastAsia="Courier New" w:cs="Courier New"/>
           <w:sz w:val="20"/>
@@ -2907,7 +2800,7 @@
     <w:p>
       <w:pPr>
         <w:pStyle w:val="Standard"/>
-        <w:jc w:val="start"/>
+        <w:jc w:val="left"/>
         <w:rPr>
           <w:rFonts w:ascii="Courier New" w:hAnsi="Courier New" w:eastAsia="Courier New" w:cs="Courier New"/>
           <w:sz w:val="20"/>
@@ -2937,7 +2830,7 @@
     <w:p>
       <w:pPr>
         <w:pStyle w:val="Standard"/>
-        <w:jc w:val="start"/>
+        <w:jc w:val="left"/>
         <w:rPr>
           <w:rFonts w:ascii="Courier New" w:hAnsi="Courier New" w:eastAsia="Courier New" w:cs="Courier New"/>
           <w:sz w:val="20"/>
@@ -2967,7 +2860,7 @@
     <w:p>
       <w:pPr>
         <w:pStyle w:val="Standard"/>
-        <w:jc w:val="start"/>
+        <w:jc w:val="left"/>
         <w:rPr>
           <w:rFonts w:ascii="Courier New" w:hAnsi="Courier New" w:eastAsia="Courier New" w:cs="Courier New"/>
           <w:sz w:val="20"/>
@@ -2997,7 +2890,7 @@
     <w:p>
       <w:pPr>
         <w:pStyle w:val="Standard"/>
-        <w:jc w:val="start"/>
+        <w:jc w:val="left"/>
         <w:rPr>
           <w:rFonts w:ascii="Courier New" w:hAnsi="Courier New" w:eastAsia="Courier New" w:cs="Courier New"/>
           <w:sz w:val="20"/>
@@ -3027,7 +2920,7 @@
     <w:p>
       <w:pPr>
         <w:pStyle w:val="Standard"/>
-        <w:jc w:val="start"/>
+        <w:jc w:val="left"/>
         <w:rPr>
           <w:rFonts w:ascii="Courier New" w:hAnsi="Courier New" w:eastAsia="Courier New" w:cs="Courier New"/>
           <w:sz w:val="20"/>
@@ -3057,7 +2950,7 @@
     <w:p>
       <w:pPr>
         <w:pStyle w:val="Standard"/>
-        <w:jc w:val="start"/>
+        <w:jc w:val="left"/>
         <w:rPr>
           <w:rFonts w:ascii="Courier New" w:hAnsi="Courier New" w:eastAsia="Courier New" w:cs="Courier New"/>
           <w:sz w:val="20"/>
@@ -3087,7 +2980,7 @@
     <w:p>
       <w:pPr>
         <w:pStyle w:val="Standard"/>
-        <w:jc w:val="start"/>
+        <w:jc w:val="left"/>
         <w:rPr>
           <w:rFonts w:ascii="Courier New" w:hAnsi="Courier New" w:eastAsia="Courier New" w:cs="Courier New"/>
           <w:sz w:val="20"/>
@@ -3117,7 +3010,7 @@
     <w:p>
       <w:pPr>
         <w:pStyle w:val="Standard"/>
-        <w:jc w:val="start"/>
+        <w:jc w:val="left"/>
         <w:rPr>
           <w:rFonts w:ascii="Courier New" w:hAnsi="Courier New" w:eastAsia="Courier New" w:cs="Courier New"/>
           <w:sz w:val="20"/>
@@ -3147,7 +3040,7 @@
     <w:p>
       <w:pPr>
         <w:pStyle w:val="Standard"/>
-        <w:jc w:val="start"/>
+        <w:jc w:val="left"/>
         <w:rPr>
           <w:rFonts w:ascii="Courier New" w:hAnsi="Courier New" w:eastAsia="Courier New" w:cs="Courier New"/>
           <w:sz w:val="20"/>
@@ -3177,7 +3070,7 @@
     <w:p>
       <w:pPr>
         <w:pStyle w:val="Standard"/>
-        <w:jc w:val="start"/>
+        <w:jc w:val="left"/>
         <w:rPr>
           <w:rFonts w:ascii="Courier New" w:hAnsi="Courier New" w:eastAsia="Courier New" w:cs="Courier New"/>
           <w:sz w:val="20"/>
@@ -3207,7 +3100,7 @@
     <w:p>
       <w:pPr>
         <w:pStyle w:val="Standard"/>
-        <w:jc w:val="start"/>
+        <w:jc w:val="left"/>
         <w:rPr>
           <w:rFonts w:ascii="Courier New" w:hAnsi="Courier New" w:eastAsia="Courier New" w:cs="Courier New"/>
           <w:sz w:val="20"/>
@@ -3237,7 +3130,7 @@
     <w:p>
       <w:pPr>
         <w:pStyle w:val="Standard"/>
-        <w:jc w:val="start"/>
+        <w:jc w:val="left"/>
         <w:rPr>
           <w:rFonts w:ascii="Courier New" w:hAnsi="Courier New" w:eastAsia="Courier New" w:cs="Courier New"/>
           <w:sz w:val="20"/>
@@ -3267,7 +3160,7 @@
     <w:p>
       <w:pPr>
         <w:pStyle w:val="Standard"/>
-        <w:jc w:val="start"/>
+        <w:jc w:val="left"/>
         <w:rPr>
           <w:rFonts w:ascii="Courier New" w:hAnsi="Courier New" w:eastAsia="Courier New" w:cs="Courier New"/>
           <w:sz w:val="20"/>
@@ -3297,7 +3190,7 @@
     <w:p>
       <w:pPr>
         <w:pStyle w:val="Standard"/>
-        <w:jc w:val="start"/>
+        <w:jc w:val="left"/>
         <w:rPr>
           <w:rFonts w:ascii="Courier New" w:hAnsi="Courier New" w:eastAsia="Courier New" w:cs="Courier New"/>
           <w:sz w:val="20"/>
@@ -3327,7 +3220,7 @@
     <w:p>
       <w:pPr>
         <w:pStyle w:val="Standard"/>
-        <w:jc w:val="start"/>
+        <w:jc w:val="left"/>
         <w:rPr>
           <w:rFonts w:ascii="Courier New" w:hAnsi="Courier New" w:eastAsia="Courier New" w:cs="Courier New"/>
           <w:sz w:val="20"/>
@@ -3357,7 +3250,7 @@
     <w:p>
       <w:pPr>
         <w:pStyle w:val="Standard"/>
-        <w:jc w:val="start"/>
+        <w:jc w:val="left"/>
         <w:rPr>
           <w:rFonts w:ascii="Courier New" w:hAnsi="Courier New" w:eastAsia="Courier New" w:cs="Courier New"/>
           <w:sz w:val="20"/>
@@ -3387,27 +3280,27 @@
     <w:p>
       <w:pPr>
         <w:pStyle w:val="Standard"/>
-        <w:jc w:val="start"/>
-        <w:rPr>
-          <w:rFonts w:ascii="Courier New" w:hAnsi="Courier New" w:eastAsia="Courier New" w:cs="Courier New"/>
-          <w:sz w:val="20"/>
-          <w:szCs w:val="20"/>
-          <w:lang w:val="en-AU"/>
-        </w:rPr>
-      </w:pPr>
-      <w:r>
-        <w:rPr>
-          <w:rFonts w:eastAsia="Courier New" w:cs="Courier New" w:ascii="Courier New" w:hAnsi="Courier New"/>
-          <w:sz w:val="20"/>
-          <w:szCs w:val="20"/>
-          <w:lang w:val="en-AU"/>
-        </w:rPr>
-      </w:r>
-    </w:p>
-    <w:p>
-      <w:pPr>
-        <w:pStyle w:val="Standard"/>
-        <w:jc w:val="start"/>
+        <w:jc w:val="left"/>
+        <w:rPr>
+          <w:rFonts w:ascii="Courier New" w:hAnsi="Courier New" w:eastAsia="Courier New" w:cs="Courier New"/>
+          <w:sz w:val="20"/>
+          <w:szCs w:val="20"/>
+          <w:lang w:val="en-AU"/>
+        </w:rPr>
+      </w:pPr>
+      <w:r>
+        <w:rPr>
+          <w:rFonts w:eastAsia="Courier New" w:cs="Courier New" w:ascii="Courier New" w:hAnsi="Courier New"/>
+          <w:sz w:val="20"/>
+          <w:szCs w:val="20"/>
+          <w:lang w:val="en-AU"/>
+        </w:rPr>
+      </w:r>
+    </w:p>
+    <w:p>
+      <w:pPr>
+        <w:pStyle w:val="Standard"/>
+        <w:jc w:val="left"/>
         <w:rPr>
           <w:rFonts w:ascii="Courier New" w:hAnsi="Courier New" w:eastAsia="Courier New" w:cs="Courier New"/>
           <w:sz w:val="20"/>
@@ -3437,7 +3330,7 @@
     <w:p>
       <w:pPr>
         <w:pStyle w:val="Standard"/>
-        <w:jc w:val="start"/>
+        <w:jc w:val="left"/>
         <w:rPr>
           <w:rFonts w:ascii="Courier New" w:hAnsi="Courier New" w:eastAsia="Courier New" w:cs="Courier New"/>
           <w:sz w:val="20"/>
@@ -3467,7 +3360,7 @@
     <w:p>
       <w:pPr>
         <w:pStyle w:val="Standard"/>
-        <w:jc w:val="start"/>
+        <w:jc w:val="left"/>
         <w:rPr>
           <w:rFonts w:ascii="Courier New" w:hAnsi="Courier New" w:eastAsia="Courier New" w:cs="Courier New"/>
           <w:sz w:val="20"/>
@@ -3497,7 +3390,7 @@
     <w:p>
       <w:pPr>
         <w:pStyle w:val="Standard"/>
-        <w:jc w:val="start"/>
+        <w:jc w:val="left"/>
         <w:rPr>
           <w:rFonts w:ascii="Courier New" w:hAnsi="Courier New" w:eastAsia="Courier New" w:cs="Courier New"/>
           <w:sz w:val="20"/>
@@ -3527,27 +3420,27 @@
     <w:p>
       <w:pPr>
         <w:pStyle w:val="Standard"/>
-        <w:jc w:val="start"/>
-        <w:rPr>
-          <w:rFonts w:ascii="Courier New" w:hAnsi="Courier New" w:eastAsia="Courier New" w:cs="Courier New"/>
-          <w:sz w:val="20"/>
-          <w:szCs w:val="20"/>
-          <w:lang w:val="en-AU"/>
-        </w:rPr>
-      </w:pPr>
-      <w:r>
-        <w:rPr>
-          <w:rFonts w:eastAsia="Courier New" w:cs="Courier New" w:ascii="Courier New" w:hAnsi="Courier New"/>
-          <w:sz w:val="20"/>
-          <w:szCs w:val="20"/>
-          <w:lang w:val="en-AU"/>
-        </w:rPr>
-      </w:r>
-    </w:p>
-    <w:p>
-      <w:pPr>
-        <w:pStyle w:val="Standard"/>
-        <w:jc w:val="start"/>
+        <w:jc w:val="left"/>
+        <w:rPr>
+          <w:rFonts w:ascii="Courier New" w:hAnsi="Courier New" w:eastAsia="Courier New" w:cs="Courier New"/>
+          <w:sz w:val="20"/>
+          <w:szCs w:val="20"/>
+          <w:lang w:val="en-AU"/>
+        </w:rPr>
+      </w:pPr>
+      <w:r>
+        <w:rPr>
+          <w:rFonts w:eastAsia="Courier New" w:cs="Courier New" w:ascii="Courier New" w:hAnsi="Courier New"/>
+          <w:sz w:val="20"/>
+          <w:szCs w:val="20"/>
+          <w:lang w:val="en-AU"/>
+        </w:rPr>
+      </w:r>
+    </w:p>
+    <w:p>
+      <w:pPr>
+        <w:pStyle w:val="Standard"/>
+        <w:jc w:val="left"/>
         <w:rPr>
           <w:rFonts w:ascii="Courier New" w:hAnsi="Courier New" w:eastAsia="Courier New" w:cs="Courier New"/>
           <w:sz w:val="20"/>
@@ -3577,7 +3470,7 @@
     <w:p>
       <w:pPr>
         <w:pStyle w:val="Standard"/>
-        <w:jc w:val="start"/>
+        <w:jc w:val="left"/>
         <w:rPr>
           <w:rFonts w:ascii="Courier New" w:hAnsi="Courier New" w:eastAsia="Courier New" w:cs="Courier New"/>
           <w:sz w:val="20"/>
@@ -3607,7 +3500,7 @@
     <w:p>
       <w:pPr>
         <w:pStyle w:val="Standard"/>
-        <w:jc w:val="start"/>
+        <w:jc w:val="left"/>
         <w:rPr>
           <w:rFonts w:ascii="Courier New" w:hAnsi="Courier New" w:eastAsia="Courier New" w:cs="Courier New"/>
           <w:sz w:val="20"/>
@@ -3637,7 +3530,7 @@
     <w:p>
       <w:pPr>
         <w:pStyle w:val="Standard"/>
-        <w:jc w:val="start"/>
+        <w:jc w:val="left"/>
         <w:rPr>
           <w:rFonts w:ascii="Courier New" w:hAnsi="Courier New" w:eastAsia="Courier New" w:cs="Courier New"/>
           <w:sz w:val="20"/>
@@ -3667,7 +3560,7 @@
     <w:p>
       <w:pPr>
         <w:pStyle w:val="Standard"/>
-        <w:jc w:val="start"/>
+        <w:jc w:val="left"/>
         <w:rPr>
           <w:rFonts w:ascii="Courier New" w:hAnsi="Courier New" w:eastAsia="Courier New" w:cs="Courier New"/>
           <w:sz w:val="20"/>
@@ -3697,7 +3590,7 @@
     <w:p>
       <w:pPr>
         <w:pStyle w:val="Standard"/>
-        <w:jc w:val="start"/>
+        <w:jc w:val="left"/>
         <w:rPr>
           <w:rFonts w:ascii="Courier New" w:hAnsi="Courier New" w:eastAsia="Courier New" w:cs="Courier New"/>
           <w:sz w:val="20"/>
@@ -3727,7 +3620,7 @@
     <w:p>
       <w:pPr>
         <w:pStyle w:val="Standard"/>
-        <w:jc w:val="start"/>
+        <w:jc w:val="left"/>
         <w:rPr>
           <w:rFonts w:ascii="Courier New" w:hAnsi="Courier New" w:eastAsia="Courier New" w:cs="Courier New"/>
           <w:sz w:val="20"/>
@@ -3757,7 +3650,7 @@
     <w:p>
       <w:pPr>
         <w:pStyle w:val="Standard"/>
-        <w:jc w:val="start"/>
+        <w:jc w:val="left"/>
         <w:rPr>
           <w:rFonts w:ascii="Courier New" w:hAnsi="Courier New" w:eastAsia="Courier New" w:cs="Courier New"/>
           <w:sz w:val="20"/>
@@ -3787,7 +3680,7 @@
     <w:p>
       <w:pPr>
         <w:pStyle w:val="Standard"/>
-        <w:jc w:val="start"/>
+        <w:jc w:val="left"/>
         <w:rPr>
           <w:rFonts w:ascii="Courier New" w:hAnsi="Courier New" w:eastAsia="Courier New" w:cs="Courier New"/>
           <w:sz w:val="20"/>
@@ -3817,7 +3710,7 @@
     <w:p>
       <w:pPr>
         <w:pStyle w:val="Standard"/>
-        <w:jc w:val="start"/>
+        <w:jc w:val="left"/>
         <w:rPr>
           <w:rFonts w:ascii="Courier New" w:hAnsi="Courier New" w:eastAsia="Courier New" w:cs="Courier New"/>
           <w:sz w:val="20"/>
@@ -3847,7 +3740,7 @@
     <w:p>
       <w:pPr>
         <w:pStyle w:val="Standard"/>
-        <w:jc w:val="start"/>
+        <w:jc w:val="left"/>
         <w:rPr>
           <w:rFonts w:ascii="Courier New" w:hAnsi="Courier New" w:eastAsia="Courier New" w:cs="Courier New"/>
           <w:sz w:val="20"/>
@@ -3877,7 +3770,7 @@
     <w:p>
       <w:pPr>
         <w:pStyle w:val="Standard"/>
-        <w:jc w:val="start"/>
+        <w:jc w:val="left"/>
         <w:rPr>
           <w:rFonts w:ascii="Courier New" w:hAnsi="Courier New" w:eastAsia="Courier New" w:cs="Courier New"/>
           <w:sz w:val="20"/>
@@ -3898,7 +3791,7 @@
     <w:p>
       <w:pPr>
         <w:pStyle w:val="Standard"/>
-        <w:jc w:val="start"/>
+        <w:jc w:val="left"/>
         <w:rPr>
           <w:rFonts w:ascii="Courier New" w:hAnsi="Courier New" w:eastAsia="Courier New" w:cs="Courier New"/>
           <w:sz w:val="20"/>
@@ -3919,7 +3812,7 @@
     <w:p>
       <w:pPr>
         <w:pStyle w:val="Standard"/>
-        <w:jc w:val="start"/>
+        <w:jc w:val="left"/>
         <w:rPr>
           <w:rFonts w:ascii="Courier New" w:hAnsi="Courier New" w:eastAsia="Courier New" w:cs="Courier New"/>
           <w:sz w:val="20"/>
@@ -3940,7 +3833,7 @@
     <w:p>
       <w:pPr>
         <w:pStyle w:val="Standard"/>
-        <w:jc w:val="start"/>
+        <w:jc w:val="left"/>
         <w:rPr>
           <w:rFonts w:ascii="Courier New" w:hAnsi="Courier New" w:eastAsia="Courier New" w:cs="Courier New"/>
           <w:sz w:val="20"/>
@@ -3961,8 +3854,8 @@
     <w:p>
       <w:pPr>
         <w:pStyle w:val="Standard"/>
-        <w:ind w:hanging="0" w:start="0"/>
-        <w:jc w:val="start"/>
+        <w:ind w:hanging="0" w:left="0"/>
+        <w:jc w:val="left"/>
         <w:rPr>
           <w:rFonts w:ascii="Courier New" w:hAnsi="Courier New" w:eastAsia="Courier New" w:cs="Courier New"/>
           <w:sz w:val="20"/>
@@ -3983,7 +3876,7 @@
       <w:pPr>
         <w:pStyle w:val="Standard"/>
         <w:spacing w:lineRule="auto" w:line="240"/>
-        <w:jc w:val="start"/>
+        <w:jc w:val="left"/>
         <w:rPr>
           <w:b/>
           <w:bCs/>
@@ -4002,7 +3895,7 @@
     <w:p>
       <w:pPr>
         <w:pStyle w:val="Standard"/>
-        <w:jc w:val="start"/>
+        <w:jc w:val="left"/>
         <w:rPr>
           <w:rFonts w:ascii="Courier New" w:hAnsi="Courier New" w:eastAsia="Courier New" w:cs="Courier New"/>
           <w:sz w:val="20"/>
@@ -4023,7 +3916,7 @@
     <w:p>
       <w:pPr>
         <w:pStyle w:val="Standard"/>
-        <w:jc w:val="start"/>
+        <w:jc w:val="left"/>
         <w:rPr>
           <w:rFonts w:ascii="Courier New" w:hAnsi="Courier New" w:eastAsia="Courier New" w:cs="Courier New"/>
           <w:sz w:val="20"/>
@@ -4044,7 +3937,7 @@
     <w:p>
       <w:pPr>
         <w:pStyle w:val="Standard"/>
-        <w:jc w:val="start"/>
+        <w:jc w:val="left"/>
         <w:rPr>
           <w:rFonts w:ascii="Courier New" w:hAnsi="Courier New" w:eastAsia="Courier New" w:cs="Courier New"/>
           <w:sz w:val="20"/>
@@ -4065,7 +3958,7 @@
     <w:p>
       <w:pPr>
         <w:pStyle w:val="Standard"/>
-        <w:jc w:val="start"/>
+        <w:jc w:val="left"/>
         <w:rPr>
           <w:rFonts w:ascii="Courier New" w:hAnsi="Courier New" w:eastAsia="Courier New" w:cs="Courier New"/>
           <w:sz w:val="20"/>
@@ -4086,7 +3979,7 @@
     <w:p>
       <w:pPr>
         <w:pStyle w:val="Standard"/>
-        <w:jc w:val="start"/>
+        <w:jc w:val="left"/>
         <w:rPr>
           <w:rFonts w:ascii="Courier New" w:hAnsi="Courier New" w:eastAsia="Courier New" w:cs="Courier New"/>
           <w:sz w:val="20"/>
@@ -4107,7 +4000,7 @@
     <w:p>
       <w:pPr>
         <w:pStyle w:val="Standard"/>
-        <w:jc w:val="start"/>
+        <w:jc w:val="left"/>
         <w:rPr>
           <w:rFonts w:ascii="Courier New" w:hAnsi="Courier New" w:eastAsia="Courier New" w:cs="Courier New"/>
           <w:sz w:val="20"/>
@@ -4128,7 +4021,7 @@
     <w:p>
       <w:pPr>
         <w:pStyle w:val="Standard"/>
-        <w:jc w:val="start"/>
+        <w:jc w:val="left"/>
         <w:rPr>
           <w:rFonts w:ascii="Courier New" w:hAnsi="Courier New" w:eastAsia="Courier New" w:cs="Courier New"/>
           <w:sz w:val="20"/>
@@ -4149,7 +4042,7 @@
     <w:p>
       <w:pPr>
         <w:pStyle w:val="Standard"/>
-        <w:jc w:val="start"/>
+        <w:jc w:val="left"/>
         <w:rPr>
           <w:rFonts w:ascii="Courier New" w:hAnsi="Courier New" w:eastAsia="Courier New" w:cs="Courier New"/>
           <w:sz w:val="20"/>
@@ -4170,7 +4063,7 @@
     <w:p>
       <w:pPr>
         <w:pStyle w:val="Standard"/>
-        <w:jc w:val="start"/>
+        <w:jc w:val="left"/>
         <w:rPr>
           <w:rFonts w:ascii="Courier New" w:hAnsi="Courier New" w:eastAsia="Courier New" w:cs="Courier New"/>
           <w:sz w:val="20"/>
@@ -4191,7 +4084,7 @@
     <w:p>
       <w:pPr>
         <w:pStyle w:val="Standard"/>
-        <w:jc w:val="start"/>
+        <w:jc w:val="left"/>
         <w:rPr>
           <w:rFonts w:ascii="Courier New" w:hAnsi="Courier New" w:eastAsia="Courier New" w:cs="Courier New"/>
           <w:sz w:val="20"/>
@@ -4212,27 +4105,27 @@
     <w:p>
       <w:pPr>
         <w:pStyle w:val="Standard"/>
-        <w:jc w:val="start"/>
-        <w:rPr>
-          <w:rFonts w:ascii="Courier New" w:hAnsi="Courier New" w:eastAsia="Courier New" w:cs="Courier New"/>
-          <w:sz w:val="20"/>
-          <w:szCs w:val="20"/>
-          <w:lang w:val="en-AU"/>
-        </w:rPr>
-      </w:pPr>
-      <w:r>
-        <w:rPr>
-          <w:rFonts w:eastAsia="Courier New" w:cs="Courier New" w:ascii="Courier New" w:hAnsi="Courier New"/>
-          <w:sz w:val="20"/>
-          <w:szCs w:val="20"/>
-          <w:lang w:val="en-AU"/>
-        </w:rPr>
-      </w:r>
-    </w:p>
-    <w:p>
-      <w:pPr>
-        <w:pStyle w:val="Standard"/>
-        <w:jc w:val="start"/>
+        <w:jc w:val="left"/>
+        <w:rPr>
+          <w:rFonts w:ascii="Courier New" w:hAnsi="Courier New" w:eastAsia="Courier New" w:cs="Courier New"/>
+          <w:sz w:val="20"/>
+          <w:szCs w:val="20"/>
+          <w:lang w:val="en-AU"/>
+        </w:rPr>
+      </w:pPr>
+      <w:r>
+        <w:rPr>
+          <w:rFonts w:eastAsia="Courier New" w:cs="Courier New" w:ascii="Courier New" w:hAnsi="Courier New"/>
+          <w:sz w:val="20"/>
+          <w:szCs w:val="20"/>
+          <w:lang w:val="en-AU"/>
+        </w:rPr>
+      </w:r>
+    </w:p>
+    <w:p>
+      <w:pPr>
+        <w:pStyle w:val="Standard"/>
+        <w:jc w:val="left"/>
         <w:rPr>
           <w:rFonts w:ascii="Courier New" w:hAnsi="Courier New" w:eastAsia="Courier New" w:cs="Courier New"/>
           <w:sz w:val="20"/>
@@ -4253,7 +4146,7 @@
     <w:p>
       <w:pPr>
         <w:pStyle w:val="Standard"/>
-        <w:jc w:val="start"/>
+        <w:jc w:val="left"/>
         <w:rPr>
           <w:rFonts w:ascii="Courier New" w:hAnsi="Courier New" w:eastAsia="Courier New" w:cs="Courier New"/>
           <w:sz w:val="20"/>
@@ -4274,7 +4167,7 @@
     <w:p>
       <w:pPr>
         <w:pStyle w:val="Standard"/>
-        <w:jc w:val="start"/>
+        <w:jc w:val="left"/>
         <w:rPr>
           <w:rFonts w:ascii="Courier New" w:hAnsi="Courier New" w:eastAsia="Courier New" w:cs="Courier New"/>
           <w:sz w:val="20"/>
@@ -4304,7 +4197,7 @@
     <w:p>
       <w:pPr>
         <w:pStyle w:val="Standard"/>
-        <w:jc w:val="start"/>
+        <w:jc w:val="left"/>
         <w:rPr>
           <w:rFonts w:ascii="Courier New" w:hAnsi="Courier New" w:eastAsia="Courier New" w:cs="Courier New"/>
           <w:sz w:val="20"/>
@@ -4334,7 +4227,7 @@
     <w:p>
       <w:pPr>
         <w:pStyle w:val="Standard"/>
-        <w:jc w:val="start"/>
+        <w:jc w:val="left"/>
         <w:rPr>
           <w:rFonts w:ascii="Courier New" w:hAnsi="Courier New" w:eastAsia="Courier New" w:cs="Courier New"/>
           <w:sz w:val="20"/>
@@ -4355,27 +4248,27 @@
     <w:p>
       <w:pPr>
         <w:pStyle w:val="Standard"/>
-        <w:jc w:val="start"/>
-        <w:rPr>
-          <w:rFonts w:ascii="Courier New" w:hAnsi="Courier New" w:eastAsia="Courier New" w:cs="Courier New"/>
-          <w:sz w:val="20"/>
-          <w:szCs w:val="20"/>
-          <w:lang w:val="en-AU"/>
-        </w:rPr>
-      </w:pPr>
-      <w:r>
-        <w:rPr>
-          <w:rFonts w:eastAsia="Courier New" w:cs="Courier New" w:ascii="Courier New" w:hAnsi="Courier New"/>
-          <w:sz w:val="20"/>
-          <w:szCs w:val="20"/>
-          <w:lang w:val="en-AU"/>
-        </w:rPr>
-      </w:r>
-    </w:p>
-    <w:p>
-      <w:pPr>
-        <w:pStyle w:val="Standard"/>
-        <w:jc w:val="start"/>
+        <w:jc w:val="left"/>
+        <w:rPr>
+          <w:rFonts w:ascii="Courier New" w:hAnsi="Courier New" w:eastAsia="Courier New" w:cs="Courier New"/>
+          <w:sz w:val="20"/>
+          <w:szCs w:val="20"/>
+          <w:lang w:val="en-AU"/>
+        </w:rPr>
+      </w:pPr>
+      <w:r>
+        <w:rPr>
+          <w:rFonts w:eastAsia="Courier New" w:cs="Courier New" w:ascii="Courier New" w:hAnsi="Courier New"/>
+          <w:sz w:val="20"/>
+          <w:szCs w:val="20"/>
+          <w:lang w:val="en-AU"/>
+        </w:rPr>
+      </w:r>
+    </w:p>
+    <w:p>
+      <w:pPr>
+        <w:pStyle w:val="Standard"/>
+        <w:jc w:val="left"/>
         <w:rPr>
           <w:rFonts w:ascii="Courier New" w:hAnsi="Courier New" w:eastAsia="Courier New" w:cs="Courier New"/>
           <w:sz w:val="20"/>
@@ -4396,7 +4289,7 @@
     <w:p>
       <w:pPr>
         <w:pStyle w:val="Standard"/>
-        <w:jc w:val="start"/>
+        <w:jc w:val="left"/>
         <w:rPr>
           <w:rFonts w:ascii="Courier New" w:hAnsi="Courier New" w:eastAsia="Courier New" w:cs="Courier New"/>
           <w:sz w:val="20"/>
@@ -4417,7 +4310,7 @@
     <w:p>
       <w:pPr>
         <w:pStyle w:val="Standard"/>
-        <w:jc w:val="start"/>
+        <w:jc w:val="left"/>
         <w:rPr>
           <w:rFonts w:ascii="Courier New" w:hAnsi="Courier New" w:eastAsia="Courier New" w:cs="Courier New"/>
           <w:sz w:val="20"/>
@@ -4438,7 +4331,7 @@
     <w:p>
       <w:pPr>
         <w:pStyle w:val="Standard"/>
-        <w:jc w:val="start"/>
+        <w:jc w:val="left"/>
         <w:rPr>
           <w:rFonts w:ascii="Courier New" w:hAnsi="Courier New" w:eastAsia="Courier New" w:cs="Courier New"/>
           <w:sz w:val="20"/>
@@ -4459,7 +4352,7 @@
     <w:p>
       <w:pPr>
         <w:pStyle w:val="Standard"/>
-        <w:jc w:val="start"/>
+        <w:jc w:val="left"/>
         <w:rPr>
           <w:rFonts w:ascii="Courier New" w:hAnsi="Courier New" w:eastAsia="Courier New" w:cs="Courier New"/>
           <w:sz w:val="20"/>
@@ -4480,7 +4373,7 @@
     <w:p>
       <w:pPr>
         <w:pStyle w:val="Standard"/>
-        <w:jc w:val="start"/>
+        <w:jc w:val="left"/>
         <w:rPr>
           <w:rFonts w:ascii="Courier New" w:hAnsi="Courier New" w:eastAsia="Courier New" w:cs="Courier New"/>
           <w:sz w:val="20"/>
@@ -4501,27 +4394,27 @@
     <w:p>
       <w:pPr>
         <w:pStyle w:val="Standard"/>
-        <w:jc w:val="start"/>
-        <w:rPr>
-          <w:rFonts w:ascii="Courier New" w:hAnsi="Courier New" w:eastAsia="Courier New" w:cs="Courier New"/>
-          <w:sz w:val="20"/>
-          <w:szCs w:val="20"/>
-          <w:lang w:val="en-AU"/>
-        </w:rPr>
-      </w:pPr>
-      <w:r>
-        <w:rPr>
-          <w:rFonts w:eastAsia="Courier New" w:cs="Courier New" w:ascii="Courier New" w:hAnsi="Courier New"/>
-          <w:sz w:val="20"/>
-          <w:szCs w:val="20"/>
-          <w:lang w:val="en-AU"/>
-        </w:rPr>
-      </w:r>
-    </w:p>
-    <w:p>
-      <w:pPr>
-        <w:pStyle w:val="Standard"/>
-        <w:jc w:val="start"/>
+        <w:jc w:val="left"/>
+        <w:rPr>
+          <w:rFonts w:ascii="Courier New" w:hAnsi="Courier New" w:eastAsia="Courier New" w:cs="Courier New"/>
+          <w:sz w:val="20"/>
+          <w:szCs w:val="20"/>
+          <w:lang w:val="en-AU"/>
+        </w:rPr>
+      </w:pPr>
+      <w:r>
+        <w:rPr>
+          <w:rFonts w:eastAsia="Courier New" w:cs="Courier New" w:ascii="Courier New" w:hAnsi="Courier New"/>
+          <w:sz w:val="20"/>
+          <w:szCs w:val="20"/>
+          <w:lang w:val="en-AU"/>
+        </w:rPr>
+      </w:r>
+    </w:p>
+    <w:p>
+      <w:pPr>
+        <w:pStyle w:val="Standard"/>
+        <w:jc w:val="left"/>
         <w:rPr>
           <w:rFonts w:ascii="Courier New" w:hAnsi="Courier New" w:eastAsia="Courier New" w:cs="Courier New"/>
           <w:sz w:val="20"/>
@@ -4542,27 +4435,27 @@
     <w:p>
       <w:pPr>
         <w:pStyle w:val="Standard"/>
-        <w:jc w:val="start"/>
-        <w:rPr>
-          <w:rFonts w:ascii="Courier New" w:hAnsi="Courier New" w:eastAsia="Courier New" w:cs="Courier New"/>
-          <w:sz w:val="20"/>
-          <w:szCs w:val="20"/>
-          <w:lang w:val="en-AU"/>
-        </w:rPr>
-      </w:pPr>
-      <w:r>
-        <w:rPr>
-          <w:rFonts w:eastAsia="Courier New" w:cs="Courier New" w:ascii="Courier New" w:hAnsi="Courier New"/>
-          <w:sz w:val="20"/>
-          <w:szCs w:val="20"/>
-          <w:lang w:val="en-AU"/>
-        </w:rPr>
-      </w:r>
-    </w:p>
-    <w:p>
-      <w:pPr>
-        <w:pStyle w:val="Standard"/>
-        <w:jc w:val="start"/>
+        <w:jc w:val="left"/>
+        <w:rPr>
+          <w:rFonts w:ascii="Courier New" w:hAnsi="Courier New" w:eastAsia="Courier New" w:cs="Courier New"/>
+          <w:sz w:val="20"/>
+          <w:szCs w:val="20"/>
+          <w:lang w:val="en-AU"/>
+        </w:rPr>
+      </w:pPr>
+      <w:r>
+        <w:rPr>
+          <w:rFonts w:eastAsia="Courier New" w:cs="Courier New" w:ascii="Courier New" w:hAnsi="Courier New"/>
+          <w:sz w:val="20"/>
+          <w:szCs w:val="20"/>
+          <w:lang w:val="en-AU"/>
+        </w:rPr>
+      </w:r>
+    </w:p>
+    <w:p>
+      <w:pPr>
+        <w:pStyle w:val="Standard"/>
+        <w:jc w:val="left"/>
         <w:rPr>
           <w:rFonts w:ascii="Courier New" w:hAnsi="Courier New" w:eastAsia="Courier New" w:cs="Courier New"/>
           <w:sz w:val="20"/>
@@ -4583,7 +4476,7 @@
     <w:p>
       <w:pPr>
         <w:pStyle w:val="Standard"/>
-        <w:jc w:val="start"/>
+        <w:jc w:val="left"/>
         <w:rPr>
           <w:rFonts w:ascii="Courier New" w:hAnsi="Courier New" w:eastAsia="Courier New" w:cs="Courier New"/>
           <w:sz w:val="20"/>
@@ -4613,7 +4506,7 @@
     <w:p>
       <w:pPr>
         <w:pStyle w:val="Standard"/>
-        <w:jc w:val="start"/>
+        <w:jc w:val="left"/>
         <w:rPr>
           <w:rFonts w:ascii="Courier New" w:hAnsi="Courier New" w:eastAsia="Courier New" w:cs="Courier New"/>
           <w:sz w:val="20"/>
@@ -4634,27 +4527,27 @@
     <w:p>
       <w:pPr>
         <w:pStyle w:val="Standard"/>
-        <w:jc w:val="start"/>
-        <w:rPr>
-          <w:rFonts w:ascii="Courier New" w:hAnsi="Courier New" w:eastAsia="Courier New" w:cs="Courier New"/>
-          <w:sz w:val="20"/>
-          <w:szCs w:val="20"/>
-          <w:lang w:val="en-AU"/>
-        </w:rPr>
-      </w:pPr>
-      <w:r>
-        <w:rPr>
-          <w:rFonts w:eastAsia="Courier New" w:cs="Courier New" w:ascii="Courier New" w:hAnsi="Courier New"/>
-          <w:sz w:val="20"/>
-          <w:szCs w:val="20"/>
-          <w:lang w:val="en-AU"/>
-        </w:rPr>
-      </w:r>
-    </w:p>
-    <w:p>
-      <w:pPr>
-        <w:pStyle w:val="Standard"/>
-        <w:jc w:val="start"/>
+        <w:jc w:val="left"/>
+        <w:rPr>
+          <w:rFonts w:ascii="Courier New" w:hAnsi="Courier New" w:eastAsia="Courier New" w:cs="Courier New"/>
+          <w:sz w:val="20"/>
+          <w:szCs w:val="20"/>
+          <w:lang w:val="en-AU"/>
+        </w:rPr>
+      </w:pPr>
+      <w:r>
+        <w:rPr>
+          <w:rFonts w:eastAsia="Courier New" w:cs="Courier New" w:ascii="Courier New" w:hAnsi="Courier New"/>
+          <w:sz w:val="20"/>
+          <w:szCs w:val="20"/>
+          <w:lang w:val="en-AU"/>
+        </w:rPr>
+      </w:r>
+    </w:p>
+    <w:p>
+      <w:pPr>
+        <w:pStyle w:val="Standard"/>
+        <w:jc w:val="left"/>
         <w:rPr>
           <w:rFonts w:ascii="Courier New" w:hAnsi="Courier New" w:eastAsia="Courier New" w:cs="Courier New"/>
           <w:sz w:val="20"/>
@@ -4675,7 +4568,7 @@
     <w:p>
       <w:pPr>
         <w:pStyle w:val="Standard"/>
-        <w:jc w:val="start"/>
+        <w:jc w:val="left"/>
         <w:rPr>
           <w:rFonts w:ascii="Courier New" w:hAnsi="Courier New" w:eastAsia="Courier New" w:cs="Courier New"/>
           <w:sz w:val="20"/>
@@ -4705,7 +4598,7 @@
     <w:p>
       <w:pPr>
         <w:pStyle w:val="Standard"/>
-        <w:jc w:val="start"/>
+        <w:jc w:val="left"/>
         <w:rPr>
           <w:rFonts w:ascii="Courier New" w:hAnsi="Courier New" w:eastAsia="Courier New" w:cs="Courier New"/>
           <w:sz w:val="20"/>
@@ -4735,7 +4628,7 @@
     <w:p>
       <w:pPr>
         <w:pStyle w:val="Standard"/>
-        <w:jc w:val="start"/>
+        <w:jc w:val="left"/>
         <w:rPr>
           <w:rFonts w:ascii="Courier New" w:hAnsi="Courier New" w:eastAsia="Courier New" w:cs="Courier New"/>
           <w:sz w:val="20"/>
@@ -4765,7 +4658,7 @@
     <w:p>
       <w:pPr>
         <w:pStyle w:val="Standard"/>
-        <w:jc w:val="start"/>
+        <w:jc w:val="left"/>
         <w:rPr>
           <w:rFonts w:ascii="Courier New" w:hAnsi="Courier New" w:eastAsia="Courier New" w:cs="Courier New"/>
           <w:sz w:val="20"/>
@@ -4795,7 +4688,7 @@
     <w:p>
       <w:pPr>
         <w:pStyle w:val="Standard"/>
-        <w:jc w:val="start"/>
+        <w:jc w:val="left"/>
         <w:rPr>
           <w:rFonts w:ascii="Courier New" w:hAnsi="Courier New" w:eastAsia="Courier New" w:cs="Courier New"/>
           <w:sz w:val="20"/>
@@ -4825,7 +4718,7 @@
     <w:p>
       <w:pPr>
         <w:pStyle w:val="Standard"/>
-        <w:jc w:val="start"/>
+        <w:jc w:val="left"/>
         <w:rPr>
           <w:rFonts w:ascii="Courier New" w:hAnsi="Courier New" w:eastAsia="Courier New" w:cs="Courier New"/>
           <w:sz w:val="20"/>
@@ -4855,7 +4748,7 @@
     <w:p>
       <w:pPr>
         <w:pStyle w:val="Standard"/>
-        <w:jc w:val="start"/>
+        <w:jc w:val="left"/>
         <w:rPr>
           <w:rFonts w:ascii="Courier New" w:hAnsi="Courier New" w:eastAsia="Courier New" w:cs="Courier New"/>
           <w:sz w:val="20"/>
@@ -4885,7 +4778,7 @@
     <w:p>
       <w:pPr>
         <w:pStyle w:val="Standard"/>
-        <w:jc w:val="start"/>
+        <w:jc w:val="left"/>
         <w:rPr>
           <w:rFonts w:ascii="Courier New" w:hAnsi="Courier New" w:eastAsia="Courier New" w:cs="Courier New"/>
           <w:sz w:val="20"/>
@@ -4915,7 +4808,7 @@
     <w:p>
       <w:pPr>
         <w:pStyle w:val="Standard"/>
-        <w:jc w:val="start"/>
+        <w:jc w:val="left"/>
         <w:rPr>
           <w:rFonts w:ascii="Courier New" w:hAnsi="Courier New" w:eastAsia="Courier New" w:cs="Courier New"/>
           <w:sz w:val="20"/>
@@ -4945,7 +4838,7 @@
     <w:p>
       <w:pPr>
         <w:pStyle w:val="Standard"/>
-        <w:jc w:val="start"/>
+        <w:jc w:val="left"/>
         <w:rPr>
           <w:rFonts w:ascii="Courier New" w:hAnsi="Courier New" w:eastAsia="Courier New" w:cs="Courier New"/>
           <w:sz w:val="20"/>
@@ -4975,7 +4868,7 @@
     <w:p>
       <w:pPr>
         <w:pStyle w:val="Standard"/>
-        <w:jc w:val="start"/>
+        <w:jc w:val="left"/>
         <w:rPr>
           <w:rFonts w:ascii="Courier New" w:hAnsi="Courier New" w:eastAsia="Courier New" w:cs="Courier New"/>
           <w:sz w:val="20"/>
@@ -5005,7 +4898,7 @@
     <w:p>
       <w:pPr>
         <w:pStyle w:val="Standard"/>
-        <w:jc w:val="start"/>
+        <w:jc w:val="left"/>
         <w:rPr>
           <w:rFonts w:ascii="Courier New" w:hAnsi="Courier New" w:eastAsia="Courier New" w:cs="Courier New"/>
           <w:sz w:val="20"/>
@@ -5035,7 +4928,7 @@
     <w:p>
       <w:pPr>
         <w:pStyle w:val="Standard"/>
-        <w:jc w:val="start"/>
+        <w:jc w:val="left"/>
         <w:rPr>
           <w:rFonts w:ascii="Courier New" w:hAnsi="Courier New" w:eastAsia="Courier New" w:cs="Courier New"/>
           <w:sz w:val="20"/>
@@ -5065,7 +4958,7 @@
     <w:p>
       <w:pPr>
         <w:pStyle w:val="Standard"/>
-        <w:jc w:val="start"/>
+        <w:jc w:val="left"/>
         <w:rPr>
           <w:rFonts w:ascii="Courier New" w:hAnsi="Courier New" w:eastAsia="Courier New" w:cs="Courier New"/>
           <w:sz w:val="20"/>
@@ -5095,7 +4988,7 @@
     <w:p>
       <w:pPr>
         <w:pStyle w:val="Standard"/>
-        <w:jc w:val="start"/>
+        <w:jc w:val="left"/>
         <w:rPr>
           <w:rFonts w:ascii="Courier New" w:hAnsi="Courier New" w:eastAsia="Courier New" w:cs="Courier New"/>
           <w:sz w:val="20"/>
@@ -5125,7 +5018,7 @@
     <w:p>
       <w:pPr>
         <w:pStyle w:val="Standard"/>
-        <w:jc w:val="start"/>
+        <w:jc w:val="left"/>
         <w:rPr>
           <w:rFonts w:ascii="Courier New" w:hAnsi="Courier New" w:eastAsia="Courier New" w:cs="Courier New"/>
           <w:sz w:val="20"/>
@@ -5146,27 +5039,27 @@
     <w:p>
       <w:pPr>
         <w:pStyle w:val="Standard"/>
-        <w:jc w:val="start"/>
-        <w:rPr>
-          <w:rFonts w:ascii="Courier New" w:hAnsi="Courier New" w:eastAsia="Courier New" w:cs="Courier New"/>
-          <w:sz w:val="20"/>
-          <w:szCs w:val="20"/>
-          <w:lang w:val="en-AU"/>
-        </w:rPr>
-      </w:pPr>
-      <w:r>
-        <w:rPr>
-          <w:rFonts w:eastAsia="Courier New" w:cs="Courier New" w:ascii="Courier New" w:hAnsi="Courier New"/>
-          <w:sz w:val="20"/>
-          <w:szCs w:val="20"/>
-          <w:lang w:val="en-AU"/>
-        </w:rPr>
-      </w:r>
-    </w:p>
-    <w:p>
-      <w:pPr>
-        <w:pStyle w:val="Standard"/>
-        <w:jc w:val="start"/>
+        <w:jc w:val="left"/>
+        <w:rPr>
+          <w:rFonts w:ascii="Courier New" w:hAnsi="Courier New" w:eastAsia="Courier New" w:cs="Courier New"/>
+          <w:sz w:val="20"/>
+          <w:szCs w:val="20"/>
+          <w:lang w:val="en-AU"/>
+        </w:rPr>
+      </w:pPr>
+      <w:r>
+        <w:rPr>
+          <w:rFonts w:eastAsia="Courier New" w:cs="Courier New" w:ascii="Courier New" w:hAnsi="Courier New"/>
+          <w:sz w:val="20"/>
+          <w:szCs w:val="20"/>
+          <w:lang w:val="en-AU"/>
+        </w:rPr>
+      </w:r>
+    </w:p>
+    <w:p>
+      <w:pPr>
+        <w:pStyle w:val="Standard"/>
+        <w:jc w:val="left"/>
         <w:rPr>
           <w:rFonts w:ascii="Courier New" w:hAnsi="Courier New" w:eastAsia="Courier New" w:cs="Courier New"/>
           <w:sz w:val="20"/>
@@ -5187,7 +5080,7 @@
     <w:p>
       <w:pPr>
         <w:pStyle w:val="Standard"/>
-        <w:jc w:val="start"/>
+        <w:jc w:val="left"/>
         <w:rPr>
           <w:rFonts w:ascii="Courier New" w:hAnsi="Courier New" w:eastAsia="Courier New" w:cs="Courier New"/>
           <w:sz w:val="20"/>
@@ -5217,7 +5110,7 @@
     <w:p>
       <w:pPr>
         <w:pStyle w:val="Standard"/>
-        <w:jc w:val="start"/>
+        <w:jc w:val="left"/>
         <w:rPr>
           <w:rFonts w:ascii="Courier New" w:hAnsi="Courier New" w:eastAsia="Courier New" w:cs="Courier New"/>
           <w:sz w:val="20"/>
@@ -5247,27 +5140,27 @@
     <w:p>
       <w:pPr>
         <w:pStyle w:val="Standard"/>
-        <w:jc w:val="start"/>
-        <w:rPr>
-          <w:rFonts w:ascii="Courier New" w:hAnsi="Courier New" w:eastAsia="Courier New" w:cs="Courier New"/>
-          <w:sz w:val="20"/>
-          <w:szCs w:val="20"/>
-          <w:lang w:val="en-AU"/>
-        </w:rPr>
-      </w:pPr>
-      <w:r>
-        <w:rPr>
-          <w:rFonts w:eastAsia="Courier New" w:cs="Courier New" w:ascii="Courier New" w:hAnsi="Courier New"/>
-          <w:sz w:val="20"/>
-          <w:szCs w:val="20"/>
-          <w:lang w:val="en-AU"/>
-        </w:rPr>
-      </w:r>
-    </w:p>
-    <w:p>
-      <w:pPr>
-        <w:pStyle w:val="Standard"/>
-        <w:jc w:val="start"/>
+        <w:jc w:val="left"/>
+        <w:rPr>
+          <w:rFonts w:ascii="Courier New" w:hAnsi="Courier New" w:eastAsia="Courier New" w:cs="Courier New"/>
+          <w:sz w:val="20"/>
+          <w:szCs w:val="20"/>
+          <w:lang w:val="en-AU"/>
+        </w:rPr>
+      </w:pPr>
+      <w:r>
+        <w:rPr>
+          <w:rFonts w:eastAsia="Courier New" w:cs="Courier New" w:ascii="Courier New" w:hAnsi="Courier New"/>
+          <w:sz w:val="20"/>
+          <w:szCs w:val="20"/>
+          <w:lang w:val="en-AU"/>
+        </w:rPr>
+      </w:r>
+    </w:p>
+    <w:p>
+      <w:pPr>
+        <w:pStyle w:val="Standard"/>
+        <w:jc w:val="left"/>
         <w:rPr>
           <w:rFonts w:ascii="Courier New" w:hAnsi="Courier New" w:eastAsia="Courier New" w:cs="Courier New"/>
           <w:sz w:val="20"/>
@@ -5297,7 +5190,7 @@
     <w:p>
       <w:pPr>
         <w:pStyle w:val="Standard"/>
-        <w:jc w:val="start"/>
+        <w:jc w:val="left"/>
         <w:rPr>
           <w:rFonts w:ascii="Courier New" w:hAnsi="Courier New" w:eastAsia="Courier New" w:cs="Courier New"/>
           <w:sz w:val="20"/>
@@ -5327,7 +5220,7 @@
     <w:p>
       <w:pPr>
         <w:pStyle w:val="Standard"/>
-        <w:jc w:val="start"/>
+        <w:jc w:val="left"/>
         <w:rPr>
           <w:rFonts w:ascii="Courier New" w:hAnsi="Courier New" w:eastAsia="Courier New" w:cs="Courier New"/>
           <w:sz w:val="20"/>
@@ -5357,7 +5250,7 @@
     <w:p>
       <w:pPr>
         <w:pStyle w:val="Standard"/>
-        <w:jc w:val="start"/>
+        <w:jc w:val="left"/>
         <w:rPr>
           <w:rFonts w:ascii="Courier New" w:hAnsi="Courier New" w:eastAsia="Courier New" w:cs="Courier New"/>
           <w:sz w:val="20"/>
@@ -5387,7 +5280,7 @@
     <w:p>
       <w:pPr>
         <w:pStyle w:val="Standard"/>
-        <w:jc w:val="start"/>
+        <w:jc w:val="left"/>
         <w:rPr>
           <w:rFonts w:ascii="Courier New" w:hAnsi="Courier New" w:eastAsia="Courier New" w:cs="Courier New"/>
           <w:sz w:val="20"/>
@@ -5417,27 +5310,27 @@
     <w:p>
       <w:pPr>
         <w:pStyle w:val="Standard"/>
-        <w:jc w:val="start"/>
-        <w:rPr>
-          <w:rFonts w:ascii="Courier New" w:hAnsi="Courier New" w:eastAsia="Courier New" w:cs="Courier New"/>
-          <w:sz w:val="20"/>
-          <w:szCs w:val="20"/>
-          <w:lang w:val="en-AU"/>
-        </w:rPr>
-      </w:pPr>
-      <w:r>
-        <w:rPr>
-          <w:rFonts w:eastAsia="Courier New" w:cs="Courier New" w:ascii="Courier New" w:hAnsi="Courier New"/>
-          <w:sz w:val="20"/>
-          <w:szCs w:val="20"/>
-          <w:lang w:val="en-AU"/>
-        </w:rPr>
-      </w:r>
-    </w:p>
-    <w:p>
-      <w:pPr>
-        <w:pStyle w:val="Standard"/>
-        <w:jc w:val="start"/>
+        <w:jc w:val="left"/>
+        <w:rPr>
+          <w:rFonts w:ascii="Courier New" w:hAnsi="Courier New" w:eastAsia="Courier New" w:cs="Courier New"/>
+          <w:sz w:val="20"/>
+          <w:szCs w:val="20"/>
+          <w:lang w:val="en-AU"/>
+        </w:rPr>
+      </w:pPr>
+      <w:r>
+        <w:rPr>
+          <w:rFonts w:eastAsia="Courier New" w:cs="Courier New" w:ascii="Courier New" w:hAnsi="Courier New"/>
+          <w:sz w:val="20"/>
+          <w:szCs w:val="20"/>
+          <w:lang w:val="en-AU"/>
+        </w:rPr>
+      </w:r>
+    </w:p>
+    <w:p>
+      <w:pPr>
+        <w:pStyle w:val="Standard"/>
+        <w:jc w:val="left"/>
         <w:rPr>
           <w:rFonts w:ascii="Courier New" w:hAnsi="Courier New" w:eastAsia="Courier New" w:cs="Courier New"/>
           <w:sz w:val="20"/>
@@ -5467,7 +5360,7 @@
     <w:p>
       <w:pPr>
         <w:pStyle w:val="Standard"/>
-        <w:jc w:val="start"/>
+        <w:jc w:val="left"/>
         <w:rPr>
           <w:rFonts w:ascii="Courier New" w:hAnsi="Courier New" w:eastAsia="Courier New" w:cs="Courier New"/>
           <w:sz w:val="20"/>
@@ -5497,7 +5390,7 @@
     <w:p>
       <w:pPr>
         <w:pStyle w:val="Standard"/>
-        <w:jc w:val="start"/>
+        <w:jc w:val="left"/>
         <w:rPr>
           <w:rFonts w:ascii="Courier New" w:hAnsi="Courier New" w:eastAsia="Courier New" w:cs="Courier New"/>
           <w:sz w:val="20"/>
@@ -5527,7 +5420,7 @@
     <w:p>
       <w:pPr>
         <w:pStyle w:val="Standard"/>
-        <w:jc w:val="start"/>
+        <w:jc w:val="left"/>
         <w:rPr>
           <w:rFonts w:ascii="Courier New" w:hAnsi="Courier New" w:eastAsia="Courier New" w:cs="Courier New"/>
           <w:sz w:val="20"/>
@@ -5557,7 +5450,7 @@
     <w:p>
       <w:pPr>
         <w:pStyle w:val="Standard"/>
-        <w:jc w:val="start"/>
+        <w:jc w:val="left"/>
         <w:rPr>
           <w:rFonts w:ascii="Courier New" w:hAnsi="Courier New" w:eastAsia="Courier New" w:cs="Courier New"/>
           <w:sz w:val="20"/>
@@ -5587,7 +5480,7 @@
     <w:p>
       <w:pPr>
         <w:pStyle w:val="Standard"/>
-        <w:jc w:val="start"/>
+        <w:jc w:val="left"/>
         <w:rPr>
           <w:rFonts w:ascii="Courier New" w:hAnsi="Courier New" w:eastAsia="Courier New" w:cs="Courier New"/>
           <w:sz w:val="20"/>
@@ -5617,7 +5510,7 @@
     <w:p>
       <w:pPr>
         <w:pStyle w:val="Standard"/>
-        <w:jc w:val="start"/>
+        <w:jc w:val="left"/>
         <w:rPr>
           <w:rFonts w:ascii="Courier New" w:hAnsi="Courier New" w:eastAsia="Courier New" w:cs="Courier New"/>
           <w:sz w:val="20"/>
@@ -5647,7 +5540,7 @@
     <w:p>
       <w:pPr>
         <w:pStyle w:val="Standard"/>
-        <w:jc w:val="start"/>
+        <w:jc w:val="left"/>
         <w:rPr>
           <w:rFonts w:ascii="Courier New" w:hAnsi="Courier New" w:eastAsia="Courier New" w:cs="Courier New"/>
           <w:sz w:val="20"/>
@@ -5677,7 +5570,7 @@
     <w:p>
       <w:pPr>
         <w:pStyle w:val="Standard"/>
-        <w:jc w:val="start"/>
+        <w:jc w:val="left"/>
         <w:rPr>
           <w:rFonts w:ascii="Courier New" w:hAnsi="Courier New" w:eastAsia="Courier New" w:cs="Courier New"/>
           <w:sz w:val="20"/>
@@ -5707,7 +5600,7 @@
     <w:p>
       <w:pPr>
         <w:pStyle w:val="Standard"/>
-        <w:jc w:val="start"/>
+        <w:jc w:val="left"/>
         <w:rPr>
           <w:rFonts w:ascii="Courier New" w:hAnsi="Courier New" w:eastAsia="Courier New" w:cs="Courier New"/>
           <w:sz w:val="20"/>
@@ -5728,27 +5621,27 @@
     <w:p>
       <w:pPr>
         <w:pStyle w:val="Standard"/>
-        <w:jc w:val="start"/>
-        <w:rPr>
-          <w:rFonts w:ascii="Courier New" w:hAnsi="Courier New" w:eastAsia="Courier New" w:cs="Courier New"/>
-          <w:sz w:val="20"/>
-          <w:szCs w:val="20"/>
-          <w:lang w:val="en-AU"/>
-        </w:rPr>
-      </w:pPr>
-      <w:r>
-        <w:rPr>
-          <w:rFonts w:eastAsia="Courier New" w:cs="Courier New" w:ascii="Courier New" w:hAnsi="Courier New"/>
-          <w:sz w:val="20"/>
-          <w:szCs w:val="20"/>
-          <w:lang w:val="en-AU"/>
-        </w:rPr>
-      </w:r>
-    </w:p>
-    <w:p>
-      <w:pPr>
-        <w:pStyle w:val="Standard"/>
-        <w:jc w:val="start"/>
+        <w:jc w:val="left"/>
+        <w:rPr>
+          <w:rFonts w:ascii="Courier New" w:hAnsi="Courier New" w:eastAsia="Courier New" w:cs="Courier New"/>
+          <w:sz w:val="20"/>
+          <w:szCs w:val="20"/>
+          <w:lang w:val="en-AU"/>
+        </w:rPr>
+      </w:pPr>
+      <w:r>
+        <w:rPr>
+          <w:rFonts w:eastAsia="Courier New" w:cs="Courier New" w:ascii="Courier New" w:hAnsi="Courier New"/>
+          <w:sz w:val="20"/>
+          <w:szCs w:val="20"/>
+          <w:lang w:val="en-AU"/>
+        </w:rPr>
+      </w:r>
+    </w:p>
+    <w:p>
+      <w:pPr>
+        <w:pStyle w:val="Standard"/>
+        <w:jc w:val="left"/>
         <w:rPr>
           <w:rFonts w:ascii="Courier New" w:hAnsi="Courier New" w:eastAsia="Courier New" w:cs="Courier New"/>
           <w:sz w:val="20"/>
@@ -5769,7 +5662,7 @@
     <w:p>
       <w:pPr>
         <w:pStyle w:val="Standard"/>
-        <w:jc w:val="start"/>
+        <w:jc w:val="left"/>
         <w:rPr>
           <w:rFonts w:ascii="Courier New" w:hAnsi="Courier New" w:eastAsia="Courier New" w:cs="Courier New"/>
           <w:sz w:val="20"/>
@@ -5799,7 +5692,7 @@
     <w:p>
       <w:pPr>
         <w:pStyle w:val="Standard"/>
-        <w:jc w:val="start"/>
+        <w:jc w:val="left"/>
         <w:rPr>
           <w:rFonts w:ascii="Courier New" w:hAnsi="Courier New" w:eastAsia="Courier New" w:cs="Courier New"/>
           <w:sz w:val="20"/>
@@ -5829,7 +5722,7 @@
     <w:p>
       <w:pPr>
         <w:pStyle w:val="Standard"/>
-        <w:jc w:val="start"/>
+        <w:jc w:val="left"/>
         <w:rPr>
           <w:rFonts w:ascii="Courier New" w:hAnsi="Courier New" w:eastAsia="Courier New" w:cs="Courier New"/>
           <w:sz w:val="20"/>
@@ -5850,27 +5743,27 @@
     <w:p>
       <w:pPr>
         <w:pStyle w:val="Standard"/>
-        <w:jc w:val="start"/>
-        <w:rPr>
-          <w:rFonts w:ascii="Courier New" w:hAnsi="Courier New" w:eastAsia="Courier New" w:cs="Courier New"/>
-          <w:sz w:val="20"/>
-          <w:szCs w:val="20"/>
-          <w:lang w:val="en-AU"/>
-        </w:rPr>
-      </w:pPr>
-      <w:r>
-        <w:rPr>
-          <w:rFonts w:eastAsia="Courier New" w:cs="Courier New" w:ascii="Courier New" w:hAnsi="Courier New"/>
-          <w:sz w:val="20"/>
-          <w:szCs w:val="20"/>
-          <w:lang w:val="en-AU"/>
-        </w:rPr>
-      </w:r>
-    </w:p>
-    <w:p>
-      <w:pPr>
-        <w:pStyle w:val="Standard"/>
-        <w:jc w:val="start"/>
+        <w:jc w:val="left"/>
+        <w:rPr>
+          <w:rFonts w:ascii="Courier New" w:hAnsi="Courier New" w:eastAsia="Courier New" w:cs="Courier New"/>
+          <w:sz w:val="20"/>
+          <w:szCs w:val="20"/>
+          <w:lang w:val="en-AU"/>
+        </w:rPr>
+      </w:pPr>
+      <w:r>
+        <w:rPr>
+          <w:rFonts w:eastAsia="Courier New" w:cs="Courier New" w:ascii="Courier New" w:hAnsi="Courier New"/>
+          <w:sz w:val="20"/>
+          <w:szCs w:val="20"/>
+          <w:lang w:val="en-AU"/>
+        </w:rPr>
+      </w:r>
+    </w:p>
+    <w:p>
+      <w:pPr>
+        <w:pStyle w:val="Standard"/>
+        <w:jc w:val="left"/>
         <w:rPr>
           <w:rFonts w:ascii="Courier New" w:hAnsi="Courier New" w:eastAsia="Courier New" w:cs="Courier New"/>
           <w:sz w:val="20"/>
@@ -5891,7 +5784,7 @@
     <w:p>
       <w:pPr>
         <w:pStyle w:val="Standard"/>
-        <w:jc w:val="start"/>
+        <w:jc w:val="left"/>
         <w:rPr>
           <w:rFonts w:ascii="Courier New" w:hAnsi="Courier New" w:eastAsia="Courier New" w:cs="Courier New"/>
           <w:sz w:val="20"/>
@@ -5921,7 +5814,7 @@
     <w:p>
       <w:pPr>
         <w:pStyle w:val="Standard"/>
-        <w:jc w:val="start"/>
+        <w:jc w:val="left"/>
         <w:rPr>
           <w:rFonts w:ascii="Courier New" w:hAnsi="Courier New" w:eastAsia="Courier New" w:cs="Courier New"/>
           <w:sz w:val="20"/>
@@ -5951,7 +5844,7 @@
     <w:p>
       <w:pPr>
         <w:pStyle w:val="Standard"/>
-        <w:jc w:val="start"/>
+        <w:jc w:val="left"/>
         <w:rPr>
           <w:rFonts w:ascii="Courier New" w:hAnsi="Courier New" w:eastAsia="Courier New" w:cs="Courier New"/>
           <w:sz w:val="20"/>
@@ -5981,7 +5874,7 @@
     <w:p>
       <w:pPr>
         <w:pStyle w:val="Standard"/>
-        <w:jc w:val="start"/>
+        <w:jc w:val="left"/>
         <w:rPr>
           <w:rFonts w:ascii="Courier New" w:hAnsi="Courier New" w:eastAsia="Courier New" w:cs="Courier New"/>
           <w:sz w:val="20"/>
@@ -6011,7 +5904,7 @@
     <w:p>
       <w:pPr>
         <w:pStyle w:val="Standard"/>
-        <w:jc w:val="start"/>
+        <w:jc w:val="left"/>
         <w:rPr>
           <w:rFonts w:ascii="Courier New" w:hAnsi="Courier New" w:eastAsia="Courier New" w:cs="Courier New"/>
           <w:sz w:val="20"/>
@@ -6041,7 +5934,7 @@
     <w:p>
       <w:pPr>
         <w:pStyle w:val="Standard"/>
-        <w:jc w:val="start"/>
+        <w:jc w:val="left"/>
         <w:rPr>
           <w:rFonts w:ascii="Courier New" w:hAnsi="Courier New" w:eastAsia="Courier New" w:cs="Courier New"/>
           <w:sz w:val="20"/>
@@ -6071,7 +5964,7 @@
     <w:p>
       <w:pPr>
         <w:pStyle w:val="Standard"/>
-        <w:jc w:val="start"/>
+        <w:jc w:val="left"/>
         <w:rPr>
           <w:rFonts w:ascii="Courier New" w:hAnsi="Courier New" w:eastAsia="Courier New" w:cs="Courier New"/>
           <w:sz w:val="20"/>
@@ -6101,7 +5994,7 @@
     <w:p>
       <w:pPr>
         <w:pStyle w:val="Standard"/>
-        <w:jc w:val="start"/>
+        <w:jc w:val="left"/>
         <w:rPr>
           <w:rFonts w:ascii="Courier New" w:hAnsi="Courier New" w:eastAsia="Courier New" w:cs="Courier New"/>
           <w:sz w:val="20"/>
@@ -6131,7 +6024,7 @@
     <w:p>
       <w:pPr>
         <w:pStyle w:val="Standard"/>
-        <w:jc w:val="start"/>
+        <w:jc w:val="left"/>
         <w:rPr>
           <w:rFonts w:ascii="Courier New" w:hAnsi="Courier New" w:eastAsia="Courier New" w:cs="Courier New"/>
           <w:sz w:val="20"/>
@@ -6152,27 +6045,27 @@
     <w:p>
       <w:pPr>
         <w:pStyle w:val="Standard"/>
-        <w:jc w:val="start"/>
-        <w:rPr>
-          <w:rFonts w:ascii="Courier New" w:hAnsi="Courier New" w:eastAsia="Courier New" w:cs="Courier New"/>
-          <w:sz w:val="20"/>
-          <w:szCs w:val="20"/>
-          <w:lang w:val="en-AU"/>
-        </w:rPr>
-      </w:pPr>
-      <w:r>
-        <w:rPr>
-          <w:rFonts w:eastAsia="Courier New" w:cs="Courier New" w:ascii="Courier New" w:hAnsi="Courier New"/>
-          <w:sz w:val="20"/>
-          <w:szCs w:val="20"/>
-          <w:lang w:val="en-AU"/>
-        </w:rPr>
-      </w:r>
-    </w:p>
-    <w:p>
-      <w:pPr>
-        <w:pStyle w:val="Standard"/>
-        <w:jc w:val="start"/>
+        <w:jc w:val="left"/>
+        <w:rPr>
+          <w:rFonts w:ascii="Courier New" w:hAnsi="Courier New" w:eastAsia="Courier New" w:cs="Courier New"/>
+          <w:sz w:val="20"/>
+          <w:szCs w:val="20"/>
+          <w:lang w:val="en-AU"/>
+        </w:rPr>
+      </w:pPr>
+      <w:r>
+        <w:rPr>
+          <w:rFonts w:eastAsia="Courier New" w:cs="Courier New" w:ascii="Courier New" w:hAnsi="Courier New"/>
+          <w:sz w:val="20"/>
+          <w:szCs w:val="20"/>
+          <w:lang w:val="en-AU"/>
+        </w:rPr>
+      </w:r>
+    </w:p>
+    <w:p>
+      <w:pPr>
+        <w:pStyle w:val="Standard"/>
+        <w:jc w:val="left"/>
         <w:rPr>
           <w:rFonts w:ascii="Courier New" w:hAnsi="Courier New" w:eastAsia="Courier New" w:cs="Courier New"/>
           <w:sz w:val="20"/>
@@ -6193,7 +6086,7 @@
     <w:p>
       <w:pPr>
         <w:pStyle w:val="Standard"/>
-        <w:jc w:val="start"/>
+        <w:jc w:val="left"/>
         <w:rPr>
           <w:rFonts w:ascii="Courier New" w:hAnsi="Courier New" w:eastAsia="Courier New" w:cs="Courier New"/>
           <w:sz w:val="20"/>
@@ -6223,7 +6116,7 @@
     <w:p>
       <w:pPr>
         <w:pStyle w:val="Standard"/>
-        <w:jc w:val="start"/>
+        <w:jc w:val="left"/>
         <w:rPr>
           <w:rFonts w:ascii="Courier New" w:hAnsi="Courier New" w:eastAsia="Courier New" w:cs="Courier New"/>
           <w:sz w:val="20"/>
@@ -6253,7 +6146,7 @@
     <w:p>
       <w:pPr>
         <w:pStyle w:val="Standard"/>
-        <w:jc w:val="start"/>
+        <w:jc w:val="left"/>
         <w:rPr>
           <w:rFonts w:ascii="Courier New" w:hAnsi="Courier New" w:eastAsia="Courier New" w:cs="Courier New"/>
           <w:sz w:val="20"/>
@@ -6283,7 +6176,7 @@
     <w:p>
       <w:pPr>
         <w:pStyle w:val="Standard"/>
-        <w:jc w:val="start"/>
+        <w:jc w:val="left"/>
         <w:rPr>
           <w:rFonts w:ascii="Courier New" w:hAnsi="Courier New" w:eastAsia="Courier New" w:cs="Courier New"/>
           <w:sz w:val="20"/>
@@ -6313,7 +6206,7 @@
     <w:p>
       <w:pPr>
         <w:pStyle w:val="Standard"/>
-        <w:jc w:val="start"/>
+        <w:jc w:val="left"/>
         <w:rPr>
           <w:rFonts w:ascii="Courier New" w:hAnsi="Courier New" w:eastAsia="Courier New" w:cs="Courier New"/>
           <w:sz w:val="20"/>
@@ -6343,7 +6236,7 @@
     <w:p>
       <w:pPr>
         <w:pStyle w:val="Standard"/>
-        <w:jc w:val="start"/>
+        <w:jc w:val="left"/>
         <w:rPr>
           <w:rFonts w:ascii="Courier New" w:hAnsi="Courier New" w:eastAsia="Courier New" w:cs="Courier New"/>
           <w:sz w:val="20"/>
@@ -6373,7 +6266,7 @@
     <w:p>
       <w:pPr>
         <w:pStyle w:val="Standard"/>
-        <w:jc w:val="start"/>
+        <w:jc w:val="left"/>
         <w:rPr>
           <w:rFonts w:ascii="Courier New" w:hAnsi="Courier New" w:eastAsia="Courier New" w:cs="Courier New"/>
           <w:sz w:val="20"/>
@@ -6403,7 +6296,7 @@
     <w:p>
       <w:pPr>
         <w:pStyle w:val="Standard"/>
-        <w:jc w:val="start"/>
+        <w:jc w:val="left"/>
         <w:rPr>
           <w:rFonts w:ascii="Courier New" w:hAnsi="Courier New" w:eastAsia="Courier New" w:cs="Courier New"/>
           <w:sz w:val="20"/>
@@ -6433,7 +6326,7 @@
     <w:p>
       <w:pPr>
         <w:pStyle w:val="Standard"/>
-        <w:jc w:val="start"/>
+        <w:jc w:val="left"/>
         <w:rPr>
           <w:rFonts w:ascii="Courier New" w:hAnsi="Courier New" w:eastAsia="Courier New" w:cs="Courier New"/>
           <w:sz w:val="20"/>
@@ -6463,7 +6356,7 @@
     <w:p>
       <w:pPr>
         <w:pStyle w:val="Standard"/>
-        <w:jc w:val="start"/>
+        <w:jc w:val="left"/>
         <w:rPr>
           <w:rFonts w:ascii="Courier New" w:hAnsi="Courier New" w:eastAsia="Courier New" w:cs="Courier New"/>
           <w:sz w:val="20"/>
@@ -6493,7 +6386,7 @@
     <w:p>
       <w:pPr>
         <w:pStyle w:val="Standard"/>
-        <w:jc w:val="start"/>
+        <w:jc w:val="left"/>
         <w:rPr>
           <w:rFonts w:ascii="Courier New" w:hAnsi="Courier New" w:eastAsia="Courier New" w:cs="Courier New"/>
           <w:sz w:val="20"/>
@@ -6523,7 +6416,7 @@
     <w:p>
       <w:pPr>
         <w:pStyle w:val="Standard"/>
-        <w:jc w:val="start"/>
+        <w:jc w:val="left"/>
         <w:rPr>
           <w:rFonts w:ascii="Courier New" w:hAnsi="Courier New" w:eastAsia="Courier New" w:cs="Courier New"/>
           <w:sz w:val="20"/>
@@ -6553,7 +6446,7 @@
     <w:p>
       <w:pPr>
         <w:pStyle w:val="Standard"/>
-        <w:jc w:val="start"/>
+        <w:jc w:val="left"/>
         <w:rPr>
           <w:rFonts w:ascii="Courier New" w:hAnsi="Courier New" w:eastAsia="Courier New" w:cs="Courier New"/>
           <w:sz w:val="20"/>
@@ -6583,7 +6476,7 @@
     <w:p>
       <w:pPr>
         <w:pStyle w:val="Standard"/>
-        <w:jc w:val="start"/>
+        <w:jc w:val="left"/>
         <w:rPr>
           <w:rFonts w:ascii="Courier New" w:hAnsi="Courier New" w:eastAsia="Courier New" w:cs="Courier New"/>
           <w:sz w:val="20"/>
@@ -6604,27 +6497,27 @@
     <w:p>
       <w:pPr>
         <w:pStyle w:val="Standard"/>
-        <w:jc w:val="start"/>
-        <w:rPr>
-          <w:rFonts w:ascii="Courier New" w:hAnsi="Courier New" w:eastAsia="Courier New" w:cs="Courier New"/>
-          <w:sz w:val="20"/>
-          <w:szCs w:val="20"/>
-          <w:lang w:val="en-AU"/>
-        </w:rPr>
-      </w:pPr>
-      <w:r>
-        <w:rPr>
-          <w:rFonts w:eastAsia="Courier New" w:cs="Courier New" w:ascii="Courier New" w:hAnsi="Courier New"/>
-          <w:sz w:val="20"/>
-          <w:szCs w:val="20"/>
-          <w:lang w:val="en-AU"/>
-        </w:rPr>
-      </w:r>
-    </w:p>
-    <w:p>
-      <w:pPr>
-        <w:pStyle w:val="Standard"/>
-        <w:jc w:val="start"/>
+        <w:jc w:val="left"/>
+        <w:rPr>
+          <w:rFonts w:ascii="Courier New" w:hAnsi="Courier New" w:eastAsia="Courier New" w:cs="Courier New"/>
+          <w:sz w:val="20"/>
+          <w:szCs w:val="20"/>
+          <w:lang w:val="en-AU"/>
+        </w:rPr>
+      </w:pPr>
+      <w:r>
+        <w:rPr>
+          <w:rFonts w:eastAsia="Courier New" w:cs="Courier New" w:ascii="Courier New" w:hAnsi="Courier New"/>
+          <w:sz w:val="20"/>
+          <w:szCs w:val="20"/>
+          <w:lang w:val="en-AU"/>
+        </w:rPr>
+      </w:r>
+    </w:p>
+    <w:p>
+      <w:pPr>
+        <w:pStyle w:val="Standard"/>
+        <w:jc w:val="left"/>
         <w:rPr>
           <w:rFonts w:ascii="Courier New" w:hAnsi="Courier New" w:eastAsia="Courier New" w:cs="Courier New"/>
           <w:sz w:val="20"/>
@@ -6645,7 +6538,7 @@
     <w:p>
       <w:pPr>
         <w:pStyle w:val="Standard"/>
-        <w:jc w:val="start"/>
+        <w:jc w:val="left"/>
         <w:rPr>
           <w:rFonts w:ascii="Courier New" w:hAnsi="Courier New" w:eastAsia="Courier New" w:cs="Courier New"/>
           <w:sz w:val="20"/>
@@ -6675,7 +6568,7 @@
     <w:p>
       <w:pPr>
         <w:pStyle w:val="Standard"/>
-        <w:jc w:val="start"/>
+        <w:jc w:val="left"/>
         <w:rPr>
           <w:rFonts w:ascii="Courier New" w:hAnsi="Courier New" w:eastAsia="Courier New" w:cs="Courier New"/>
           <w:sz w:val="20"/>
@@ -6705,7 +6598,7 @@
     <w:p>
       <w:pPr>
         <w:pStyle w:val="Standard"/>
-        <w:jc w:val="start"/>
+        <w:jc w:val="left"/>
         <w:rPr>
           <w:rFonts w:ascii="Courier New" w:hAnsi="Courier New" w:eastAsia="Courier New" w:cs="Courier New"/>
           <w:sz w:val="20"/>
@@ -6735,7 +6628,7 @@
     <w:p>
       <w:pPr>
         <w:pStyle w:val="Standard"/>
-        <w:jc w:val="start"/>
+        <w:jc w:val="left"/>
         <w:rPr>
           <w:rFonts w:ascii="Courier New" w:hAnsi="Courier New" w:eastAsia="Courier New" w:cs="Courier New"/>
           <w:sz w:val="20"/>
@@ -6765,7 +6658,7 @@
     <w:p>
       <w:pPr>
         <w:pStyle w:val="Standard"/>
-        <w:jc w:val="start"/>
+        <w:jc w:val="left"/>
         <w:rPr>
           <w:rFonts w:ascii="Courier New" w:hAnsi="Courier New" w:eastAsia="Courier New" w:cs="Courier New"/>
           <w:sz w:val="20"/>
@@ -6795,7 +6688,7 @@
     <w:p>
       <w:pPr>
         <w:pStyle w:val="Standard"/>
-        <w:jc w:val="start"/>
+        <w:jc w:val="left"/>
         <w:rPr>
           <w:rFonts w:ascii="Courier New" w:hAnsi="Courier New" w:eastAsia="Courier New" w:cs="Courier New"/>
           <w:sz w:val="20"/>
@@ -6825,7 +6718,7 @@
     <w:p>
       <w:pPr>
         <w:pStyle w:val="Standard"/>
-        <w:jc w:val="start"/>
+        <w:jc w:val="left"/>
         <w:rPr>
           <w:rFonts w:ascii="Courier New" w:hAnsi="Courier New" w:eastAsia="Courier New" w:cs="Courier New"/>
           <w:sz w:val="20"/>
@@ -6846,27 +6739,27 @@
     <w:p>
       <w:pPr>
         <w:pStyle w:val="Standard"/>
-        <w:jc w:val="start"/>
-        <w:rPr>
-          <w:rFonts w:ascii="Courier New" w:hAnsi="Courier New" w:eastAsia="Courier New" w:cs="Courier New"/>
-          <w:sz w:val="20"/>
-          <w:szCs w:val="20"/>
-          <w:lang w:val="en-AU"/>
-        </w:rPr>
-      </w:pPr>
-      <w:r>
-        <w:rPr>
-          <w:rFonts w:eastAsia="Courier New" w:cs="Courier New" w:ascii="Courier New" w:hAnsi="Courier New"/>
-          <w:sz w:val="20"/>
-          <w:szCs w:val="20"/>
-          <w:lang w:val="en-AU"/>
-        </w:rPr>
-      </w:r>
-    </w:p>
-    <w:p>
-      <w:pPr>
-        <w:pStyle w:val="Standard"/>
-        <w:jc w:val="start"/>
+        <w:jc w:val="left"/>
+        <w:rPr>
+          <w:rFonts w:ascii="Courier New" w:hAnsi="Courier New" w:eastAsia="Courier New" w:cs="Courier New"/>
+          <w:sz w:val="20"/>
+          <w:szCs w:val="20"/>
+          <w:lang w:val="en-AU"/>
+        </w:rPr>
+      </w:pPr>
+      <w:r>
+        <w:rPr>
+          <w:rFonts w:eastAsia="Courier New" w:cs="Courier New" w:ascii="Courier New" w:hAnsi="Courier New"/>
+          <w:sz w:val="20"/>
+          <w:szCs w:val="20"/>
+          <w:lang w:val="en-AU"/>
+        </w:rPr>
+      </w:r>
+    </w:p>
+    <w:p>
+      <w:pPr>
+        <w:pStyle w:val="Standard"/>
+        <w:jc w:val="left"/>
         <w:rPr>
           <w:rFonts w:ascii="Courier New" w:hAnsi="Courier New" w:eastAsia="Courier New" w:cs="Courier New"/>
           <w:sz w:val="20"/>
@@ -6887,7 +6780,7 @@
     <w:p>
       <w:pPr>
         <w:pStyle w:val="Standard"/>
-        <w:jc w:val="start"/>
+        <w:jc w:val="left"/>
         <w:rPr>
           <w:rFonts w:ascii="Courier New" w:hAnsi="Courier New" w:eastAsia="Courier New" w:cs="Courier New"/>
           <w:sz w:val="20"/>
@@ -6917,7 +6810,7 @@
     <w:p>
       <w:pPr>
         <w:pStyle w:val="Standard"/>
-        <w:jc w:val="start"/>
+        <w:jc w:val="left"/>
         <w:rPr>
           <w:rFonts w:ascii="Courier New" w:hAnsi="Courier New" w:eastAsia="Courier New" w:cs="Courier New"/>
           <w:sz w:val="20"/>
@@ -6947,7 +6840,7 @@
     <w:p>
       <w:pPr>
         <w:pStyle w:val="Standard"/>
-        <w:jc w:val="start"/>
+        <w:jc w:val="left"/>
         <w:rPr>
           <w:rFonts w:ascii="Courier New" w:hAnsi="Courier New" w:eastAsia="Courier New" w:cs="Courier New"/>
           <w:sz w:val="20"/>
@@ -6977,7 +6870,7 @@
     <w:p>
       <w:pPr>
         <w:pStyle w:val="Standard"/>
-        <w:jc w:val="start"/>
+        <w:jc w:val="left"/>
         <w:rPr>
           <w:rFonts w:ascii="Courier New" w:hAnsi="Courier New" w:eastAsia="Courier New" w:cs="Courier New"/>
           <w:sz w:val="20"/>
@@ -7007,7 +6900,7 @@
     <w:p>
       <w:pPr>
         <w:pStyle w:val="Standard"/>
-        <w:jc w:val="start"/>
+        <w:jc w:val="left"/>
         <w:rPr>
           <w:rFonts w:ascii="Courier New" w:hAnsi="Courier New" w:eastAsia="Courier New" w:cs="Courier New"/>
           <w:sz w:val="20"/>
@@ -7037,7 +6930,7 @@
     <w:p>
       <w:pPr>
         <w:pStyle w:val="Standard"/>
-        <w:jc w:val="start"/>
+        <w:jc w:val="left"/>
         <w:rPr>
           <w:rFonts w:ascii="Courier New" w:hAnsi="Courier New" w:eastAsia="Courier New" w:cs="Courier New"/>
           <w:sz w:val="20"/>
@@ -7067,7 +6960,7 @@
     <w:p>
       <w:pPr>
         <w:pStyle w:val="Standard"/>
-        <w:jc w:val="start"/>
+        <w:jc w:val="left"/>
         <w:rPr>
           <w:rFonts w:ascii="Courier New" w:hAnsi="Courier New" w:eastAsia="Courier New" w:cs="Courier New"/>
           <w:sz w:val="20"/>
@@ -7097,7 +6990,7 @@
     <w:p>
       <w:pPr>
         <w:pStyle w:val="Standard"/>
-        <w:jc w:val="start"/>
+        <w:jc w:val="left"/>
         <w:rPr>
           <w:rFonts w:ascii="Courier New" w:hAnsi="Courier New" w:eastAsia="Courier New" w:cs="Courier New"/>
           <w:sz w:val="20"/>
@@ -7127,7 +7020,7 @@
     <w:p>
       <w:pPr>
         <w:pStyle w:val="Standard"/>
-        <w:jc w:val="start"/>
+        <w:jc w:val="left"/>
         <w:rPr>
           <w:rFonts w:ascii="Courier New" w:hAnsi="Courier New" w:eastAsia="Courier New" w:cs="Courier New"/>
           <w:sz w:val="20"/>
@@ -7157,7 +7050,7 @@
     <w:p>
       <w:pPr>
         <w:pStyle w:val="Standard"/>
-        <w:jc w:val="start"/>
+        <w:jc w:val="left"/>
         <w:rPr>
           <w:rFonts w:ascii="Courier New" w:hAnsi="Courier New" w:eastAsia="Courier New" w:cs="Courier New"/>
           <w:sz w:val="20"/>
@@ -7187,7 +7080,7 @@
     <w:p>
       <w:pPr>
         <w:pStyle w:val="Standard"/>
-        <w:jc w:val="start"/>
+        <w:jc w:val="left"/>
         <w:rPr>
           <w:rFonts w:ascii="Courier New" w:hAnsi="Courier New" w:eastAsia="Courier New" w:cs="Courier New"/>
           <w:sz w:val="20"/>
@@ -7217,7 +7110,7 @@
     <w:p>
       <w:pPr>
         <w:pStyle w:val="Standard"/>
-        <w:jc w:val="start"/>
+        <w:jc w:val="left"/>
         <w:rPr>
           <w:rFonts w:ascii="Courier New" w:hAnsi="Courier New" w:eastAsia="Courier New" w:cs="Courier New"/>
           <w:sz w:val="20"/>
@@ -7247,7 +7140,7 @@
     <w:p>
       <w:pPr>
         <w:pStyle w:val="Standard"/>
-        <w:jc w:val="start"/>
+        <w:jc w:val="left"/>
         <w:rPr>
           <w:rFonts w:ascii="Courier New" w:hAnsi="Courier New" w:eastAsia="Courier New" w:cs="Courier New"/>
           <w:sz w:val="20"/>
@@ -7277,7 +7170,7 @@
     <w:p>
       <w:pPr>
         <w:pStyle w:val="Standard"/>
-        <w:jc w:val="start"/>
+        <w:jc w:val="left"/>
         <w:rPr>
           <w:rFonts w:ascii="Courier New" w:hAnsi="Courier New" w:eastAsia="Courier New" w:cs="Courier New"/>
           <w:sz w:val="20"/>
@@ -7307,7 +7200,7 @@
     <w:p>
       <w:pPr>
         <w:pStyle w:val="Standard"/>
-        <w:jc w:val="start"/>
+        <w:jc w:val="left"/>
         <w:rPr>
           <w:rFonts w:ascii="Courier New" w:hAnsi="Courier New" w:eastAsia="Courier New" w:cs="Courier New"/>
           <w:sz w:val="20"/>
@@ -7337,7 +7230,7 @@
     <w:p>
       <w:pPr>
         <w:pStyle w:val="Standard"/>
-        <w:jc w:val="start"/>
+        <w:jc w:val="left"/>
         <w:rPr>
           <w:rFonts w:ascii="Courier New" w:hAnsi="Courier New" w:eastAsia="Courier New" w:cs="Courier New"/>
           <w:sz w:val="20"/>
@@ -7367,7 +7260,7 @@
     <w:p>
       <w:pPr>
         <w:pStyle w:val="Standard"/>
-        <w:jc w:val="start"/>
+        <w:jc w:val="left"/>
         <w:rPr>
           <w:rFonts w:ascii="Courier New" w:hAnsi="Courier New" w:eastAsia="Courier New" w:cs="Courier New"/>
           <w:sz w:val="20"/>
@@ -7397,7 +7290,7 @@
     <w:p>
       <w:pPr>
         <w:pStyle w:val="Standard"/>
-        <w:jc w:val="start"/>
+        <w:jc w:val="left"/>
         <w:rPr>
           <w:rFonts w:ascii="Courier New" w:hAnsi="Courier New" w:eastAsia="Courier New" w:cs="Courier New"/>
           <w:sz w:val="20"/>
@@ -7427,7 +7320,7 @@
     <w:p>
       <w:pPr>
         <w:pStyle w:val="Standard"/>
-        <w:jc w:val="start"/>
+        <w:jc w:val="left"/>
         <w:rPr>
           <w:rFonts w:ascii="Courier New" w:hAnsi="Courier New" w:eastAsia="Courier New" w:cs="Courier New"/>
           <w:sz w:val="20"/>
@@ -7457,7 +7350,7 @@
     <w:p>
       <w:pPr>
         <w:pStyle w:val="Standard"/>
-        <w:jc w:val="start"/>
+        <w:jc w:val="left"/>
         <w:rPr>
           <w:rFonts w:ascii="Courier New" w:hAnsi="Courier New" w:eastAsia="Courier New" w:cs="Courier New"/>
           <w:sz w:val="20"/>
@@ -7487,7 +7380,7 @@
     <w:p>
       <w:pPr>
         <w:pStyle w:val="Standard"/>
-        <w:jc w:val="start"/>
+        <w:jc w:val="left"/>
         <w:rPr>
           <w:rFonts w:ascii="Courier New" w:hAnsi="Courier New" w:eastAsia="Courier New" w:cs="Courier New"/>
           <w:sz w:val="20"/>
@@ -7517,7 +7410,7 @@
     <w:p>
       <w:pPr>
         <w:pStyle w:val="Standard"/>
-        <w:jc w:val="start"/>
+        <w:jc w:val="left"/>
         <w:rPr>
           <w:rFonts w:ascii="Courier New" w:hAnsi="Courier New" w:eastAsia="Courier New" w:cs="Courier New"/>
           <w:sz w:val="20"/>
@@ -7547,7 +7440,7 @@
     <w:p>
       <w:pPr>
         <w:pStyle w:val="Standard"/>
-        <w:jc w:val="start"/>
+        <w:jc w:val="left"/>
         <w:rPr>
           <w:rFonts w:ascii="Courier New" w:hAnsi="Courier New" w:eastAsia="Courier New" w:cs="Courier New"/>
           <w:sz w:val="20"/>
@@ -7577,7 +7470,7 @@
     <w:p>
       <w:pPr>
         <w:pStyle w:val="Standard"/>
-        <w:jc w:val="start"/>
+        <w:jc w:val="left"/>
         <w:rPr>
           <w:rFonts w:ascii="Courier New" w:hAnsi="Courier New" w:eastAsia="Courier New" w:cs="Courier New"/>
           <w:sz w:val="20"/>
@@ -7607,7 +7500,7 @@
     <w:p>
       <w:pPr>
         <w:pStyle w:val="Standard"/>
-        <w:jc w:val="start"/>
+        <w:jc w:val="left"/>
         <w:rPr>
           <w:rFonts w:ascii="Courier New" w:hAnsi="Courier New" w:eastAsia="Courier New" w:cs="Courier New"/>
           <w:sz w:val="20"/>
@@ -7637,7 +7530,7 @@
     <w:p>
       <w:pPr>
         <w:pStyle w:val="Standard"/>
-        <w:jc w:val="start"/>
+        <w:jc w:val="left"/>
         <w:rPr>
           <w:rFonts w:ascii="Courier New" w:hAnsi="Courier New" w:eastAsia="Courier New" w:cs="Courier New"/>
           <w:sz w:val="20"/>
@@ -7667,7 +7560,7 @@
     <w:p>
       <w:pPr>
         <w:pStyle w:val="Standard"/>
-        <w:jc w:val="start"/>
+        <w:jc w:val="left"/>
         <w:rPr>
           <w:rFonts w:ascii="Courier New" w:hAnsi="Courier New" w:eastAsia="Courier New" w:cs="Courier New"/>
           <w:sz w:val="20"/>
@@ -7697,7 +7590,7 @@
     <w:p>
       <w:pPr>
         <w:pStyle w:val="Standard"/>
-        <w:jc w:val="start"/>
+        <w:jc w:val="left"/>
         <w:rPr>
           <w:rFonts w:ascii="Courier New" w:hAnsi="Courier New" w:eastAsia="Courier New" w:cs="Courier New"/>
           <w:sz w:val="20"/>
@@ -7727,7 +7620,7 @@
     <w:p>
       <w:pPr>
         <w:pStyle w:val="Standard"/>
-        <w:jc w:val="start"/>
+        <w:jc w:val="left"/>
         <w:rPr>
           <w:rFonts w:ascii="Courier New" w:hAnsi="Courier New" w:eastAsia="Courier New" w:cs="Courier New"/>
           <w:sz w:val="20"/>
@@ -7757,7 +7650,7 @@
     <w:p>
       <w:pPr>
         <w:pStyle w:val="Standard"/>
-        <w:jc w:val="start"/>
+        <w:jc w:val="left"/>
         <w:rPr>
           <w:rFonts w:ascii="Courier New" w:hAnsi="Courier New" w:eastAsia="Courier New" w:cs="Courier New"/>
           <w:sz w:val="20"/>
@@ -7778,27 +7671,27 @@
     <w:p>
       <w:pPr>
         <w:pStyle w:val="Standard"/>
-        <w:jc w:val="start"/>
-        <w:rPr>
-          <w:rFonts w:ascii="Courier New" w:hAnsi="Courier New" w:eastAsia="Courier New" w:cs="Courier New"/>
-          <w:sz w:val="20"/>
-          <w:szCs w:val="20"/>
-          <w:lang w:val="en-AU"/>
-        </w:rPr>
-      </w:pPr>
-      <w:r>
-        <w:rPr>
-          <w:rFonts w:eastAsia="Courier New" w:cs="Courier New" w:ascii="Courier New" w:hAnsi="Courier New"/>
-          <w:sz w:val="20"/>
-          <w:szCs w:val="20"/>
-          <w:lang w:val="en-AU"/>
-        </w:rPr>
-      </w:r>
-    </w:p>
-    <w:p>
-      <w:pPr>
-        <w:pStyle w:val="Standard"/>
-        <w:jc w:val="start"/>
+        <w:jc w:val="left"/>
+        <w:rPr>
+          <w:rFonts w:ascii="Courier New" w:hAnsi="Courier New" w:eastAsia="Courier New" w:cs="Courier New"/>
+          <w:sz w:val="20"/>
+          <w:szCs w:val="20"/>
+          <w:lang w:val="en-AU"/>
+        </w:rPr>
+      </w:pPr>
+      <w:r>
+        <w:rPr>
+          <w:rFonts w:eastAsia="Courier New" w:cs="Courier New" w:ascii="Courier New" w:hAnsi="Courier New"/>
+          <w:sz w:val="20"/>
+          <w:szCs w:val="20"/>
+          <w:lang w:val="en-AU"/>
+        </w:rPr>
+      </w:r>
+    </w:p>
+    <w:p>
+      <w:pPr>
+        <w:pStyle w:val="Standard"/>
+        <w:jc w:val="left"/>
         <w:rPr>
           <w:rFonts w:ascii="Courier New" w:hAnsi="Courier New" w:eastAsia="Courier New" w:cs="Courier New"/>
           <w:sz w:val="20"/>
@@ -7819,7 +7712,7 @@
     <w:p>
       <w:pPr>
         <w:pStyle w:val="Standard"/>
-        <w:jc w:val="start"/>
+        <w:jc w:val="left"/>
         <w:rPr>
           <w:rFonts w:ascii="Courier New" w:hAnsi="Courier New" w:eastAsia="Courier New" w:cs="Courier New"/>
           <w:sz w:val="20"/>
@@ -7849,7 +7742,7 @@
     <w:p>
       <w:pPr>
         <w:pStyle w:val="Standard"/>
-        <w:jc w:val="start"/>
+        <w:jc w:val="left"/>
         <w:rPr>
           <w:rFonts w:ascii="Courier New" w:hAnsi="Courier New" w:eastAsia="Courier New" w:cs="Courier New"/>
           <w:sz w:val="20"/>
@@ -7879,7 +7772,7 @@
     <w:p>
       <w:pPr>
         <w:pStyle w:val="Standard"/>
-        <w:jc w:val="start"/>
+        <w:jc w:val="left"/>
         <w:rPr>
           <w:rFonts w:ascii="Courier New" w:hAnsi="Courier New" w:eastAsia="Courier New" w:cs="Courier New"/>
           <w:sz w:val="20"/>
@@ -7909,7 +7802,7 @@
     <w:p>
       <w:pPr>
         <w:pStyle w:val="Standard"/>
-        <w:jc w:val="start"/>
+        <w:jc w:val="left"/>
         <w:rPr>
           <w:rFonts w:ascii="Courier New" w:hAnsi="Courier New" w:eastAsia="Courier New" w:cs="Courier New"/>
           <w:sz w:val="20"/>
@@ -7939,7 +7832,7 @@
     <w:p>
       <w:pPr>
         <w:pStyle w:val="Standard"/>
-        <w:jc w:val="start"/>
+        <w:jc w:val="left"/>
         <w:rPr>
           <w:rFonts w:ascii="Courier New" w:hAnsi="Courier New" w:eastAsia="Courier New" w:cs="Courier New"/>
           <w:sz w:val="20"/>
@@ -7969,7 +7862,7 @@
     <w:p>
       <w:pPr>
         <w:pStyle w:val="Standard"/>
-        <w:jc w:val="start"/>
+        <w:jc w:val="left"/>
         <w:rPr>
           <w:rFonts w:ascii="Courier New" w:hAnsi="Courier New" w:eastAsia="Courier New" w:cs="Courier New"/>
           <w:sz w:val="20"/>
@@ -7999,7 +7892,7 @@
     <w:p>
       <w:pPr>
         <w:pStyle w:val="Standard"/>
-        <w:jc w:val="start"/>
+        <w:jc w:val="left"/>
         <w:rPr>
           <w:rFonts w:ascii="Courier New" w:hAnsi="Courier New" w:eastAsia="Courier New" w:cs="Courier New"/>
           <w:sz w:val="20"/>
@@ -8029,7 +7922,7 @@
     <w:p>
       <w:pPr>
         <w:pStyle w:val="Standard"/>
-        <w:jc w:val="start"/>
+        <w:jc w:val="left"/>
         <w:rPr>
           <w:rFonts w:ascii="Courier New" w:hAnsi="Courier New" w:eastAsia="Courier New" w:cs="Courier New"/>
           <w:sz w:val="20"/>
@@ -8059,7 +7952,7 @@
     <w:p>
       <w:pPr>
         <w:pStyle w:val="Standard"/>
-        <w:jc w:val="start"/>
+        <w:jc w:val="left"/>
         <w:rPr>
           <w:rFonts w:ascii="Courier New" w:hAnsi="Courier New" w:eastAsia="Courier New" w:cs="Courier New"/>
           <w:sz w:val="20"/>
@@ -8089,7 +7982,7 @@
     <w:p>
       <w:pPr>
         <w:pStyle w:val="Standard"/>
-        <w:jc w:val="start"/>
+        <w:jc w:val="left"/>
         <w:rPr>
           <w:rFonts w:ascii="Courier New" w:hAnsi="Courier New" w:eastAsia="Courier New" w:cs="Courier New"/>
           <w:sz w:val="20"/>
@@ -8119,7 +8012,7 @@
     <w:p>
       <w:pPr>
         <w:pStyle w:val="Standard"/>
-        <w:jc w:val="start"/>
+        <w:jc w:val="left"/>
         <w:rPr>
           <w:rFonts w:ascii="Courier New" w:hAnsi="Courier New" w:eastAsia="Courier New" w:cs="Courier New"/>
           <w:sz w:val="20"/>
@@ -8149,7 +8042,7 @@
     <w:p>
       <w:pPr>
         <w:pStyle w:val="Standard"/>
-        <w:jc w:val="start"/>
+        <w:jc w:val="left"/>
         <w:rPr>
           <w:rFonts w:ascii="Courier New" w:hAnsi="Courier New" w:eastAsia="Courier New" w:cs="Courier New"/>
           <w:sz w:val="20"/>
@@ -8179,7 +8072,7 @@
     <w:p>
       <w:pPr>
         <w:pStyle w:val="Standard"/>
-        <w:jc w:val="start"/>
+        <w:jc w:val="left"/>
         <w:rPr>
           <w:rFonts w:ascii="Courier New" w:hAnsi="Courier New" w:eastAsia="Courier New" w:cs="Courier New"/>
           <w:sz w:val="20"/>
@@ -8209,7 +8102,7 @@
     <w:p>
       <w:pPr>
         <w:pStyle w:val="Standard"/>
-        <w:jc w:val="start"/>
+        <w:jc w:val="left"/>
         <w:rPr>
           <w:rFonts w:ascii="Courier New" w:hAnsi="Courier New" w:eastAsia="Courier New" w:cs="Courier New"/>
           <w:sz w:val="20"/>
@@ -8239,7 +8132,7 @@
     <w:p>
       <w:pPr>
         <w:pStyle w:val="Standard"/>
-        <w:jc w:val="start"/>
+        <w:jc w:val="left"/>
         <w:rPr>
           <w:rFonts w:ascii="Courier New" w:hAnsi="Courier New" w:eastAsia="Courier New" w:cs="Courier New"/>
           <w:sz w:val="20"/>
@@ -8260,27 +8153,27 @@
     <w:p>
       <w:pPr>
         <w:pStyle w:val="Standard"/>
-        <w:jc w:val="start"/>
-        <w:rPr>
-          <w:rFonts w:ascii="Courier New" w:hAnsi="Courier New" w:eastAsia="Courier New" w:cs="Courier New"/>
-          <w:sz w:val="20"/>
-          <w:szCs w:val="20"/>
-          <w:lang w:val="en-AU"/>
-        </w:rPr>
-      </w:pPr>
-      <w:r>
-        <w:rPr>
-          <w:rFonts w:eastAsia="Courier New" w:cs="Courier New" w:ascii="Courier New" w:hAnsi="Courier New"/>
-          <w:sz w:val="20"/>
-          <w:szCs w:val="20"/>
-          <w:lang w:val="en-AU"/>
-        </w:rPr>
-      </w:r>
-    </w:p>
-    <w:p>
-      <w:pPr>
-        <w:pStyle w:val="Standard"/>
-        <w:jc w:val="start"/>
+        <w:jc w:val="left"/>
+        <w:rPr>
+          <w:rFonts w:ascii="Courier New" w:hAnsi="Courier New" w:eastAsia="Courier New" w:cs="Courier New"/>
+          <w:sz w:val="20"/>
+          <w:szCs w:val="20"/>
+          <w:lang w:val="en-AU"/>
+        </w:rPr>
+      </w:pPr>
+      <w:r>
+        <w:rPr>
+          <w:rFonts w:eastAsia="Courier New" w:cs="Courier New" w:ascii="Courier New" w:hAnsi="Courier New"/>
+          <w:sz w:val="20"/>
+          <w:szCs w:val="20"/>
+          <w:lang w:val="en-AU"/>
+        </w:rPr>
+      </w:r>
+    </w:p>
+    <w:p>
+      <w:pPr>
+        <w:pStyle w:val="Standard"/>
+        <w:jc w:val="left"/>
         <w:rPr>
           <w:rFonts w:ascii="Courier New" w:hAnsi="Courier New" w:eastAsia="Courier New" w:cs="Courier New"/>
           <w:sz w:val="20"/>
@@ -8301,7 +8194,7 @@
     <w:p>
       <w:pPr>
         <w:pStyle w:val="Standard"/>
-        <w:jc w:val="start"/>
+        <w:jc w:val="left"/>
         <w:rPr>
           <w:rFonts w:ascii="Courier New" w:hAnsi="Courier New" w:eastAsia="Courier New" w:cs="Courier New"/>
           <w:sz w:val="20"/>
@@ -8331,7 +8224,7 @@
     <w:p>
       <w:pPr>
         <w:pStyle w:val="Standard"/>
-        <w:jc w:val="start"/>
+        <w:jc w:val="left"/>
         <w:rPr>
           <w:rFonts w:ascii="Courier New" w:hAnsi="Courier New" w:eastAsia="Courier New" w:cs="Courier New"/>
           <w:sz w:val="20"/>
@@ -8361,7 +8254,7 @@
     <w:p>
       <w:pPr>
         <w:pStyle w:val="Standard"/>
-        <w:jc w:val="start"/>
+        <w:jc w:val="left"/>
         <w:rPr>
           <w:rFonts w:ascii="Courier New" w:hAnsi="Courier New" w:eastAsia="Courier New" w:cs="Courier New"/>
           <w:sz w:val="20"/>
@@ -8391,7 +8284,7 @@
     <w:p>
       <w:pPr>
         <w:pStyle w:val="Standard"/>
-        <w:jc w:val="start"/>
+        <w:jc w:val="left"/>
         <w:rPr>
           <w:rFonts w:ascii="Courier New" w:hAnsi="Courier New" w:eastAsia="Courier New" w:cs="Courier New"/>
           <w:sz w:val="20"/>
@@ -8421,7 +8314,7 @@
     <w:p>
       <w:pPr>
         <w:pStyle w:val="Standard"/>
-        <w:jc w:val="start"/>
+        <w:jc w:val="left"/>
         <w:rPr>
           <w:rFonts w:ascii="Courier New" w:hAnsi="Courier New" w:eastAsia="Courier New" w:cs="Courier New"/>
           <w:sz w:val="20"/>
@@ -8442,27 +8335,27 @@
     <w:p>
       <w:pPr>
         <w:pStyle w:val="Standard"/>
-        <w:jc w:val="start"/>
-        <w:rPr>
-          <w:rFonts w:ascii="Courier New" w:hAnsi="Courier New" w:eastAsia="Courier New" w:cs="Courier New"/>
-          <w:sz w:val="20"/>
-          <w:szCs w:val="20"/>
-          <w:lang w:val="en-AU"/>
-        </w:rPr>
-      </w:pPr>
-      <w:r>
-        <w:rPr>
-          <w:rFonts w:eastAsia="Courier New" w:cs="Courier New" w:ascii="Courier New" w:hAnsi="Courier New"/>
-          <w:sz w:val="20"/>
-          <w:szCs w:val="20"/>
-          <w:lang w:val="en-AU"/>
-        </w:rPr>
-      </w:r>
-    </w:p>
-    <w:p>
-      <w:pPr>
-        <w:pStyle w:val="Standard"/>
-        <w:jc w:val="start"/>
+        <w:jc w:val="left"/>
+        <w:rPr>
+          <w:rFonts w:ascii="Courier New" w:hAnsi="Courier New" w:eastAsia="Courier New" w:cs="Courier New"/>
+          <w:sz w:val="20"/>
+          <w:szCs w:val="20"/>
+          <w:lang w:val="en-AU"/>
+        </w:rPr>
+      </w:pPr>
+      <w:r>
+        <w:rPr>
+          <w:rFonts w:eastAsia="Courier New" w:cs="Courier New" w:ascii="Courier New" w:hAnsi="Courier New"/>
+          <w:sz w:val="20"/>
+          <w:szCs w:val="20"/>
+          <w:lang w:val="en-AU"/>
+        </w:rPr>
+      </w:r>
+    </w:p>
+    <w:p>
+      <w:pPr>
+        <w:pStyle w:val="Standard"/>
+        <w:jc w:val="left"/>
         <w:rPr>
           <w:rFonts w:ascii="Courier New" w:hAnsi="Courier New" w:eastAsia="Courier New" w:cs="Courier New"/>
           <w:sz w:val="20"/>
@@ -8483,7 +8376,7 @@
     <w:p>
       <w:pPr>
         <w:pStyle w:val="Standard"/>
-        <w:jc w:val="start"/>
+        <w:jc w:val="left"/>
         <w:rPr>
           <w:rFonts w:ascii="Courier New" w:hAnsi="Courier New" w:eastAsia="Courier New" w:cs="Courier New"/>
           <w:sz w:val="20"/>
@@ -8513,7 +8406,7 @@
     <w:p>
       <w:pPr>
         <w:pStyle w:val="Standard"/>
-        <w:jc w:val="start"/>
+        <w:jc w:val="left"/>
         <w:rPr>
           <w:rFonts w:ascii="Courier New" w:hAnsi="Courier New" w:eastAsia="Courier New" w:cs="Courier New"/>
           <w:sz w:val="20"/>
@@ -8543,7 +8436,7 @@
     <w:p>
       <w:pPr>
         <w:pStyle w:val="Standard"/>
-        <w:jc w:val="start"/>
+        <w:jc w:val="left"/>
         <w:rPr>
           <w:rFonts w:ascii="Courier New" w:hAnsi="Courier New" w:eastAsia="Courier New" w:cs="Courier New"/>
           <w:sz w:val="20"/>
@@ -8573,7 +8466,7 @@
     <w:p>
       <w:pPr>
         <w:pStyle w:val="Standard"/>
-        <w:jc w:val="start"/>
+        <w:jc w:val="left"/>
         <w:rPr>
           <w:rFonts w:ascii="Courier New" w:hAnsi="Courier New" w:eastAsia="Courier New" w:cs="Courier New"/>
           <w:sz w:val="20"/>
@@ -8603,7 +8496,7 @@
     <w:p>
       <w:pPr>
         <w:pStyle w:val="Standard"/>
-        <w:jc w:val="start"/>
+        <w:jc w:val="left"/>
         <w:rPr>
           <w:rFonts w:ascii="Courier New" w:hAnsi="Courier New" w:eastAsia="Courier New" w:cs="Courier New"/>
           <w:sz w:val="20"/>
@@ -8624,27 +8517,27 @@
     <w:p>
       <w:pPr>
         <w:pStyle w:val="Standard"/>
-        <w:jc w:val="start"/>
-        <w:rPr>
-          <w:rFonts w:ascii="Courier New" w:hAnsi="Courier New" w:eastAsia="Courier New" w:cs="Courier New"/>
-          <w:sz w:val="20"/>
-          <w:szCs w:val="20"/>
-          <w:lang w:val="en-AU"/>
-        </w:rPr>
-      </w:pPr>
-      <w:r>
-        <w:rPr>
-          <w:rFonts w:eastAsia="Courier New" w:cs="Courier New" w:ascii="Courier New" w:hAnsi="Courier New"/>
-          <w:sz w:val="20"/>
-          <w:szCs w:val="20"/>
-          <w:lang w:val="en-AU"/>
-        </w:rPr>
-      </w:r>
-    </w:p>
-    <w:p>
-      <w:pPr>
-        <w:pStyle w:val="Standard"/>
-        <w:jc w:val="start"/>
+        <w:jc w:val="left"/>
+        <w:rPr>
+          <w:rFonts w:ascii="Courier New" w:hAnsi="Courier New" w:eastAsia="Courier New" w:cs="Courier New"/>
+          <w:sz w:val="20"/>
+          <w:szCs w:val="20"/>
+          <w:lang w:val="en-AU"/>
+        </w:rPr>
+      </w:pPr>
+      <w:r>
+        <w:rPr>
+          <w:rFonts w:eastAsia="Courier New" w:cs="Courier New" w:ascii="Courier New" w:hAnsi="Courier New"/>
+          <w:sz w:val="20"/>
+          <w:szCs w:val="20"/>
+          <w:lang w:val="en-AU"/>
+        </w:rPr>
+      </w:r>
+    </w:p>
+    <w:p>
+      <w:pPr>
+        <w:pStyle w:val="Standard"/>
+        <w:jc w:val="left"/>
         <w:rPr>
           <w:rFonts w:ascii="Courier New" w:hAnsi="Courier New" w:eastAsia="Courier New" w:cs="Courier New"/>
           <w:sz w:val="20"/>
@@ -8665,7 +8558,7 @@
     <w:p>
       <w:pPr>
         <w:pStyle w:val="Standard"/>
-        <w:jc w:val="start"/>
+        <w:jc w:val="left"/>
         <w:rPr>
           <w:rFonts w:ascii="Courier New" w:hAnsi="Courier New" w:eastAsia="Courier New" w:cs="Courier New"/>
           <w:sz w:val="20"/>
@@ -8695,7 +8588,7 @@
     <w:p>
       <w:pPr>
         <w:pStyle w:val="Standard"/>
-        <w:jc w:val="start"/>
+        <w:jc w:val="left"/>
         <w:rPr>
           <w:rFonts w:ascii="Courier New" w:hAnsi="Courier New" w:eastAsia="Courier New" w:cs="Courier New"/>
           <w:sz w:val="20"/>
@@ -8716,27 +8609,27 @@
     <w:p>
       <w:pPr>
         <w:pStyle w:val="Standard"/>
-        <w:jc w:val="start"/>
-        <w:rPr>
-          <w:rFonts w:ascii="Courier New" w:hAnsi="Courier New" w:eastAsia="Courier New" w:cs="Courier New"/>
-          <w:sz w:val="20"/>
-          <w:szCs w:val="20"/>
-          <w:lang w:val="en-AU"/>
-        </w:rPr>
-      </w:pPr>
-      <w:r>
-        <w:rPr>
-          <w:rFonts w:eastAsia="Courier New" w:cs="Courier New" w:ascii="Courier New" w:hAnsi="Courier New"/>
-          <w:sz w:val="20"/>
-          <w:szCs w:val="20"/>
-          <w:lang w:val="en-AU"/>
-        </w:rPr>
-      </w:r>
-    </w:p>
-    <w:p>
-      <w:pPr>
-        <w:pStyle w:val="Standard"/>
-        <w:jc w:val="start"/>
+        <w:jc w:val="left"/>
+        <w:rPr>
+          <w:rFonts w:ascii="Courier New" w:hAnsi="Courier New" w:eastAsia="Courier New" w:cs="Courier New"/>
+          <w:sz w:val="20"/>
+          <w:szCs w:val="20"/>
+          <w:lang w:val="en-AU"/>
+        </w:rPr>
+      </w:pPr>
+      <w:r>
+        <w:rPr>
+          <w:rFonts w:eastAsia="Courier New" w:cs="Courier New" w:ascii="Courier New" w:hAnsi="Courier New"/>
+          <w:sz w:val="20"/>
+          <w:szCs w:val="20"/>
+          <w:lang w:val="en-AU"/>
+        </w:rPr>
+      </w:r>
+    </w:p>
+    <w:p>
+      <w:pPr>
+        <w:pStyle w:val="Standard"/>
+        <w:jc w:val="left"/>
         <w:rPr>
           <w:rFonts w:ascii="Courier New" w:hAnsi="Courier New" w:eastAsia="Courier New" w:cs="Courier New"/>
           <w:sz w:val="20"/>
@@ -8757,7 +8650,7 @@
     <w:p>
       <w:pPr>
         <w:pStyle w:val="Standard"/>
-        <w:jc w:val="start"/>
+        <w:jc w:val="left"/>
         <w:rPr>
           <w:rFonts w:ascii="Courier New" w:hAnsi="Courier New" w:eastAsia="Courier New" w:cs="Courier New"/>
           <w:sz w:val="20"/>
@@ -8787,7 +8680,7 @@
     <w:p>
       <w:pPr>
         <w:pStyle w:val="Standard"/>
-        <w:jc w:val="start"/>
+        <w:jc w:val="left"/>
         <w:rPr>
           <w:rFonts w:ascii="Courier New" w:hAnsi="Courier New" w:eastAsia="Courier New" w:cs="Courier New"/>
           <w:sz w:val="20"/>
@@ -8817,7 +8710,7 @@
     <w:p>
       <w:pPr>
         <w:pStyle w:val="Standard"/>
-        <w:jc w:val="start"/>
+        <w:jc w:val="left"/>
         <w:rPr>
           <w:rFonts w:ascii="Courier New" w:hAnsi="Courier New" w:eastAsia="Courier New" w:cs="Courier New"/>
           <w:sz w:val="20"/>
@@ -8847,7 +8740,7 @@
     <w:p>
       <w:pPr>
         <w:pStyle w:val="Standard"/>
-        <w:jc w:val="start"/>
+        <w:jc w:val="left"/>
         <w:rPr>
           <w:rFonts w:ascii="Courier New" w:hAnsi="Courier New" w:eastAsia="Courier New" w:cs="Courier New"/>
           <w:sz w:val="20"/>
@@ -8877,7 +8770,7 @@
     <w:p>
       <w:pPr>
         <w:pStyle w:val="Standard"/>
-        <w:jc w:val="start"/>
+        <w:jc w:val="left"/>
         <w:rPr>
           <w:rFonts w:ascii="Courier New" w:hAnsi="Courier New" w:eastAsia="Courier New" w:cs="Courier New"/>
           <w:sz w:val="20"/>
@@ -8907,7 +8800,7 @@
     <w:p>
       <w:pPr>
         <w:pStyle w:val="Standard"/>
-        <w:jc w:val="start"/>
+        <w:jc w:val="left"/>
         <w:rPr>
           <w:rFonts w:ascii="Courier New" w:hAnsi="Courier New" w:eastAsia="Courier New" w:cs="Courier New"/>
           <w:sz w:val="20"/>
@@ -8937,7 +8830,7 @@
     <w:p>
       <w:pPr>
         <w:pStyle w:val="Standard"/>
-        <w:jc w:val="start"/>
+        <w:jc w:val="left"/>
         <w:rPr>
           <w:rFonts w:ascii="Courier New" w:hAnsi="Courier New" w:eastAsia="Courier New" w:cs="Courier New"/>
           <w:sz w:val="20"/>
@@ -8967,7 +8860,7 @@
     <w:p>
       <w:pPr>
         <w:pStyle w:val="Standard"/>
-        <w:jc w:val="start"/>
+        <w:jc w:val="left"/>
         <w:rPr>
           <w:rFonts w:ascii="Courier New" w:hAnsi="Courier New" w:eastAsia="Courier New" w:cs="Courier New"/>
           <w:sz w:val="20"/>
@@ -8997,7 +8890,7 @@
     <w:p>
       <w:pPr>
         <w:pStyle w:val="Standard"/>
-        <w:jc w:val="start"/>
+        <w:jc w:val="left"/>
         <w:rPr>
           <w:rFonts w:ascii="Courier New" w:hAnsi="Courier New" w:eastAsia="Courier New" w:cs="Courier New"/>
           <w:sz w:val="20"/>
@@ -9027,7 +8920,7 @@
     <w:p>
       <w:pPr>
         <w:pStyle w:val="Standard"/>
-        <w:jc w:val="start"/>
+        <w:jc w:val="left"/>
         <w:rPr>
           <w:rFonts w:ascii="Courier New" w:hAnsi="Courier New" w:eastAsia="Courier New" w:cs="Courier New"/>
           <w:sz w:val="20"/>
@@ -9057,7 +8950,7 @@
     <w:p>
       <w:pPr>
         <w:pStyle w:val="Standard"/>
-        <w:jc w:val="start"/>
+        <w:jc w:val="left"/>
         <w:rPr>
           <w:rFonts w:ascii="Courier New" w:hAnsi="Courier New" w:eastAsia="Courier New" w:cs="Courier New"/>
           <w:sz w:val="20"/>
@@ -9087,7 +8980,7 @@
     <w:p>
       <w:pPr>
         <w:pStyle w:val="Standard"/>
-        <w:jc w:val="start"/>
+        <w:jc w:val="left"/>
         <w:rPr>
           <w:rFonts w:ascii="Courier New" w:hAnsi="Courier New" w:eastAsia="Courier New" w:cs="Courier New"/>
           <w:sz w:val="20"/>
@@ -9117,7 +9010,7 @@
     <w:p>
       <w:pPr>
         <w:pStyle w:val="Standard"/>
-        <w:jc w:val="start"/>
+        <w:jc w:val="left"/>
         <w:rPr>
           <w:rFonts w:ascii="Courier New" w:hAnsi="Courier New" w:eastAsia="Courier New" w:cs="Courier New"/>
           <w:sz w:val="20"/>
@@ -9138,27 +9031,27 @@
     <w:p>
       <w:pPr>
         <w:pStyle w:val="Standard"/>
-        <w:jc w:val="start"/>
-        <w:rPr>
-          <w:rFonts w:ascii="Courier New" w:hAnsi="Courier New" w:eastAsia="Courier New" w:cs="Courier New"/>
-          <w:sz w:val="20"/>
-          <w:szCs w:val="20"/>
-          <w:lang w:val="en-AU"/>
-        </w:rPr>
-      </w:pPr>
-      <w:r>
-        <w:rPr>
-          <w:rFonts w:eastAsia="Courier New" w:cs="Courier New" w:ascii="Courier New" w:hAnsi="Courier New"/>
-          <w:sz w:val="20"/>
-          <w:szCs w:val="20"/>
-          <w:lang w:val="en-AU"/>
-        </w:rPr>
-      </w:r>
-    </w:p>
-    <w:p>
-      <w:pPr>
-        <w:pStyle w:val="Standard"/>
-        <w:jc w:val="start"/>
+        <w:jc w:val="left"/>
+        <w:rPr>
+          <w:rFonts w:ascii="Courier New" w:hAnsi="Courier New" w:eastAsia="Courier New" w:cs="Courier New"/>
+          <w:sz w:val="20"/>
+          <w:szCs w:val="20"/>
+          <w:lang w:val="en-AU"/>
+        </w:rPr>
+      </w:pPr>
+      <w:r>
+        <w:rPr>
+          <w:rFonts w:eastAsia="Courier New" w:cs="Courier New" w:ascii="Courier New" w:hAnsi="Courier New"/>
+          <w:sz w:val="20"/>
+          <w:szCs w:val="20"/>
+          <w:lang w:val="en-AU"/>
+        </w:rPr>
+      </w:r>
+    </w:p>
+    <w:p>
+      <w:pPr>
+        <w:pStyle w:val="Standard"/>
+        <w:jc w:val="left"/>
         <w:rPr>
           <w:rFonts w:ascii="Courier New" w:hAnsi="Courier New" w:eastAsia="Courier New" w:cs="Courier New"/>
           <w:sz w:val="20"/>
@@ -9179,7 +9072,7 @@
     <w:p>
       <w:pPr>
         <w:pStyle w:val="Standard"/>
-        <w:jc w:val="start"/>
+        <w:jc w:val="left"/>
         <w:rPr>
           <w:rFonts w:ascii="Courier New" w:hAnsi="Courier New" w:eastAsia="Courier New" w:cs="Courier New"/>
           <w:sz w:val="20"/>
@@ -9209,7 +9102,7 @@
     <w:p>
       <w:pPr>
         <w:pStyle w:val="Standard"/>
-        <w:jc w:val="start"/>
+        <w:jc w:val="left"/>
         <w:rPr>
           <w:rFonts w:ascii="Courier New" w:hAnsi="Courier New" w:eastAsia="Courier New" w:cs="Courier New"/>
           <w:sz w:val="20"/>
@@ -9239,7 +9132,7 @@
     <w:p>
       <w:pPr>
         <w:pStyle w:val="Standard"/>
-        <w:jc w:val="start"/>
+        <w:jc w:val="left"/>
         <w:rPr>
           <w:rFonts w:ascii="Courier New" w:hAnsi="Courier New" w:eastAsia="Courier New" w:cs="Courier New"/>
           <w:sz w:val="20"/>
@@ -9269,7 +9162,7 @@
     <w:p>
       <w:pPr>
         <w:pStyle w:val="Standard"/>
-        <w:jc w:val="start"/>
+        <w:jc w:val="left"/>
         <w:rPr>
           <w:rFonts w:ascii="Courier New" w:hAnsi="Courier New" w:eastAsia="Courier New" w:cs="Courier New"/>
           <w:sz w:val="20"/>
@@ -9299,7 +9192,7 @@
     <w:p>
       <w:pPr>
         <w:pStyle w:val="Standard"/>
-        <w:jc w:val="start"/>
+        <w:jc w:val="left"/>
         <w:rPr>
           <w:rFonts w:ascii="Courier New" w:hAnsi="Courier New" w:eastAsia="Courier New" w:cs="Courier New"/>
           <w:sz w:val="20"/>
@@ -9329,7 +9222,7 @@
     <w:p>
       <w:pPr>
         <w:pStyle w:val="Standard"/>
-        <w:jc w:val="start"/>
+        <w:jc w:val="left"/>
         <w:rPr>
           <w:rFonts w:ascii="Courier New" w:hAnsi="Courier New" w:eastAsia="Courier New" w:cs="Courier New"/>
           <w:sz w:val="20"/>
@@ -9359,7 +9252,7 @@
     <w:p>
       <w:pPr>
         <w:pStyle w:val="Standard"/>
-        <w:jc w:val="start"/>
+        <w:jc w:val="left"/>
         <w:rPr>
           <w:rFonts w:ascii="Courier New" w:hAnsi="Courier New" w:eastAsia="Courier New" w:cs="Courier New"/>
           <w:sz w:val="20"/>
@@ -9389,7 +9282,7 @@
     <w:p>
       <w:pPr>
         <w:pStyle w:val="Standard"/>
-        <w:jc w:val="start"/>
+        <w:jc w:val="left"/>
         <w:rPr>
           <w:rFonts w:ascii="Courier New" w:hAnsi="Courier New" w:eastAsia="Courier New" w:cs="Courier New"/>
           <w:sz w:val="20"/>
@@ -9410,27 +9303,27 @@
     <w:p>
       <w:pPr>
         <w:pStyle w:val="Standard"/>
-        <w:jc w:val="start"/>
-        <w:rPr>
-          <w:rFonts w:ascii="Courier New" w:hAnsi="Courier New" w:eastAsia="Courier New" w:cs="Courier New"/>
-          <w:sz w:val="20"/>
-          <w:szCs w:val="20"/>
-          <w:lang w:val="en-AU"/>
-        </w:rPr>
-      </w:pPr>
-      <w:r>
-        <w:rPr>
-          <w:rFonts w:eastAsia="Courier New" w:cs="Courier New" w:ascii="Courier New" w:hAnsi="Courier New"/>
-          <w:sz w:val="20"/>
-          <w:szCs w:val="20"/>
-          <w:lang w:val="en-AU"/>
-        </w:rPr>
-      </w:r>
-    </w:p>
-    <w:p>
-      <w:pPr>
-        <w:pStyle w:val="Standard"/>
-        <w:jc w:val="start"/>
+        <w:jc w:val="left"/>
+        <w:rPr>
+          <w:rFonts w:ascii="Courier New" w:hAnsi="Courier New" w:eastAsia="Courier New" w:cs="Courier New"/>
+          <w:sz w:val="20"/>
+          <w:szCs w:val="20"/>
+          <w:lang w:val="en-AU"/>
+        </w:rPr>
+      </w:pPr>
+      <w:r>
+        <w:rPr>
+          <w:rFonts w:eastAsia="Courier New" w:cs="Courier New" w:ascii="Courier New" w:hAnsi="Courier New"/>
+          <w:sz w:val="20"/>
+          <w:szCs w:val="20"/>
+          <w:lang w:val="en-AU"/>
+        </w:rPr>
+      </w:r>
+    </w:p>
+    <w:p>
+      <w:pPr>
+        <w:pStyle w:val="Standard"/>
+        <w:jc w:val="left"/>
         <w:rPr>
           <w:rFonts w:ascii="Courier New" w:hAnsi="Courier New" w:eastAsia="Courier New" w:cs="Courier New"/>
           <w:sz w:val="20"/>
@@ -9451,7 +9344,7 @@
     <w:p>
       <w:pPr>
         <w:pStyle w:val="Standard"/>
-        <w:jc w:val="start"/>
+        <w:jc w:val="left"/>
         <w:rPr>
           <w:rFonts w:ascii="Courier New" w:hAnsi="Courier New" w:eastAsia="Courier New" w:cs="Courier New"/>
           <w:sz w:val="20"/>
@@ -9481,7 +9374,7 @@
     <w:p>
       <w:pPr>
         <w:pStyle w:val="Standard"/>
-        <w:jc w:val="start"/>
+        <w:jc w:val="left"/>
         <w:rPr>
           <w:rFonts w:ascii="Courier New" w:hAnsi="Courier New" w:eastAsia="Courier New" w:cs="Courier New"/>
           <w:sz w:val="20"/>
@@ -9511,7 +9404,7 @@
     <w:p>
       <w:pPr>
         <w:pStyle w:val="Standard"/>
-        <w:jc w:val="start"/>
+        <w:jc w:val="left"/>
         <w:rPr>
           <w:rFonts w:ascii="Courier New" w:hAnsi="Courier New" w:eastAsia="Courier New" w:cs="Courier New"/>
           <w:sz w:val="20"/>
@@ -9532,27 +9425,27 @@
     <w:p>
       <w:pPr>
         <w:pStyle w:val="Standard"/>
-        <w:jc w:val="start"/>
-        <w:rPr>
-          <w:rFonts w:ascii="Courier New" w:hAnsi="Courier New" w:eastAsia="Courier New" w:cs="Courier New"/>
-          <w:sz w:val="20"/>
-          <w:szCs w:val="20"/>
-          <w:lang w:val="en-AU"/>
-        </w:rPr>
-      </w:pPr>
-      <w:r>
-        <w:rPr>
-          <w:rFonts w:eastAsia="Courier New" w:cs="Courier New" w:ascii="Courier New" w:hAnsi="Courier New"/>
-          <w:sz w:val="20"/>
-          <w:szCs w:val="20"/>
-          <w:lang w:val="en-AU"/>
-        </w:rPr>
-      </w:r>
-    </w:p>
-    <w:p>
-      <w:pPr>
-        <w:pStyle w:val="Standard"/>
-        <w:jc w:val="start"/>
+        <w:jc w:val="left"/>
+        <w:rPr>
+          <w:rFonts w:ascii="Courier New" w:hAnsi="Courier New" w:eastAsia="Courier New" w:cs="Courier New"/>
+          <w:sz w:val="20"/>
+          <w:szCs w:val="20"/>
+          <w:lang w:val="en-AU"/>
+        </w:rPr>
+      </w:pPr>
+      <w:r>
+        <w:rPr>
+          <w:rFonts w:eastAsia="Courier New" w:cs="Courier New" w:ascii="Courier New" w:hAnsi="Courier New"/>
+          <w:sz w:val="20"/>
+          <w:szCs w:val="20"/>
+          <w:lang w:val="en-AU"/>
+        </w:rPr>
+      </w:r>
+    </w:p>
+    <w:p>
+      <w:pPr>
+        <w:pStyle w:val="Standard"/>
+        <w:jc w:val="left"/>
         <w:rPr>
           <w:rFonts w:ascii="Courier New" w:hAnsi="Courier New" w:eastAsia="Courier New" w:cs="Courier New"/>
           <w:sz w:val="20"/>
@@ -9573,7 +9466,7 @@
     <w:p>
       <w:pPr>
         <w:pStyle w:val="Standard"/>
-        <w:jc w:val="start"/>
+        <w:jc w:val="left"/>
         <w:rPr>
           <w:rFonts w:ascii="Courier New" w:hAnsi="Courier New" w:eastAsia="Courier New" w:cs="Courier New"/>
           <w:sz w:val="20"/>
@@ -9603,7 +9496,7 @@
     <w:p>
       <w:pPr>
         <w:pStyle w:val="Standard"/>
-        <w:jc w:val="start"/>
+        <w:jc w:val="left"/>
         <w:rPr>
           <w:rFonts w:ascii="Courier New" w:hAnsi="Courier New" w:eastAsia="Courier New" w:cs="Courier New"/>
           <w:sz w:val="20"/>
@@ -9633,7 +9526,7 @@
     <w:p>
       <w:pPr>
         <w:pStyle w:val="Standard"/>
-        <w:jc w:val="start"/>
+        <w:jc w:val="left"/>
         <w:rPr>
           <w:rFonts w:ascii="Courier New" w:hAnsi="Courier New" w:eastAsia="Courier New" w:cs="Courier New"/>
           <w:sz w:val="20"/>
@@ -9663,7 +9556,7 @@
     <w:p>
       <w:pPr>
         <w:pStyle w:val="Standard"/>
-        <w:jc w:val="start"/>
+        <w:jc w:val="left"/>
         <w:rPr>
           <w:rFonts w:ascii="Courier New" w:hAnsi="Courier New" w:eastAsia="Courier New" w:cs="Courier New"/>
           <w:sz w:val="20"/>
@@ -9693,7 +9586,7 @@
     <w:p>
       <w:pPr>
         <w:pStyle w:val="Standard"/>
-        <w:jc w:val="start"/>
+        <w:jc w:val="left"/>
         <w:rPr>
           <w:rFonts w:ascii="Courier New" w:hAnsi="Courier New" w:eastAsia="Courier New" w:cs="Courier New"/>
           <w:sz w:val="20"/>
@@ -9723,7 +9616,7 @@
     <w:p>
       <w:pPr>
         <w:pStyle w:val="Standard"/>
-        <w:jc w:val="start"/>
+        <w:jc w:val="left"/>
         <w:rPr>
           <w:rFonts w:ascii="Courier New" w:hAnsi="Courier New" w:eastAsia="Courier New" w:cs="Courier New"/>
           <w:sz w:val="20"/>
@@ -9744,27 +9637,27 @@
     <w:p>
       <w:pPr>
         <w:pStyle w:val="Standard"/>
-        <w:jc w:val="start"/>
-        <w:rPr>
-          <w:rFonts w:ascii="Courier New" w:hAnsi="Courier New" w:eastAsia="Courier New" w:cs="Courier New"/>
-          <w:sz w:val="20"/>
-          <w:szCs w:val="20"/>
-          <w:lang w:val="en-AU"/>
-        </w:rPr>
-      </w:pPr>
-      <w:r>
-        <w:rPr>
-          <w:rFonts w:eastAsia="Courier New" w:cs="Courier New" w:ascii="Courier New" w:hAnsi="Courier New"/>
-          <w:sz w:val="20"/>
-          <w:szCs w:val="20"/>
-          <w:lang w:val="en-AU"/>
-        </w:rPr>
-      </w:r>
-    </w:p>
-    <w:p>
-      <w:pPr>
-        <w:pStyle w:val="Standard"/>
-        <w:jc w:val="start"/>
+        <w:jc w:val="left"/>
+        <w:rPr>
+          <w:rFonts w:ascii="Courier New" w:hAnsi="Courier New" w:eastAsia="Courier New" w:cs="Courier New"/>
+          <w:sz w:val="20"/>
+          <w:szCs w:val="20"/>
+          <w:lang w:val="en-AU"/>
+        </w:rPr>
+      </w:pPr>
+      <w:r>
+        <w:rPr>
+          <w:rFonts w:eastAsia="Courier New" w:cs="Courier New" w:ascii="Courier New" w:hAnsi="Courier New"/>
+          <w:sz w:val="20"/>
+          <w:szCs w:val="20"/>
+          <w:lang w:val="en-AU"/>
+        </w:rPr>
+      </w:r>
+    </w:p>
+    <w:p>
+      <w:pPr>
+        <w:pStyle w:val="Standard"/>
+        <w:jc w:val="left"/>
         <w:rPr>
           <w:rFonts w:ascii="Courier New" w:hAnsi="Courier New" w:eastAsia="Courier New" w:cs="Courier New"/>
           <w:sz w:val="20"/>
@@ -9785,7 +9678,7 @@
     <w:p>
       <w:pPr>
         <w:pStyle w:val="Standard"/>
-        <w:jc w:val="start"/>
+        <w:jc w:val="left"/>
         <w:rPr>
           <w:rFonts w:ascii="Courier New" w:hAnsi="Courier New" w:eastAsia="Courier New" w:cs="Courier New"/>
           <w:sz w:val="20"/>
@@ -9815,7 +9708,7 @@
     <w:p>
       <w:pPr>
         <w:pStyle w:val="Standard"/>
-        <w:jc w:val="start"/>
+        <w:jc w:val="left"/>
         <w:rPr>
           <w:rFonts w:ascii="Courier New" w:hAnsi="Courier New" w:eastAsia="Courier New" w:cs="Courier New"/>
           <w:sz w:val="20"/>
@@ -9845,7 +9738,7 @@
     <w:p>
       <w:pPr>
         <w:pStyle w:val="Standard"/>
-        <w:jc w:val="start"/>
+        <w:jc w:val="left"/>
         <w:rPr>
           <w:rFonts w:ascii="Courier New" w:hAnsi="Courier New" w:eastAsia="Courier New" w:cs="Courier New"/>
           <w:sz w:val="20"/>
@@ -9866,27 +9759,27 @@
     <w:p>
       <w:pPr>
         <w:pStyle w:val="Standard"/>
-        <w:jc w:val="start"/>
-        <w:rPr>
-          <w:rFonts w:ascii="Courier New" w:hAnsi="Courier New" w:eastAsia="Courier New" w:cs="Courier New"/>
-          <w:sz w:val="20"/>
-          <w:szCs w:val="20"/>
-          <w:lang w:val="en-AU"/>
-        </w:rPr>
-      </w:pPr>
-      <w:r>
-        <w:rPr>
-          <w:rFonts w:eastAsia="Courier New" w:cs="Courier New" w:ascii="Courier New" w:hAnsi="Courier New"/>
-          <w:sz w:val="20"/>
-          <w:szCs w:val="20"/>
-          <w:lang w:val="en-AU"/>
-        </w:rPr>
-      </w:r>
-    </w:p>
-    <w:p>
-      <w:pPr>
-        <w:pStyle w:val="Standard"/>
-        <w:jc w:val="start"/>
+        <w:jc w:val="left"/>
+        <w:rPr>
+          <w:rFonts w:ascii="Courier New" w:hAnsi="Courier New" w:eastAsia="Courier New" w:cs="Courier New"/>
+          <w:sz w:val="20"/>
+          <w:szCs w:val="20"/>
+          <w:lang w:val="en-AU"/>
+        </w:rPr>
+      </w:pPr>
+      <w:r>
+        <w:rPr>
+          <w:rFonts w:eastAsia="Courier New" w:cs="Courier New" w:ascii="Courier New" w:hAnsi="Courier New"/>
+          <w:sz w:val="20"/>
+          <w:szCs w:val="20"/>
+          <w:lang w:val="en-AU"/>
+        </w:rPr>
+      </w:r>
+    </w:p>
+    <w:p>
+      <w:pPr>
+        <w:pStyle w:val="Standard"/>
+        <w:jc w:val="left"/>
         <w:rPr>
           <w:rFonts w:ascii="Courier New" w:hAnsi="Courier New" w:eastAsia="Courier New" w:cs="Courier New"/>
           <w:sz w:val="20"/>
@@ -9907,7 +9800,7 @@
     <w:p>
       <w:pPr>
         <w:pStyle w:val="Standard"/>
-        <w:jc w:val="start"/>
+        <w:jc w:val="left"/>
         <w:rPr>
           <w:rFonts w:ascii="Courier New" w:hAnsi="Courier New" w:eastAsia="Courier New" w:cs="Courier New"/>
           <w:sz w:val="20"/>
@@ -9937,7 +9830,7 @@
     <w:p>
       <w:pPr>
         <w:pStyle w:val="Standard"/>
-        <w:jc w:val="start"/>
+        <w:jc w:val="left"/>
         <w:rPr>
           <w:rFonts w:ascii="Courier New" w:hAnsi="Courier New" w:eastAsia="Courier New" w:cs="Courier New"/>
           <w:sz w:val="20"/>
@@ -9967,7 +9860,7 @@
     <w:p>
       <w:pPr>
         <w:pStyle w:val="Standard"/>
-        <w:jc w:val="start"/>
+        <w:jc w:val="left"/>
         <w:rPr>
           <w:rFonts w:ascii="Courier New" w:hAnsi="Courier New" w:eastAsia="Courier New" w:cs="Courier New"/>
           <w:sz w:val="20"/>
@@ -9997,7 +9890,7 @@
     <w:p>
       <w:pPr>
         <w:pStyle w:val="Standard"/>
-        <w:jc w:val="start"/>
+        <w:jc w:val="left"/>
         <w:rPr>
           <w:rFonts w:ascii="Courier New" w:hAnsi="Courier New" w:eastAsia="Courier New" w:cs="Courier New"/>
           <w:sz w:val="20"/>
@@ -10027,7 +9920,7 @@
     <w:p>
       <w:pPr>
         <w:pStyle w:val="Standard"/>
-        <w:jc w:val="start"/>
+        <w:jc w:val="left"/>
         <w:rPr>
           <w:rFonts w:ascii="Courier New" w:hAnsi="Courier New" w:eastAsia="Courier New" w:cs="Courier New"/>
           <w:sz w:val="20"/>
@@ -10057,7 +9950,7 @@
     <w:p>
       <w:pPr>
         <w:pStyle w:val="Standard"/>
-        <w:jc w:val="start"/>
+        <w:jc w:val="left"/>
         <w:rPr>
           <w:rFonts w:ascii="Courier New" w:hAnsi="Courier New" w:eastAsia="Courier New" w:cs="Courier New"/>
           <w:sz w:val="20"/>
@@ -10087,7 +9980,7 @@
     <w:p>
       <w:pPr>
         <w:pStyle w:val="Standard"/>
-        <w:jc w:val="start"/>
+        <w:jc w:val="left"/>
         <w:rPr>
           <w:rFonts w:ascii="Courier New" w:hAnsi="Courier New" w:eastAsia="Courier New" w:cs="Courier New"/>
           <w:sz w:val="20"/>
@@ -10117,7 +10010,7 @@
     <w:p>
       <w:pPr>
         <w:pStyle w:val="Standard"/>
-        <w:jc w:val="start"/>
+        <w:jc w:val="left"/>
         <w:rPr>
           <w:rFonts w:ascii="Courier New" w:hAnsi="Courier New" w:eastAsia="Courier New" w:cs="Courier New"/>
           <w:sz w:val="20"/>
@@ -10138,27 +10031,27 @@
     <w:p>
       <w:pPr>
         <w:pStyle w:val="Standard"/>
-        <w:jc w:val="start"/>
-        <w:rPr>
-          <w:rFonts w:ascii="Courier New" w:hAnsi="Courier New" w:eastAsia="Courier New" w:cs="Courier New"/>
-          <w:sz w:val="20"/>
-          <w:szCs w:val="20"/>
-          <w:lang w:val="en-AU"/>
-        </w:rPr>
-      </w:pPr>
-      <w:r>
-        <w:rPr>
-          <w:rFonts w:eastAsia="Courier New" w:cs="Courier New" w:ascii="Courier New" w:hAnsi="Courier New"/>
-          <w:sz w:val="20"/>
-          <w:szCs w:val="20"/>
-          <w:lang w:val="en-AU"/>
-        </w:rPr>
-      </w:r>
-    </w:p>
-    <w:p>
-      <w:pPr>
-        <w:pStyle w:val="Standard"/>
-        <w:jc w:val="start"/>
+        <w:jc w:val="left"/>
+        <w:rPr>
+          <w:rFonts w:ascii="Courier New" w:hAnsi="Courier New" w:eastAsia="Courier New" w:cs="Courier New"/>
+          <w:sz w:val="20"/>
+          <w:szCs w:val="20"/>
+          <w:lang w:val="en-AU"/>
+        </w:rPr>
+      </w:pPr>
+      <w:r>
+        <w:rPr>
+          <w:rFonts w:eastAsia="Courier New" w:cs="Courier New" w:ascii="Courier New" w:hAnsi="Courier New"/>
+          <w:sz w:val="20"/>
+          <w:szCs w:val="20"/>
+          <w:lang w:val="en-AU"/>
+        </w:rPr>
+      </w:r>
+    </w:p>
+    <w:p>
+      <w:pPr>
+        <w:pStyle w:val="Standard"/>
+        <w:jc w:val="left"/>
         <w:rPr>
           <w:rFonts w:ascii="Courier New" w:hAnsi="Courier New" w:eastAsia="Courier New" w:cs="Courier New"/>
           <w:sz w:val="20"/>
@@ -10179,7 +10072,7 @@
     <w:p>
       <w:pPr>
         <w:pStyle w:val="Standard"/>
-        <w:jc w:val="start"/>
+        <w:jc w:val="left"/>
         <w:rPr>
           <w:rFonts w:ascii="Courier New" w:hAnsi="Courier New" w:eastAsia="Courier New" w:cs="Courier New"/>
           <w:sz w:val="20"/>
@@ -10209,7 +10102,7 @@
     <w:p>
       <w:pPr>
         <w:pStyle w:val="Standard"/>
-        <w:jc w:val="start"/>
+        <w:jc w:val="left"/>
         <w:rPr>
           <w:rFonts w:ascii="Courier New" w:hAnsi="Courier New" w:eastAsia="Courier New" w:cs="Courier New"/>
           <w:sz w:val="20"/>
@@ -10239,7 +10132,7 @@
     <w:p>
       <w:pPr>
         <w:pStyle w:val="Standard"/>
-        <w:jc w:val="start"/>
+        <w:jc w:val="left"/>
         <w:rPr>
           <w:rFonts w:ascii="Courier New" w:hAnsi="Courier New" w:eastAsia="Courier New" w:cs="Courier New"/>
           <w:sz w:val="20"/>
@@ -10269,7 +10162,7 @@
     <w:p>
       <w:pPr>
         <w:pStyle w:val="Standard"/>
-        <w:jc w:val="start"/>
+        <w:jc w:val="left"/>
         <w:rPr>
           <w:rFonts w:ascii="Courier New" w:hAnsi="Courier New" w:eastAsia="Courier New" w:cs="Courier New"/>
           <w:sz w:val="20"/>
@@ -10299,7 +10192,7 @@
     <w:p>
       <w:pPr>
         <w:pStyle w:val="Standard"/>
-        <w:jc w:val="start"/>
+        <w:jc w:val="left"/>
         <w:rPr>
           <w:rFonts w:ascii="Courier New" w:hAnsi="Courier New" w:eastAsia="Courier New" w:cs="Courier New"/>
           <w:sz w:val="20"/>
@@ -10329,7 +10222,7 @@
     <w:p>
       <w:pPr>
         <w:pStyle w:val="Standard"/>
-        <w:jc w:val="start"/>
+        <w:jc w:val="left"/>
         <w:rPr>
           <w:rFonts w:ascii="Courier New" w:hAnsi="Courier New" w:eastAsia="Courier New" w:cs="Courier New"/>
           <w:sz w:val="20"/>
@@ -10359,7 +10252,7 @@
     <w:p>
       <w:pPr>
         <w:pStyle w:val="Standard"/>
-        <w:jc w:val="start"/>
+        <w:jc w:val="left"/>
         <w:rPr>
           <w:rFonts w:ascii="Courier New" w:hAnsi="Courier New" w:eastAsia="Courier New" w:cs="Courier New"/>
           <w:sz w:val="20"/>
@@ -10389,7 +10282,7 @@
     <w:p>
       <w:pPr>
         <w:pStyle w:val="Standard"/>
-        <w:jc w:val="start"/>
+        <w:jc w:val="left"/>
         <w:rPr>
           <w:rFonts w:ascii="Courier New" w:hAnsi="Courier New" w:eastAsia="Courier New" w:cs="Courier New"/>
           <w:sz w:val="20"/>
@@ -10419,7 +10312,7 @@
     <w:p>
       <w:pPr>
         <w:pStyle w:val="Standard"/>
-        <w:jc w:val="start"/>
+        <w:jc w:val="left"/>
         <w:rPr>
           <w:rFonts w:ascii="Courier New" w:hAnsi="Courier New" w:eastAsia="Courier New" w:cs="Courier New"/>
           <w:sz w:val="20"/>
@@ -10449,7 +10342,7 @@
     <w:p>
       <w:pPr>
         <w:pStyle w:val="Standard"/>
-        <w:jc w:val="start"/>
+        <w:jc w:val="left"/>
         <w:rPr>
           <w:rFonts w:ascii="Courier New" w:hAnsi="Courier New" w:eastAsia="Courier New" w:cs="Courier New"/>
           <w:sz w:val="20"/>
@@ -10479,7 +10372,7 @@
     <w:p>
       <w:pPr>
         <w:pStyle w:val="Standard"/>
-        <w:jc w:val="start"/>
+        <w:jc w:val="left"/>
         <w:rPr>
           <w:rFonts w:ascii="Courier New" w:hAnsi="Courier New" w:eastAsia="Courier New" w:cs="Courier New"/>
           <w:sz w:val="20"/>
@@ -10509,7 +10402,7 @@
     <w:p>
       <w:pPr>
         <w:pStyle w:val="Standard"/>
-        <w:jc w:val="start"/>
+        <w:jc w:val="left"/>
         <w:rPr>
           <w:rFonts w:ascii="Courier New" w:hAnsi="Courier New" w:eastAsia="Courier New" w:cs="Courier New"/>
           <w:sz w:val="20"/>
@@ -10539,7 +10432,7 @@
     <w:p>
       <w:pPr>
         <w:pStyle w:val="Standard"/>
-        <w:jc w:val="start"/>
+        <w:jc w:val="left"/>
         <w:rPr>
           <w:rFonts w:ascii="Courier New" w:hAnsi="Courier New" w:eastAsia="Courier New" w:cs="Courier New"/>
           <w:sz w:val="20"/>
@@ -10569,7 +10462,7 @@
     <w:p>
       <w:pPr>
         <w:pStyle w:val="Standard"/>
-        <w:jc w:val="start"/>
+        <w:jc w:val="left"/>
         <w:rPr>
           <w:rFonts w:ascii="Courier New" w:hAnsi="Courier New" w:eastAsia="Courier New" w:cs="Courier New"/>
           <w:sz w:val="20"/>
@@ -10599,7 +10492,7 @@
     <w:p>
       <w:pPr>
         <w:pStyle w:val="Standard"/>
-        <w:jc w:val="start"/>
+        <w:jc w:val="left"/>
         <w:rPr>
           <w:rFonts w:ascii="Courier New" w:hAnsi="Courier New" w:eastAsia="Courier New" w:cs="Courier New"/>
           <w:sz w:val="20"/>
@@ -10629,7 +10522,7 @@
     <w:p>
       <w:pPr>
         <w:pStyle w:val="Standard"/>
-        <w:jc w:val="start"/>
+        <w:jc w:val="left"/>
         <w:rPr>
           <w:rFonts w:ascii="Courier New" w:hAnsi="Courier New" w:eastAsia="Courier New" w:cs="Courier New"/>
           <w:sz w:val="20"/>
@@ -10659,7 +10552,7 @@
     <w:p>
       <w:pPr>
         <w:pStyle w:val="Standard"/>
-        <w:jc w:val="start"/>
+        <w:jc w:val="left"/>
         <w:rPr>
           <w:rFonts w:ascii="Courier New" w:hAnsi="Courier New" w:eastAsia="Courier New" w:cs="Courier New"/>
           <w:sz w:val="20"/>
@@ -10689,7 +10582,7 @@
     <w:p>
       <w:pPr>
         <w:pStyle w:val="Standard"/>
-        <w:jc w:val="start"/>
+        <w:jc w:val="left"/>
         <w:rPr>
           <w:rFonts w:ascii="Courier New" w:hAnsi="Courier New" w:eastAsia="Courier New" w:cs="Courier New"/>
           <w:sz w:val="20"/>
@@ -10719,7 +10612,7 @@
     <w:p>
       <w:pPr>
         <w:pStyle w:val="Standard"/>
-        <w:jc w:val="start"/>
+        <w:jc w:val="left"/>
         <w:rPr>
           <w:rFonts w:ascii="Courier New" w:hAnsi="Courier New" w:eastAsia="Courier New" w:cs="Courier New"/>
           <w:sz w:val="20"/>
@@ -10749,7 +10642,7 @@
     <w:p>
       <w:pPr>
         <w:pStyle w:val="Standard"/>
-        <w:jc w:val="start"/>
+        <w:jc w:val="left"/>
         <w:rPr>
           <w:rFonts w:ascii="Courier New" w:hAnsi="Courier New" w:eastAsia="Courier New" w:cs="Courier New"/>
           <w:sz w:val="20"/>
@@ -10779,7 +10672,7 @@
     <w:p>
       <w:pPr>
         <w:pStyle w:val="Standard"/>
-        <w:jc w:val="start"/>
+        <w:jc w:val="left"/>
         <w:rPr>
           <w:rFonts w:ascii="Courier New" w:hAnsi="Courier New" w:eastAsia="Courier New" w:cs="Courier New"/>
           <w:sz w:val="20"/>
@@ -10809,7 +10702,7 @@
     <w:p>
       <w:pPr>
         <w:pStyle w:val="Standard"/>
-        <w:jc w:val="start"/>
+        <w:jc w:val="left"/>
         <w:rPr>
           <w:rFonts w:ascii="Courier New" w:hAnsi="Courier New" w:eastAsia="Courier New" w:cs="Courier New"/>
           <w:sz w:val="20"/>
@@ -10839,7 +10732,7 @@
     <w:p>
       <w:pPr>
         <w:pStyle w:val="Standard"/>
-        <w:jc w:val="start"/>
+        <w:jc w:val="left"/>
         <w:rPr>
           <w:rFonts w:ascii="Courier New" w:hAnsi="Courier New" w:eastAsia="Courier New" w:cs="Courier New"/>
           <w:sz w:val="20"/>
@@ -10869,7 +10762,7 @@
     <w:p>
       <w:pPr>
         <w:pStyle w:val="Standard"/>
-        <w:jc w:val="start"/>
+        <w:jc w:val="left"/>
         <w:rPr>
           <w:rFonts w:ascii="Courier New" w:hAnsi="Courier New" w:eastAsia="Courier New" w:cs="Courier New"/>
           <w:sz w:val="20"/>
@@ -10899,7 +10792,7 @@
     <w:p>
       <w:pPr>
         <w:pStyle w:val="Standard"/>
-        <w:jc w:val="start"/>
+        <w:jc w:val="left"/>
         <w:rPr>
           <w:rFonts w:ascii="Courier New" w:hAnsi="Courier New" w:eastAsia="Courier New" w:cs="Courier New"/>
           <w:sz w:val="20"/>
@@ -10929,7 +10822,7 @@
     <w:p>
       <w:pPr>
         <w:pStyle w:val="Standard"/>
-        <w:jc w:val="start"/>
+        <w:jc w:val="left"/>
         <w:rPr>
           <w:rFonts w:ascii="Courier New" w:hAnsi="Courier New" w:eastAsia="Courier New" w:cs="Courier New"/>
           <w:sz w:val="20"/>
@@ -10959,7 +10852,7 @@
     <w:p>
       <w:pPr>
         <w:pStyle w:val="Standard"/>
-        <w:jc w:val="start"/>
+        <w:jc w:val="left"/>
         <w:rPr>
           <w:rFonts w:ascii="Courier New" w:hAnsi="Courier New" w:eastAsia="Courier New" w:cs="Courier New"/>
           <w:sz w:val="20"/>
@@ -10989,7 +10882,7 @@
     <w:p>
       <w:pPr>
         <w:pStyle w:val="Standard"/>
-        <w:jc w:val="start"/>
+        <w:jc w:val="left"/>
         <w:rPr>
           <w:rFonts w:ascii="Courier New" w:hAnsi="Courier New" w:eastAsia="Courier New" w:cs="Courier New"/>
           <w:sz w:val="20"/>
@@ -11019,7 +10912,7 @@
     <w:p>
       <w:pPr>
         <w:pStyle w:val="Standard"/>
-        <w:jc w:val="start"/>
+        <w:jc w:val="left"/>
         <w:rPr>
           <w:rFonts w:ascii="Courier New" w:hAnsi="Courier New" w:eastAsia="Courier New" w:cs="Courier New"/>
           <w:sz w:val="20"/>
@@ -11049,7 +10942,7 @@
     <w:p>
       <w:pPr>
         <w:pStyle w:val="Standard"/>
-        <w:jc w:val="start"/>
+        <w:jc w:val="left"/>
         <w:rPr>
           <w:rFonts w:ascii="Courier New" w:hAnsi="Courier New" w:eastAsia="Courier New" w:cs="Courier New"/>
           <w:sz w:val="20"/>
@@ -11070,27 +10963,27 @@
     <w:p>
       <w:pPr>
         <w:pStyle w:val="Standard"/>
-        <w:jc w:val="start"/>
-        <w:rPr>
-          <w:rFonts w:ascii="Courier New" w:hAnsi="Courier New" w:eastAsia="Courier New" w:cs="Courier New"/>
-          <w:sz w:val="20"/>
-          <w:szCs w:val="20"/>
-          <w:lang w:val="en-AU"/>
-        </w:rPr>
-      </w:pPr>
-      <w:r>
-        <w:rPr>
-          <w:rFonts w:eastAsia="Courier New" w:cs="Courier New" w:ascii="Courier New" w:hAnsi="Courier New"/>
-          <w:sz w:val="20"/>
-          <w:szCs w:val="20"/>
-          <w:lang w:val="en-AU"/>
-        </w:rPr>
-      </w:r>
-    </w:p>
-    <w:p>
-      <w:pPr>
-        <w:pStyle w:val="Standard"/>
-        <w:jc w:val="start"/>
+        <w:jc w:val="left"/>
+        <w:rPr>
+          <w:rFonts w:ascii="Courier New" w:hAnsi="Courier New" w:eastAsia="Courier New" w:cs="Courier New"/>
+          <w:sz w:val="20"/>
+          <w:szCs w:val="20"/>
+          <w:lang w:val="en-AU"/>
+        </w:rPr>
+      </w:pPr>
+      <w:r>
+        <w:rPr>
+          <w:rFonts w:eastAsia="Courier New" w:cs="Courier New" w:ascii="Courier New" w:hAnsi="Courier New"/>
+          <w:sz w:val="20"/>
+          <w:szCs w:val="20"/>
+          <w:lang w:val="en-AU"/>
+        </w:rPr>
+      </w:r>
+    </w:p>
+    <w:p>
+      <w:pPr>
+        <w:pStyle w:val="Standard"/>
+        <w:jc w:val="left"/>
         <w:rPr>
           <w:rFonts w:ascii="Courier New" w:hAnsi="Courier New" w:eastAsia="Courier New" w:cs="Courier New"/>
           <w:sz w:val="20"/>
@@ -11111,7 +11004,7 @@
     <w:p>
       <w:pPr>
         <w:pStyle w:val="Standard"/>
-        <w:jc w:val="start"/>
+        <w:jc w:val="left"/>
         <w:rPr>
           <w:rFonts w:ascii="Courier New" w:hAnsi="Courier New" w:eastAsia="Courier New" w:cs="Courier New"/>
           <w:sz w:val="20"/>
@@ -11141,7 +11034,7 @@
     <w:p>
       <w:pPr>
         <w:pStyle w:val="Standard"/>
-        <w:jc w:val="start"/>
+        <w:jc w:val="left"/>
         <w:rPr>
           <w:rFonts w:ascii="Courier New" w:hAnsi="Courier New" w:eastAsia="Courier New" w:cs="Courier New"/>
           <w:sz w:val="20"/>
@@ -11171,7 +11064,7 @@
     <w:p>
       <w:pPr>
         <w:pStyle w:val="Standard"/>
-        <w:jc w:val="start"/>
+        <w:jc w:val="left"/>
         <w:rPr>
           <w:rFonts w:ascii="Courier New" w:hAnsi="Courier New" w:eastAsia="Courier New" w:cs="Courier New"/>
           <w:sz w:val="20"/>
@@ -11201,7 +11094,7 @@
     <w:p>
       <w:pPr>
         <w:pStyle w:val="Standard"/>
-        <w:jc w:val="start"/>
+        <w:jc w:val="left"/>
         <w:rPr>
           <w:rFonts w:ascii="Courier New" w:hAnsi="Courier New" w:eastAsia="Courier New" w:cs="Courier New"/>
           <w:sz w:val="20"/>
@@ -11231,7 +11124,7 @@
     <w:p>
       <w:pPr>
         <w:pStyle w:val="Standard"/>
-        <w:jc w:val="start"/>
+        <w:jc w:val="left"/>
         <w:rPr>
           <w:rFonts w:ascii="Courier New" w:hAnsi="Courier New" w:eastAsia="Courier New" w:cs="Courier New"/>
           <w:sz w:val="20"/>
@@ -11261,7 +11154,7 @@
     <w:p>
       <w:pPr>
         <w:pStyle w:val="Standard"/>
-        <w:jc w:val="start"/>
+        <w:jc w:val="left"/>
         <w:rPr>
           <w:rFonts w:ascii="Courier New" w:hAnsi="Courier New" w:eastAsia="Courier New" w:cs="Courier New"/>
           <w:sz w:val="20"/>
@@ -11291,7 +11184,7 @@
     <w:p>
       <w:pPr>
         <w:pStyle w:val="Standard"/>
-        <w:jc w:val="start"/>
+        <w:jc w:val="left"/>
         <w:rPr>
           <w:rFonts w:ascii="Courier New" w:hAnsi="Courier New" w:eastAsia="Courier New" w:cs="Courier New"/>
           <w:sz w:val="20"/>
@@ -11321,7 +11214,7 @@
     <w:p>
       <w:pPr>
         <w:pStyle w:val="Standard"/>
-        <w:jc w:val="start"/>
+        <w:jc w:val="left"/>
         <w:rPr>
           <w:rFonts w:ascii="Courier New" w:hAnsi="Courier New" w:eastAsia="Courier New" w:cs="Courier New"/>
           <w:sz w:val="20"/>
@@ -11351,7 +11244,7 @@
     <w:p>
       <w:pPr>
         <w:pStyle w:val="Standard"/>
-        <w:jc w:val="start"/>
+        <w:jc w:val="left"/>
         <w:rPr>
           <w:rFonts w:ascii="Courier New" w:hAnsi="Courier New" w:eastAsia="Courier New" w:cs="Courier New"/>
           <w:sz w:val="20"/>
@@ -11381,7 +11274,7 @@
     <w:p>
       <w:pPr>
         <w:pStyle w:val="Standard"/>
-        <w:jc w:val="start"/>
+        <w:jc w:val="left"/>
         <w:rPr>
           <w:rFonts w:ascii="Courier New" w:hAnsi="Courier New" w:eastAsia="Courier New" w:cs="Courier New"/>
           <w:sz w:val="20"/>
@@ -11402,27 +11295,27 @@
     <w:p>
       <w:pPr>
         <w:pStyle w:val="Standard"/>
-        <w:jc w:val="start"/>
-        <w:rPr>
-          <w:rFonts w:ascii="Courier New" w:hAnsi="Courier New" w:eastAsia="Courier New" w:cs="Courier New"/>
-          <w:sz w:val="20"/>
-          <w:szCs w:val="20"/>
-          <w:lang w:val="en-AU"/>
-        </w:rPr>
-      </w:pPr>
-      <w:r>
-        <w:rPr>
-          <w:rFonts w:eastAsia="Courier New" w:cs="Courier New" w:ascii="Courier New" w:hAnsi="Courier New"/>
-          <w:sz w:val="20"/>
-          <w:szCs w:val="20"/>
-          <w:lang w:val="en-AU"/>
-        </w:rPr>
-      </w:r>
-    </w:p>
-    <w:p>
-      <w:pPr>
-        <w:pStyle w:val="Standard"/>
-        <w:jc w:val="start"/>
+        <w:jc w:val="left"/>
+        <w:rPr>
+          <w:rFonts w:ascii="Courier New" w:hAnsi="Courier New" w:eastAsia="Courier New" w:cs="Courier New"/>
+          <w:sz w:val="20"/>
+          <w:szCs w:val="20"/>
+          <w:lang w:val="en-AU"/>
+        </w:rPr>
+      </w:pPr>
+      <w:r>
+        <w:rPr>
+          <w:rFonts w:eastAsia="Courier New" w:cs="Courier New" w:ascii="Courier New" w:hAnsi="Courier New"/>
+          <w:sz w:val="20"/>
+          <w:szCs w:val="20"/>
+          <w:lang w:val="en-AU"/>
+        </w:rPr>
+      </w:r>
+    </w:p>
+    <w:p>
+      <w:pPr>
+        <w:pStyle w:val="Standard"/>
+        <w:jc w:val="left"/>
         <w:rPr>
           <w:rFonts w:ascii="Courier New" w:hAnsi="Courier New" w:eastAsia="Courier New" w:cs="Courier New"/>
           <w:sz w:val="20"/>
@@ -11443,7 +11336,7 @@
     <w:p>
       <w:pPr>
         <w:pStyle w:val="Standard"/>
-        <w:jc w:val="start"/>
+        <w:jc w:val="left"/>
         <w:rPr>
           <w:rFonts w:ascii="Courier New" w:hAnsi="Courier New" w:eastAsia="Courier New" w:cs="Courier New"/>
           <w:sz w:val="20"/>
@@ -11464,7 +11357,7 @@
       <w:pPr>
         <w:pStyle w:val="Standard"/>
         <w:spacing w:lineRule="auto" w:line="240"/>
-        <w:jc w:val="start"/>
+        <w:jc w:val="left"/>
         <w:rPr>
           <w:b/>
           <w:bCs/>
@@ -11483,7 +11376,7 @@
     <w:p>
       <w:pPr>
         <w:pStyle w:val="Standard"/>
-        <w:jc w:val="start"/>
+        <w:jc w:val="left"/>
         <w:rPr>
           <w:rFonts w:ascii="Courier New" w:hAnsi="Courier New" w:eastAsia="Courier New" w:cs="Courier New"/>
           <w:sz w:val="20"/>
@@ -11504,7 +11397,7 @@
     <w:p>
       <w:pPr>
         <w:pStyle w:val="Standard"/>
-        <w:jc w:val="start"/>
+        <w:jc w:val="left"/>
         <w:rPr>
           <w:rFonts w:ascii="Courier New" w:hAnsi="Courier New" w:eastAsia="Courier New" w:cs="Courier New"/>
           <w:sz w:val="20"/>
@@ -11534,7 +11427,7 @@
     <w:p>
       <w:pPr>
         <w:pStyle w:val="Standard"/>
-        <w:jc w:val="start"/>
+        <w:jc w:val="left"/>
         <w:rPr>
           <w:rFonts w:ascii="Courier New" w:hAnsi="Courier New" w:eastAsia="Courier New" w:cs="Courier New"/>
           <w:sz w:val="20"/>
@@ -11564,7 +11457,7 @@
     <w:p>
       <w:pPr>
         <w:pStyle w:val="Standard"/>
-        <w:jc w:val="start"/>
+        <w:jc w:val="left"/>
         <w:rPr>
           <w:rFonts w:ascii="Courier New" w:hAnsi="Courier New" w:eastAsia="Courier New" w:cs="Courier New"/>
           <w:sz w:val="20"/>
@@ -11594,7 +11487,7 @@
     <w:p>
       <w:pPr>
         <w:pStyle w:val="Standard"/>
-        <w:jc w:val="start"/>
+        <w:jc w:val="left"/>
         <w:rPr>
           <w:rFonts w:ascii="Courier New" w:hAnsi="Courier New" w:eastAsia="Courier New" w:cs="Courier New"/>
           <w:sz w:val="20"/>
@@ -11624,7 +11517,7 @@
     <w:p>
       <w:pPr>
         <w:pStyle w:val="Standard"/>
-        <w:jc w:val="start"/>
+        <w:jc w:val="left"/>
         <w:rPr>
           <w:rFonts w:ascii="Courier New" w:hAnsi="Courier New" w:eastAsia="Courier New" w:cs="Courier New"/>
           <w:sz w:val="20"/>
@@ -11645,27 +11538,27 @@
     <w:p>
       <w:pPr>
         <w:pStyle w:val="Standard"/>
-        <w:jc w:val="start"/>
-        <w:rPr>
-          <w:rFonts w:ascii="Courier New" w:hAnsi="Courier New" w:eastAsia="Courier New" w:cs="Courier New"/>
-          <w:sz w:val="20"/>
-          <w:szCs w:val="20"/>
-          <w:lang w:val="en-AU"/>
-        </w:rPr>
-      </w:pPr>
-      <w:r>
-        <w:rPr>
-          <w:rFonts w:eastAsia="Courier New" w:cs="Courier New" w:ascii="Courier New" w:hAnsi="Courier New"/>
-          <w:sz w:val="20"/>
-          <w:szCs w:val="20"/>
-          <w:lang w:val="en-AU"/>
-        </w:rPr>
-      </w:r>
-    </w:p>
-    <w:p>
-      <w:pPr>
-        <w:pStyle w:val="Standard"/>
-        <w:jc w:val="start"/>
+        <w:jc w:val="left"/>
+        <w:rPr>
+          <w:rFonts w:ascii="Courier New" w:hAnsi="Courier New" w:eastAsia="Courier New" w:cs="Courier New"/>
+          <w:sz w:val="20"/>
+          <w:szCs w:val="20"/>
+          <w:lang w:val="en-AU"/>
+        </w:rPr>
+      </w:pPr>
+      <w:r>
+        <w:rPr>
+          <w:rFonts w:eastAsia="Courier New" w:cs="Courier New" w:ascii="Courier New" w:hAnsi="Courier New"/>
+          <w:sz w:val="20"/>
+          <w:szCs w:val="20"/>
+          <w:lang w:val="en-AU"/>
+        </w:rPr>
+      </w:r>
+    </w:p>
+    <w:p>
+      <w:pPr>
+        <w:pStyle w:val="Standard"/>
+        <w:jc w:val="left"/>
         <w:rPr>
           <w:rFonts w:ascii="Courier New" w:hAnsi="Courier New" w:eastAsia="Courier New" w:cs="Courier New"/>
           <w:sz w:val="20"/>
@@ -11686,7 +11579,7 @@
     <w:p>
       <w:pPr>
         <w:pStyle w:val="Standard"/>
-        <w:jc w:val="start"/>
+        <w:jc w:val="left"/>
         <w:rPr>
           <w:rFonts w:ascii="Courier New" w:hAnsi="Courier New" w:eastAsia="Courier New" w:cs="Courier New"/>
           <w:sz w:val="20"/>
@@ -11716,7 +11609,7 @@
     <w:p>
       <w:pPr>
         <w:pStyle w:val="Standard"/>
-        <w:jc w:val="start"/>
+        <w:jc w:val="left"/>
         <w:rPr>
           <w:rFonts w:ascii="Courier New" w:hAnsi="Courier New" w:eastAsia="Courier New" w:cs="Courier New"/>
           <w:sz w:val="20"/>
@@ -11746,7 +11639,7 @@
     <w:p>
       <w:pPr>
         <w:pStyle w:val="Standard"/>
-        <w:jc w:val="start"/>
+        <w:jc w:val="left"/>
         <w:rPr>
           <w:rFonts w:ascii="Courier New" w:hAnsi="Courier New" w:eastAsia="Courier New" w:cs="Courier New"/>
           <w:sz w:val="20"/>
@@ -11776,7 +11669,7 @@
     <w:p>
       <w:pPr>
         <w:pStyle w:val="Standard"/>
-        <w:jc w:val="start"/>
+        <w:jc w:val="left"/>
         <w:rPr>
           <w:rFonts w:ascii="Courier New" w:hAnsi="Courier New" w:eastAsia="Courier New" w:cs="Courier New"/>
           <w:sz w:val="20"/>
@@ -11806,7 +11699,7 @@
     <w:p>
       <w:pPr>
         <w:pStyle w:val="Standard"/>
-        <w:jc w:val="start"/>
+        <w:jc w:val="left"/>
         <w:rPr>
           <w:rFonts w:ascii="Courier New" w:hAnsi="Courier New" w:eastAsia="Courier New" w:cs="Courier New"/>
           <w:sz w:val="20"/>
@@ -11827,27 +11720,27 @@
     <w:p>
       <w:pPr>
         <w:pStyle w:val="Standard"/>
-        <w:jc w:val="start"/>
-        <w:rPr>
-          <w:rFonts w:ascii="Courier New" w:hAnsi="Courier New" w:eastAsia="Courier New" w:cs="Courier New"/>
-          <w:sz w:val="20"/>
-          <w:szCs w:val="20"/>
-          <w:lang w:val="en-AU"/>
-        </w:rPr>
-      </w:pPr>
-      <w:r>
-        <w:rPr>
-          <w:rFonts w:eastAsia="Courier New" w:cs="Courier New" w:ascii="Courier New" w:hAnsi="Courier New"/>
-          <w:sz w:val="20"/>
-          <w:szCs w:val="20"/>
-          <w:lang w:val="en-AU"/>
-        </w:rPr>
-      </w:r>
-    </w:p>
-    <w:p>
-      <w:pPr>
-        <w:pStyle w:val="Standard"/>
-        <w:jc w:val="start"/>
+        <w:jc w:val="left"/>
+        <w:rPr>
+          <w:rFonts w:ascii="Courier New" w:hAnsi="Courier New" w:eastAsia="Courier New" w:cs="Courier New"/>
+          <w:sz w:val="20"/>
+          <w:szCs w:val="20"/>
+          <w:lang w:val="en-AU"/>
+        </w:rPr>
+      </w:pPr>
+      <w:r>
+        <w:rPr>
+          <w:rFonts w:eastAsia="Courier New" w:cs="Courier New" w:ascii="Courier New" w:hAnsi="Courier New"/>
+          <w:sz w:val="20"/>
+          <w:szCs w:val="20"/>
+          <w:lang w:val="en-AU"/>
+        </w:rPr>
+      </w:r>
+    </w:p>
+    <w:p>
+      <w:pPr>
+        <w:pStyle w:val="Standard"/>
+        <w:jc w:val="left"/>
         <w:rPr>
           <w:rFonts w:ascii="Courier New" w:hAnsi="Courier New" w:eastAsia="Courier New" w:cs="Courier New"/>
           <w:sz w:val="20"/>
@@ -11868,7 +11761,7 @@
     <w:p>
       <w:pPr>
         <w:pStyle w:val="Standard"/>
-        <w:jc w:val="start"/>
+        <w:jc w:val="left"/>
         <w:rPr>
           <w:rFonts w:ascii="Courier New" w:hAnsi="Courier New" w:eastAsia="Courier New" w:cs="Courier New"/>
           <w:sz w:val="20"/>
@@ -11898,7 +11791,7 @@
     <w:p>
       <w:pPr>
         <w:pStyle w:val="Standard"/>
-        <w:jc w:val="start"/>
+        <w:jc w:val="left"/>
         <w:rPr>
           <w:rFonts w:ascii="Courier New" w:hAnsi="Courier New" w:eastAsia="Courier New" w:cs="Courier New"/>
           <w:sz w:val="20"/>
@@ -11928,7 +11821,7 @@
     <w:p>
       <w:pPr>
         <w:pStyle w:val="Standard"/>
-        <w:jc w:val="start"/>
+        <w:jc w:val="left"/>
         <w:rPr>
           <w:rFonts w:ascii="Courier New" w:hAnsi="Courier New" w:eastAsia="Courier New" w:cs="Courier New"/>
           <w:sz w:val="20"/>
@@ -11958,7 +11851,7 @@
     <w:p>
       <w:pPr>
         <w:pStyle w:val="Standard"/>
-        <w:jc w:val="start"/>
+        <w:jc w:val="left"/>
         <w:rPr>
           <w:rFonts w:ascii="Courier New" w:hAnsi="Courier New" w:eastAsia="Courier New" w:cs="Courier New"/>
           <w:sz w:val="20"/>
@@ -11988,7 +11881,7 @@
     <w:p>
       <w:pPr>
         <w:pStyle w:val="Standard"/>
-        <w:jc w:val="start"/>
+        <w:jc w:val="left"/>
         <w:rPr>
           <w:rFonts w:ascii="Courier New" w:hAnsi="Courier New" w:eastAsia="Courier New" w:cs="Courier New"/>
           <w:sz w:val="20"/>
@@ -12009,27 +11902,27 @@
     <w:p>
       <w:pPr>
         <w:pStyle w:val="Standard"/>
-        <w:jc w:val="start"/>
-        <w:rPr>
-          <w:rFonts w:ascii="Courier New" w:hAnsi="Courier New" w:eastAsia="Courier New" w:cs="Courier New"/>
-          <w:sz w:val="20"/>
-          <w:szCs w:val="20"/>
-          <w:lang w:val="en-AU"/>
-        </w:rPr>
-      </w:pPr>
-      <w:r>
-        <w:rPr>
-          <w:rFonts w:eastAsia="Courier New" w:cs="Courier New" w:ascii="Courier New" w:hAnsi="Courier New"/>
-          <w:sz w:val="20"/>
-          <w:szCs w:val="20"/>
-          <w:lang w:val="en-AU"/>
-        </w:rPr>
-      </w:r>
-    </w:p>
-    <w:p>
-      <w:pPr>
-        <w:pStyle w:val="Standard"/>
-        <w:jc w:val="start"/>
+        <w:jc w:val="left"/>
+        <w:rPr>
+          <w:rFonts w:ascii="Courier New" w:hAnsi="Courier New" w:eastAsia="Courier New" w:cs="Courier New"/>
+          <w:sz w:val="20"/>
+          <w:szCs w:val="20"/>
+          <w:lang w:val="en-AU"/>
+        </w:rPr>
+      </w:pPr>
+      <w:r>
+        <w:rPr>
+          <w:rFonts w:eastAsia="Courier New" w:cs="Courier New" w:ascii="Courier New" w:hAnsi="Courier New"/>
+          <w:sz w:val="20"/>
+          <w:szCs w:val="20"/>
+          <w:lang w:val="en-AU"/>
+        </w:rPr>
+      </w:r>
+    </w:p>
+    <w:p>
+      <w:pPr>
+        <w:pStyle w:val="Standard"/>
+        <w:jc w:val="left"/>
         <w:rPr>
           <w:rFonts w:ascii="Courier New" w:hAnsi="Courier New" w:eastAsia="Courier New" w:cs="Courier New"/>
           <w:sz w:val="20"/>
@@ -12050,7 +11943,7 @@
     <w:p>
       <w:pPr>
         <w:pStyle w:val="Standard"/>
-        <w:jc w:val="start"/>
+        <w:jc w:val="left"/>
         <w:rPr>
           <w:rFonts w:ascii="Courier New" w:hAnsi="Courier New" w:eastAsia="Courier New" w:cs="Courier New"/>
           <w:sz w:val="20"/>
@@ -12080,7 +11973,7 @@
     <w:p>
       <w:pPr>
         <w:pStyle w:val="Standard"/>
-        <w:jc w:val="start"/>
+        <w:jc w:val="left"/>
         <w:rPr>
           <w:rFonts w:ascii="Courier New" w:hAnsi="Courier New" w:eastAsia="Courier New" w:cs="Courier New"/>
           <w:sz w:val="20"/>
@@ -12110,7 +12003,7 @@
     <w:p>
       <w:pPr>
         <w:pStyle w:val="Standard"/>
-        <w:jc w:val="start"/>
+        <w:jc w:val="left"/>
         <w:rPr>
           <w:rFonts w:ascii="Courier New" w:hAnsi="Courier New" w:eastAsia="Courier New" w:cs="Courier New"/>
           <w:sz w:val="20"/>
@@ -12131,27 +12024,27 @@
     <w:p>
       <w:pPr>
         <w:pStyle w:val="Standard"/>
-        <w:jc w:val="start"/>
-        <w:rPr>
-          <w:rFonts w:ascii="Courier New" w:hAnsi="Courier New" w:eastAsia="Courier New" w:cs="Courier New"/>
-          <w:sz w:val="20"/>
-          <w:szCs w:val="20"/>
-          <w:lang w:val="en-AU"/>
-        </w:rPr>
-      </w:pPr>
-      <w:r>
-        <w:rPr>
-          <w:rFonts w:eastAsia="Courier New" w:cs="Courier New" w:ascii="Courier New" w:hAnsi="Courier New"/>
-          <w:sz w:val="20"/>
-          <w:szCs w:val="20"/>
-          <w:lang w:val="en-AU"/>
-        </w:rPr>
-      </w:r>
-    </w:p>
-    <w:p>
-      <w:pPr>
-        <w:pStyle w:val="Standard"/>
-        <w:jc w:val="start"/>
+        <w:jc w:val="left"/>
+        <w:rPr>
+          <w:rFonts w:ascii="Courier New" w:hAnsi="Courier New" w:eastAsia="Courier New" w:cs="Courier New"/>
+          <w:sz w:val="20"/>
+          <w:szCs w:val="20"/>
+          <w:lang w:val="en-AU"/>
+        </w:rPr>
+      </w:pPr>
+      <w:r>
+        <w:rPr>
+          <w:rFonts w:eastAsia="Courier New" w:cs="Courier New" w:ascii="Courier New" w:hAnsi="Courier New"/>
+          <w:sz w:val="20"/>
+          <w:szCs w:val="20"/>
+          <w:lang w:val="en-AU"/>
+        </w:rPr>
+      </w:r>
+    </w:p>
+    <w:p>
+      <w:pPr>
+        <w:pStyle w:val="Standard"/>
+        <w:jc w:val="left"/>
         <w:rPr>
           <w:rFonts w:ascii="Courier New" w:hAnsi="Courier New" w:eastAsia="Courier New" w:cs="Courier New"/>
           <w:sz w:val="20"/>
@@ -12172,7 +12065,7 @@
     <w:p>
       <w:pPr>
         <w:pStyle w:val="Standard"/>
-        <w:jc w:val="start"/>
+        <w:jc w:val="left"/>
         <w:rPr>
           <w:rFonts w:ascii="Courier New" w:hAnsi="Courier New" w:eastAsia="Courier New" w:cs="Courier New"/>
           <w:sz w:val="20"/>
@@ -12202,7 +12095,7 @@
     <w:p>
       <w:pPr>
         <w:pStyle w:val="Standard"/>
-        <w:jc w:val="start"/>
+        <w:jc w:val="left"/>
         <w:rPr>
           <w:rFonts w:ascii="Courier New" w:hAnsi="Courier New" w:eastAsia="Courier New" w:cs="Courier New"/>
           <w:sz w:val="20"/>
@@ -12232,7 +12125,7 @@
     <w:p>
       <w:pPr>
         <w:pStyle w:val="Standard"/>
-        <w:jc w:val="start"/>
+        <w:jc w:val="left"/>
         <w:rPr>
           <w:rFonts w:ascii="Courier New" w:hAnsi="Courier New" w:eastAsia="Courier New" w:cs="Courier New"/>
           <w:sz w:val="20"/>
@@ -12262,7 +12155,7 @@
     <w:p>
       <w:pPr>
         <w:pStyle w:val="Standard"/>
-        <w:jc w:val="start"/>
+        <w:jc w:val="left"/>
         <w:rPr>
           <w:rFonts w:ascii="Courier New" w:hAnsi="Courier New" w:eastAsia="Courier New" w:cs="Courier New"/>
           <w:sz w:val="20"/>
@@ -12283,27 +12176,27 @@
     <w:p>
       <w:pPr>
         <w:pStyle w:val="Standard"/>
-        <w:jc w:val="start"/>
-        <w:rPr>
-          <w:rFonts w:ascii="Courier New" w:hAnsi="Courier New" w:eastAsia="Courier New" w:cs="Courier New"/>
-          <w:sz w:val="20"/>
-          <w:szCs w:val="20"/>
-          <w:lang w:val="en-AU"/>
-        </w:rPr>
-      </w:pPr>
-      <w:r>
-        <w:rPr>
-          <w:rFonts w:eastAsia="Courier New" w:cs="Courier New" w:ascii="Courier New" w:hAnsi="Courier New"/>
-          <w:sz w:val="20"/>
-          <w:szCs w:val="20"/>
-          <w:lang w:val="en-AU"/>
-        </w:rPr>
-      </w:r>
-    </w:p>
-    <w:p>
-      <w:pPr>
-        <w:pStyle w:val="Standard"/>
-        <w:jc w:val="start"/>
+        <w:jc w:val="left"/>
+        <w:rPr>
+          <w:rFonts w:ascii="Courier New" w:hAnsi="Courier New" w:eastAsia="Courier New" w:cs="Courier New"/>
+          <w:sz w:val="20"/>
+          <w:szCs w:val="20"/>
+          <w:lang w:val="en-AU"/>
+        </w:rPr>
+      </w:pPr>
+      <w:r>
+        <w:rPr>
+          <w:rFonts w:eastAsia="Courier New" w:cs="Courier New" w:ascii="Courier New" w:hAnsi="Courier New"/>
+          <w:sz w:val="20"/>
+          <w:szCs w:val="20"/>
+          <w:lang w:val="en-AU"/>
+        </w:rPr>
+      </w:r>
+    </w:p>
+    <w:p>
+      <w:pPr>
+        <w:pStyle w:val="Standard"/>
+        <w:jc w:val="left"/>
         <w:rPr>
           <w:rFonts w:ascii="Courier New" w:hAnsi="Courier New" w:eastAsia="Courier New" w:cs="Courier New"/>
           <w:sz w:val="20"/>
@@ -12324,7 +12217,7 @@
     <w:p>
       <w:pPr>
         <w:pStyle w:val="Standard"/>
-        <w:jc w:val="start"/>
+        <w:jc w:val="left"/>
         <w:rPr>
           <w:rFonts w:ascii="Courier New" w:hAnsi="Courier New" w:eastAsia="Courier New" w:cs="Courier New"/>
           <w:sz w:val="20"/>
@@ -12354,7 +12247,7 @@
     <w:p>
       <w:pPr>
         <w:pStyle w:val="Standard"/>
-        <w:jc w:val="start"/>
+        <w:jc w:val="left"/>
         <w:rPr>
           <w:rFonts w:ascii="Courier New" w:hAnsi="Courier New" w:eastAsia="Courier New" w:cs="Courier New"/>
           <w:sz w:val="20"/>
@@ -12384,7 +12277,7 @@
     <w:p>
       <w:pPr>
         <w:pStyle w:val="Standard"/>
-        <w:jc w:val="start"/>
+        <w:jc w:val="left"/>
         <w:rPr>
           <w:rFonts w:ascii="Courier New" w:hAnsi="Courier New" w:eastAsia="Courier New" w:cs="Courier New"/>
           <w:sz w:val="20"/>
@@ -12405,27 +12298,27 @@
     <w:p>
       <w:pPr>
         <w:pStyle w:val="Standard"/>
-        <w:jc w:val="start"/>
-        <w:rPr>
-          <w:rFonts w:ascii="Courier New" w:hAnsi="Courier New" w:eastAsia="Courier New" w:cs="Courier New"/>
-          <w:sz w:val="20"/>
-          <w:szCs w:val="20"/>
-          <w:lang w:val="en-AU"/>
-        </w:rPr>
-      </w:pPr>
-      <w:r>
-        <w:rPr>
-          <w:rFonts w:eastAsia="Courier New" w:cs="Courier New" w:ascii="Courier New" w:hAnsi="Courier New"/>
-          <w:sz w:val="20"/>
-          <w:szCs w:val="20"/>
-          <w:lang w:val="en-AU"/>
-        </w:rPr>
-      </w:r>
-    </w:p>
-    <w:p>
-      <w:pPr>
-        <w:pStyle w:val="Standard"/>
-        <w:jc w:val="start"/>
+        <w:jc w:val="left"/>
+        <w:rPr>
+          <w:rFonts w:ascii="Courier New" w:hAnsi="Courier New" w:eastAsia="Courier New" w:cs="Courier New"/>
+          <w:sz w:val="20"/>
+          <w:szCs w:val="20"/>
+          <w:lang w:val="en-AU"/>
+        </w:rPr>
+      </w:pPr>
+      <w:r>
+        <w:rPr>
+          <w:rFonts w:eastAsia="Courier New" w:cs="Courier New" w:ascii="Courier New" w:hAnsi="Courier New"/>
+          <w:sz w:val="20"/>
+          <w:szCs w:val="20"/>
+          <w:lang w:val="en-AU"/>
+        </w:rPr>
+      </w:r>
+    </w:p>
+    <w:p>
+      <w:pPr>
+        <w:pStyle w:val="Standard"/>
+        <w:jc w:val="left"/>
         <w:rPr>
           <w:rFonts w:ascii="Courier New" w:hAnsi="Courier New" w:eastAsia="Courier New" w:cs="Courier New"/>
           <w:sz w:val="20"/>
@@ -12446,7 +12339,7 @@
     <w:p>
       <w:pPr>
         <w:pStyle w:val="Standard"/>
-        <w:jc w:val="start"/>
+        <w:jc w:val="left"/>
         <w:rPr>
           <w:rFonts w:ascii="Courier New" w:hAnsi="Courier New" w:eastAsia="Courier New" w:cs="Courier New"/>
           <w:sz w:val="20"/>
@@ -12476,7 +12369,7 @@
     <w:p>
       <w:pPr>
         <w:pStyle w:val="Standard"/>
-        <w:jc w:val="start"/>
+        <w:jc w:val="left"/>
         <w:rPr>
           <w:rFonts w:ascii="Courier New" w:hAnsi="Courier New" w:eastAsia="Courier New" w:cs="Courier New"/>
           <w:sz w:val="20"/>
@@ -12497,27 +12390,27 @@
     <w:p>
       <w:pPr>
         <w:pStyle w:val="Standard"/>
-        <w:jc w:val="start"/>
-        <w:rPr>
-          <w:rFonts w:ascii="Courier New" w:hAnsi="Courier New" w:eastAsia="Courier New" w:cs="Courier New"/>
-          <w:sz w:val="20"/>
-          <w:szCs w:val="20"/>
-          <w:lang w:val="en-AU"/>
-        </w:rPr>
-      </w:pPr>
-      <w:r>
-        <w:rPr>
-          <w:rFonts w:eastAsia="Courier New" w:cs="Courier New" w:ascii="Courier New" w:hAnsi="Courier New"/>
-          <w:sz w:val="20"/>
-          <w:szCs w:val="20"/>
-          <w:lang w:val="en-AU"/>
-        </w:rPr>
-      </w:r>
-    </w:p>
-    <w:p>
-      <w:pPr>
-        <w:pStyle w:val="Standard"/>
-        <w:jc w:val="start"/>
+        <w:jc w:val="left"/>
+        <w:rPr>
+          <w:rFonts w:ascii="Courier New" w:hAnsi="Courier New" w:eastAsia="Courier New" w:cs="Courier New"/>
+          <w:sz w:val="20"/>
+          <w:szCs w:val="20"/>
+          <w:lang w:val="en-AU"/>
+        </w:rPr>
+      </w:pPr>
+      <w:r>
+        <w:rPr>
+          <w:rFonts w:eastAsia="Courier New" w:cs="Courier New" w:ascii="Courier New" w:hAnsi="Courier New"/>
+          <w:sz w:val="20"/>
+          <w:szCs w:val="20"/>
+          <w:lang w:val="en-AU"/>
+        </w:rPr>
+      </w:r>
+    </w:p>
+    <w:p>
+      <w:pPr>
+        <w:pStyle w:val="Standard"/>
+        <w:jc w:val="left"/>
         <w:rPr>
           <w:rFonts w:ascii="Courier New" w:hAnsi="Courier New" w:eastAsia="Courier New" w:cs="Courier New"/>
           <w:sz w:val="20"/>
@@ -12538,7 +12431,7 @@
     <w:p>
       <w:pPr>
         <w:pStyle w:val="Standard"/>
-        <w:jc w:val="start"/>
+        <w:jc w:val="left"/>
         <w:rPr>
           <w:rFonts w:ascii="Courier New" w:hAnsi="Courier New" w:eastAsia="Courier New" w:cs="Courier New"/>
           <w:sz w:val="20"/>
@@ -12568,7 +12461,7 @@
     <w:p>
       <w:pPr>
         <w:pStyle w:val="Standard"/>
-        <w:jc w:val="start"/>
+        <w:jc w:val="left"/>
         <w:rPr>
           <w:rFonts w:ascii="Courier New" w:hAnsi="Courier New" w:eastAsia="Courier New" w:cs="Courier New"/>
           <w:sz w:val="20"/>
@@ -12598,7 +12491,7 @@
     <w:p>
       <w:pPr>
         <w:pStyle w:val="Standard"/>
-        <w:jc w:val="start"/>
+        <w:jc w:val="left"/>
         <w:rPr>
           <w:rFonts w:ascii="Courier New" w:hAnsi="Courier New" w:eastAsia="Courier New" w:cs="Courier New"/>
           <w:sz w:val="20"/>
@@ -12628,7 +12521,7 @@
     <w:p>
       <w:pPr>
         <w:pStyle w:val="Standard"/>
-        <w:jc w:val="start"/>
+        <w:jc w:val="left"/>
         <w:rPr>
           <w:rFonts w:ascii="Courier New" w:hAnsi="Courier New" w:eastAsia="Courier New" w:cs="Courier New"/>
           <w:sz w:val="20"/>
@@ -12649,27 +12542,27 @@
     <w:p>
       <w:pPr>
         <w:pStyle w:val="Standard"/>
-        <w:jc w:val="start"/>
-        <w:rPr>
-          <w:rFonts w:ascii="Courier New" w:hAnsi="Courier New" w:eastAsia="Courier New" w:cs="Courier New"/>
-          <w:sz w:val="20"/>
-          <w:szCs w:val="20"/>
-          <w:lang w:val="en-AU"/>
-        </w:rPr>
-      </w:pPr>
-      <w:r>
-        <w:rPr>
-          <w:rFonts w:eastAsia="Courier New" w:cs="Courier New" w:ascii="Courier New" w:hAnsi="Courier New"/>
-          <w:sz w:val="20"/>
-          <w:szCs w:val="20"/>
-          <w:lang w:val="en-AU"/>
-        </w:rPr>
-      </w:r>
-    </w:p>
-    <w:p>
-      <w:pPr>
-        <w:pStyle w:val="Standard"/>
-        <w:jc w:val="start"/>
+        <w:jc w:val="left"/>
+        <w:rPr>
+          <w:rFonts w:ascii="Courier New" w:hAnsi="Courier New" w:eastAsia="Courier New" w:cs="Courier New"/>
+          <w:sz w:val="20"/>
+          <w:szCs w:val="20"/>
+          <w:lang w:val="en-AU"/>
+        </w:rPr>
+      </w:pPr>
+      <w:r>
+        <w:rPr>
+          <w:rFonts w:eastAsia="Courier New" w:cs="Courier New" w:ascii="Courier New" w:hAnsi="Courier New"/>
+          <w:sz w:val="20"/>
+          <w:szCs w:val="20"/>
+          <w:lang w:val="en-AU"/>
+        </w:rPr>
+      </w:r>
+    </w:p>
+    <w:p>
+      <w:pPr>
+        <w:pStyle w:val="Standard"/>
+        <w:jc w:val="left"/>
         <w:rPr>
           <w:rFonts w:ascii="Courier New" w:hAnsi="Courier New" w:eastAsia="Courier New" w:cs="Courier New"/>
           <w:sz w:val="20"/>
@@ -12690,7 +12583,7 @@
     <w:p>
       <w:pPr>
         <w:pStyle w:val="Standard"/>
-        <w:jc w:val="start"/>
+        <w:jc w:val="left"/>
         <w:rPr>
           <w:rFonts w:ascii="Courier New" w:hAnsi="Courier New" w:eastAsia="Courier New" w:cs="Courier New"/>
           <w:sz w:val="20"/>
@@ -12720,7 +12613,7 @@
     <w:p>
       <w:pPr>
         <w:pStyle w:val="Standard"/>
-        <w:jc w:val="start"/>
+        <w:jc w:val="left"/>
         <w:rPr>
           <w:rFonts w:ascii="Courier New" w:hAnsi="Courier New" w:eastAsia="Courier New" w:cs="Courier New"/>
           <w:sz w:val="20"/>
@@ -12750,7 +12643,7 @@
     <w:p>
       <w:pPr>
         <w:pStyle w:val="Standard"/>
-        <w:jc w:val="start"/>
+        <w:jc w:val="left"/>
         <w:rPr>
           <w:rFonts w:ascii="Courier New" w:hAnsi="Courier New" w:eastAsia="Courier New" w:cs="Courier New"/>
           <w:sz w:val="20"/>
@@ -12780,7 +12673,7 @@
     <w:p>
       <w:pPr>
         <w:pStyle w:val="Standard"/>
-        <w:jc w:val="start"/>
+        <w:jc w:val="left"/>
         <w:rPr>
           <w:rFonts w:ascii="Courier New" w:hAnsi="Courier New" w:eastAsia="Courier New" w:cs="Courier New"/>
           <w:sz w:val="20"/>
@@ -12810,7 +12703,7 @@
     <w:p>
       <w:pPr>
         <w:pStyle w:val="Standard"/>
-        <w:jc w:val="start"/>
+        <w:jc w:val="left"/>
         <w:rPr>
           <w:rFonts w:ascii="Courier New" w:hAnsi="Courier New" w:eastAsia="Courier New" w:cs="Courier New"/>
           <w:sz w:val="20"/>
@@ -12840,7 +12733,7 @@
     <w:p>
       <w:pPr>
         <w:pStyle w:val="Standard"/>
-        <w:jc w:val="start"/>
+        <w:jc w:val="left"/>
         <w:rPr>
           <w:rFonts w:ascii="Courier New" w:hAnsi="Courier New" w:eastAsia="Courier New" w:cs="Courier New"/>
           <w:sz w:val="20"/>
@@ -12870,7 +12763,7 @@
     <w:p>
       <w:pPr>
         <w:pStyle w:val="Standard"/>
-        <w:jc w:val="start"/>
+        <w:jc w:val="left"/>
         <w:rPr>
           <w:rFonts w:ascii="Courier New" w:hAnsi="Courier New" w:eastAsia="Courier New" w:cs="Courier New"/>
           <w:sz w:val="20"/>
@@ -12900,7 +12793,7 @@
     <w:p>
       <w:pPr>
         <w:pStyle w:val="Standard"/>
-        <w:jc w:val="start"/>
+        <w:jc w:val="left"/>
         <w:rPr>
           <w:rFonts w:ascii="Courier New" w:hAnsi="Courier New" w:eastAsia="Courier New" w:cs="Courier New"/>
           <w:sz w:val="20"/>
@@ -12930,7 +12823,7 @@
     <w:p>
       <w:pPr>
         <w:pStyle w:val="Standard"/>
-        <w:jc w:val="start"/>
+        <w:jc w:val="left"/>
         <w:rPr>
           <w:rFonts w:ascii="Courier New" w:hAnsi="Courier New" w:eastAsia="Courier New" w:cs="Courier New"/>
           <w:sz w:val="20"/>
@@ -12960,7 +12853,7 @@
     <w:p>
       <w:pPr>
         <w:pStyle w:val="Standard"/>
-        <w:jc w:val="start"/>
+        <w:jc w:val="left"/>
         <w:rPr>
           <w:rFonts w:ascii="Courier New" w:hAnsi="Courier New" w:eastAsia="Courier New" w:cs="Courier New"/>
           <w:sz w:val="20"/>
@@ -12990,7 +12883,7 @@
     <w:p>
       <w:pPr>
         <w:pStyle w:val="Standard"/>
-        <w:jc w:val="start"/>
+        <w:jc w:val="left"/>
         <w:rPr>
           <w:rFonts w:ascii="Courier New" w:hAnsi="Courier New" w:eastAsia="Courier New" w:cs="Courier New"/>
           <w:sz w:val="20"/>
@@ -13020,7 +12913,7 @@
     <w:p>
       <w:pPr>
         <w:pStyle w:val="Standard"/>
-        <w:jc w:val="start"/>
+        <w:jc w:val="left"/>
         <w:rPr>
           <w:rFonts w:ascii="Courier New" w:hAnsi="Courier New" w:eastAsia="Courier New" w:cs="Courier New"/>
           <w:sz w:val="20"/>
@@ -13050,7 +12943,7 @@
     <w:p>
       <w:pPr>
         <w:pStyle w:val="Standard"/>
-        <w:jc w:val="start"/>
+        <w:jc w:val="left"/>
         <w:rPr>
           <w:rFonts w:ascii="Courier New" w:hAnsi="Courier New" w:eastAsia="Courier New" w:cs="Courier New"/>
           <w:sz w:val="20"/>
@@ -13071,27 +12964,27 @@
     <w:p>
       <w:pPr>
         <w:pStyle w:val="Standard"/>
-        <w:jc w:val="start"/>
-        <w:rPr>
-          <w:rFonts w:ascii="Courier New" w:hAnsi="Courier New" w:eastAsia="Courier New" w:cs="Courier New"/>
-          <w:sz w:val="20"/>
-          <w:szCs w:val="20"/>
-          <w:lang w:val="en-AU"/>
-        </w:rPr>
-      </w:pPr>
-      <w:r>
-        <w:rPr>
-          <w:rFonts w:eastAsia="Courier New" w:cs="Courier New" w:ascii="Courier New" w:hAnsi="Courier New"/>
-          <w:sz w:val="20"/>
-          <w:szCs w:val="20"/>
-          <w:lang w:val="en-AU"/>
-        </w:rPr>
-      </w:r>
-    </w:p>
-    <w:p>
-      <w:pPr>
-        <w:pStyle w:val="Standard"/>
-        <w:jc w:val="start"/>
+        <w:jc w:val="left"/>
+        <w:rPr>
+          <w:rFonts w:ascii="Courier New" w:hAnsi="Courier New" w:eastAsia="Courier New" w:cs="Courier New"/>
+          <w:sz w:val="20"/>
+          <w:szCs w:val="20"/>
+          <w:lang w:val="en-AU"/>
+        </w:rPr>
+      </w:pPr>
+      <w:r>
+        <w:rPr>
+          <w:rFonts w:eastAsia="Courier New" w:cs="Courier New" w:ascii="Courier New" w:hAnsi="Courier New"/>
+          <w:sz w:val="20"/>
+          <w:szCs w:val="20"/>
+          <w:lang w:val="en-AU"/>
+        </w:rPr>
+      </w:r>
+    </w:p>
+    <w:p>
+      <w:pPr>
+        <w:pStyle w:val="Standard"/>
+        <w:jc w:val="left"/>
         <w:rPr>
           <w:rFonts w:ascii="Courier New" w:hAnsi="Courier New" w:eastAsia="Courier New" w:cs="Courier New"/>
           <w:sz w:val="20"/>
@@ -13112,7 +13005,7 @@
     <w:p>
       <w:pPr>
         <w:pStyle w:val="Standard"/>
-        <w:jc w:val="start"/>
+        <w:jc w:val="left"/>
         <w:rPr>
           <w:rFonts w:ascii="Courier New" w:hAnsi="Courier New" w:eastAsia="Courier New" w:cs="Courier New"/>
           <w:sz w:val="20"/>
@@ -13142,7 +13035,7 @@
     <w:p>
       <w:pPr>
         <w:pStyle w:val="Standard"/>
-        <w:jc w:val="start"/>
+        <w:jc w:val="left"/>
         <w:rPr>
           <w:rFonts w:ascii="Courier New" w:hAnsi="Courier New" w:eastAsia="Courier New" w:cs="Courier New"/>
           <w:sz w:val="20"/>
@@ -13172,7 +13065,7 @@
     <w:p>
       <w:pPr>
         <w:pStyle w:val="Standard"/>
-        <w:jc w:val="start"/>
+        <w:jc w:val="left"/>
         <w:rPr>
           <w:rFonts w:ascii="Courier New" w:hAnsi="Courier New" w:eastAsia="Courier New" w:cs="Courier New"/>
           <w:sz w:val="20"/>
@@ -13202,7 +13095,7 @@
     <w:p>
       <w:pPr>
         <w:pStyle w:val="Standard"/>
-        <w:jc w:val="start"/>
+        <w:jc w:val="left"/>
         <w:rPr>
           <w:rFonts w:ascii="Courier New" w:hAnsi="Courier New" w:eastAsia="Courier New" w:cs="Courier New"/>
           <w:sz w:val="20"/>
@@ -13232,7 +13125,7 @@
     <w:p>
       <w:pPr>
         <w:pStyle w:val="Standard"/>
-        <w:jc w:val="start"/>
+        <w:jc w:val="left"/>
         <w:rPr>
           <w:rFonts w:ascii="Courier New" w:hAnsi="Courier New" w:eastAsia="Courier New" w:cs="Courier New"/>
           <w:sz w:val="20"/>
@@ -13253,27 +13146,27 @@
     <w:p>
       <w:pPr>
         <w:pStyle w:val="Standard"/>
-        <w:jc w:val="start"/>
-        <w:rPr>
-          <w:rFonts w:ascii="Courier New" w:hAnsi="Courier New" w:eastAsia="Courier New" w:cs="Courier New"/>
-          <w:sz w:val="20"/>
-          <w:szCs w:val="20"/>
-          <w:lang w:val="en-AU"/>
-        </w:rPr>
-      </w:pPr>
-      <w:r>
-        <w:rPr>
-          <w:rFonts w:eastAsia="Courier New" w:cs="Courier New" w:ascii="Courier New" w:hAnsi="Courier New"/>
-          <w:sz w:val="20"/>
-          <w:szCs w:val="20"/>
-          <w:lang w:val="en-AU"/>
-        </w:rPr>
-      </w:r>
-    </w:p>
-    <w:p>
-      <w:pPr>
-        <w:pStyle w:val="Standard"/>
-        <w:jc w:val="start"/>
+        <w:jc w:val="left"/>
+        <w:rPr>
+          <w:rFonts w:ascii="Courier New" w:hAnsi="Courier New" w:eastAsia="Courier New" w:cs="Courier New"/>
+          <w:sz w:val="20"/>
+          <w:szCs w:val="20"/>
+          <w:lang w:val="en-AU"/>
+        </w:rPr>
+      </w:pPr>
+      <w:r>
+        <w:rPr>
+          <w:rFonts w:eastAsia="Courier New" w:cs="Courier New" w:ascii="Courier New" w:hAnsi="Courier New"/>
+          <w:sz w:val="20"/>
+          <w:szCs w:val="20"/>
+          <w:lang w:val="en-AU"/>
+        </w:rPr>
+      </w:r>
+    </w:p>
+    <w:p>
+      <w:pPr>
+        <w:pStyle w:val="Standard"/>
+        <w:jc w:val="left"/>
         <w:rPr>
           <w:rFonts w:ascii="Courier New" w:hAnsi="Courier New" w:eastAsia="Courier New" w:cs="Courier New"/>
           <w:sz w:val="20"/>
@@ -13294,7 +13187,7 @@
     <w:p>
       <w:pPr>
         <w:pStyle w:val="Standard"/>
-        <w:jc w:val="start"/>
+        <w:jc w:val="left"/>
         <w:rPr>
           <w:rFonts w:ascii="Courier New" w:hAnsi="Courier New" w:eastAsia="Courier New" w:cs="Courier New"/>
           <w:sz w:val="20"/>
@@ -13324,7 +13217,7 @@
     <w:p>
       <w:pPr>
         <w:pStyle w:val="Standard"/>
-        <w:jc w:val="start"/>
+        <w:jc w:val="left"/>
         <w:rPr>
           <w:rFonts w:ascii="Courier New" w:hAnsi="Courier New" w:eastAsia="Courier New" w:cs="Courier New"/>
           <w:sz w:val="20"/>
@@ -13354,7 +13247,7 @@
     <w:p>
       <w:pPr>
         <w:pStyle w:val="Standard"/>
-        <w:jc w:val="start"/>
+        <w:jc w:val="left"/>
         <w:rPr>
           <w:rFonts w:ascii="Courier New" w:hAnsi="Courier New" w:eastAsia="Courier New" w:cs="Courier New"/>
           <w:sz w:val="20"/>
@@ -13384,7 +13277,7 @@
     <w:p>
       <w:pPr>
         <w:pStyle w:val="Standard"/>
-        <w:jc w:val="start"/>
+        <w:jc w:val="left"/>
         <w:rPr>
           <w:rFonts w:ascii="Courier New" w:hAnsi="Courier New" w:eastAsia="Courier New" w:cs="Courier New"/>
           <w:sz w:val="20"/>
@@ -13405,27 +13298,27 @@
     <w:p>
       <w:pPr>
         <w:pStyle w:val="Standard"/>
-        <w:jc w:val="start"/>
-        <w:rPr>
-          <w:rFonts w:ascii="Courier New" w:hAnsi="Courier New" w:eastAsia="Courier New" w:cs="Courier New"/>
-          <w:sz w:val="20"/>
-          <w:szCs w:val="20"/>
-          <w:lang w:val="en-AU"/>
-        </w:rPr>
-      </w:pPr>
-      <w:r>
-        <w:rPr>
-          <w:rFonts w:eastAsia="Courier New" w:cs="Courier New" w:ascii="Courier New" w:hAnsi="Courier New"/>
-          <w:sz w:val="20"/>
-          <w:szCs w:val="20"/>
-          <w:lang w:val="en-AU"/>
-        </w:rPr>
-      </w:r>
-    </w:p>
-    <w:p>
-      <w:pPr>
-        <w:pStyle w:val="Standard"/>
-        <w:jc w:val="start"/>
+        <w:jc w:val="left"/>
+        <w:rPr>
+          <w:rFonts w:ascii="Courier New" w:hAnsi="Courier New" w:eastAsia="Courier New" w:cs="Courier New"/>
+          <w:sz w:val="20"/>
+          <w:szCs w:val="20"/>
+          <w:lang w:val="en-AU"/>
+        </w:rPr>
+      </w:pPr>
+      <w:r>
+        <w:rPr>
+          <w:rFonts w:eastAsia="Courier New" w:cs="Courier New" w:ascii="Courier New" w:hAnsi="Courier New"/>
+          <w:sz w:val="20"/>
+          <w:szCs w:val="20"/>
+          <w:lang w:val="en-AU"/>
+        </w:rPr>
+      </w:r>
+    </w:p>
+    <w:p>
+      <w:pPr>
+        <w:pStyle w:val="Standard"/>
+        <w:jc w:val="left"/>
         <w:rPr>
           <w:rFonts w:ascii="Courier New" w:hAnsi="Courier New" w:eastAsia="Courier New" w:cs="Courier New"/>
           <w:sz w:val="20"/>
@@ -13446,7 +13339,7 @@
     <w:p>
       <w:pPr>
         <w:pStyle w:val="Standard"/>
-        <w:jc w:val="start"/>
+        <w:jc w:val="left"/>
         <w:rPr>
           <w:rFonts w:ascii="Courier New" w:hAnsi="Courier New" w:eastAsia="Courier New" w:cs="Courier New"/>
           <w:sz w:val="20"/>
@@ -13476,7 +13369,7 @@
     <w:p>
       <w:pPr>
         <w:pStyle w:val="Standard"/>
-        <w:jc w:val="start"/>
+        <w:jc w:val="left"/>
         <w:rPr>
           <w:rFonts w:ascii="Courier New" w:hAnsi="Courier New" w:eastAsia="Courier New" w:cs="Courier New"/>
           <w:sz w:val="20"/>
@@ -13506,7 +13399,7 @@
     <w:p>
       <w:pPr>
         <w:pStyle w:val="Standard"/>
-        <w:jc w:val="start"/>
+        <w:jc w:val="left"/>
         <w:rPr>
           <w:rFonts w:ascii="Courier New" w:hAnsi="Courier New" w:eastAsia="Courier New" w:cs="Courier New"/>
           <w:sz w:val="20"/>
@@ -13536,7 +13429,7 @@
     <w:p>
       <w:pPr>
         <w:pStyle w:val="Standard"/>
-        <w:jc w:val="start"/>
+        <w:jc w:val="left"/>
         <w:rPr>
           <w:rFonts w:ascii="Courier New" w:hAnsi="Courier New" w:eastAsia="Courier New" w:cs="Courier New"/>
           <w:sz w:val="20"/>
@@ -13566,7 +13459,7 @@
     <w:p>
       <w:pPr>
         <w:pStyle w:val="Standard"/>
-        <w:jc w:val="start"/>
+        <w:jc w:val="left"/>
         <w:rPr>
           <w:rFonts w:ascii="Courier New" w:hAnsi="Courier New" w:eastAsia="Courier New" w:cs="Courier New"/>
           <w:sz w:val="20"/>
@@ -13587,7 +13480,7 @@
     <w:p>
       <w:pPr>
         <w:pStyle w:val="Standard"/>
-        <w:jc w:val="start"/>
+        <w:jc w:val="left"/>
         <w:rPr>
           <w:rFonts w:ascii="Courier New" w:hAnsi="Courier New" w:eastAsia="Courier New" w:cs="Courier New"/>
           <w:sz w:val="20"/>
@@ -13608,7 +13501,7 @@
       <w:pPr>
         <w:pStyle w:val="Standard"/>
         <w:spacing w:lineRule="auto" w:line="240"/>
-        <w:jc w:val="start"/>
+        <w:jc w:val="left"/>
         <w:rPr>
           <w:b/>
           <w:bCs/>
@@ -13627,7 +13520,7 @@
     <w:p>
       <w:pPr>
         <w:pStyle w:val="Standard"/>
-        <w:jc w:val="start"/>
+        <w:jc w:val="left"/>
         <w:rPr>
           <w:rFonts w:ascii="Courier New" w:hAnsi="Courier New" w:eastAsia="Courier New" w:cs="Courier New"/>
           <w:sz w:val="20"/>
@@ -13648,7 +13541,7 @@
     <w:p>
       <w:pPr>
         <w:pStyle w:val="Standard"/>
-        <w:jc w:val="start"/>
+        <w:jc w:val="left"/>
         <w:rPr>
           <w:rFonts w:ascii="Courier New" w:hAnsi="Courier New" w:eastAsia="Courier New" w:cs="Courier New"/>
           <w:sz w:val="20"/>
@@ -13678,7 +13571,7 @@
     <w:p>
       <w:pPr>
         <w:pStyle w:val="Standard"/>
-        <w:jc w:val="start"/>
+        <w:jc w:val="left"/>
         <w:rPr>
           <w:rFonts w:ascii="Courier New" w:hAnsi="Courier New" w:eastAsia="Courier New" w:cs="Courier New"/>
           <w:sz w:val="20"/>
@@ -13708,7 +13601,7 @@
     <w:p>
       <w:pPr>
         <w:pStyle w:val="Standard"/>
-        <w:jc w:val="start"/>
+        <w:jc w:val="left"/>
         <w:rPr>
           <w:rFonts w:ascii="Courier New" w:hAnsi="Courier New" w:eastAsia="Courier New" w:cs="Courier New"/>
           <w:sz w:val="20"/>
@@ -13738,7 +13631,7 @@
     <w:p>
       <w:pPr>
         <w:pStyle w:val="Standard"/>
-        <w:jc w:val="start"/>
+        <w:jc w:val="left"/>
         <w:rPr>
           <w:rFonts w:ascii="Courier New" w:hAnsi="Courier New" w:eastAsia="Courier New" w:cs="Courier New"/>
           <w:sz w:val="20"/>
@@ -13768,7 +13661,7 @@
     <w:p>
       <w:pPr>
         <w:pStyle w:val="Standard"/>
-        <w:jc w:val="start"/>
+        <w:jc w:val="left"/>
         <w:rPr>
           <w:rFonts w:ascii="Courier New" w:hAnsi="Courier New" w:eastAsia="Courier New" w:cs="Courier New"/>
           <w:sz w:val="20"/>
@@ -13798,7 +13691,7 @@
     <w:p>
       <w:pPr>
         <w:pStyle w:val="Standard"/>
-        <w:jc w:val="start"/>
+        <w:jc w:val="left"/>
         <w:rPr>
           <w:rFonts w:ascii="Courier New" w:hAnsi="Courier New" w:eastAsia="Courier New" w:cs="Courier New"/>
           <w:sz w:val="20"/>
@@ -13828,7 +13721,7 @@
     <w:p>
       <w:pPr>
         <w:pStyle w:val="Standard"/>
-        <w:jc w:val="start"/>
+        <w:jc w:val="left"/>
         <w:rPr>
           <w:rFonts w:ascii="Courier New" w:hAnsi="Courier New" w:eastAsia="Courier New" w:cs="Courier New"/>
           <w:sz w:val="20"/>
@@ -13858,7 +13751,7 @@
     <w:p>
       <w:pPr>
         <w:pStyle w:val="Standard"/>
-        <w:jc w:val="start"/>
+        <w:jc w:val="left"/>
         <w:rPr>
           <w:rFonts w:ascii="Courier New" w:hAnsi="Courier New" w:eastAsia="Courier New" w:cs="Courier New"/>
           <w:sz w:val="20"/>
@@ -13879,7 +13772,7 @@
       <w:pPr>
         <w:pStyle w:val="Standard"/>
         <w:spacing w:lineRule="auto" w:line="240"/>
-        <w:jc w:val="start"/>
+        <w:jc w:val="left"/>
         <w:rPr>
           <w:b/>
           <w:bCs/>
@@ -13898,7 +13791,7 @@
     <w:p>
       <w:pPr>
         <w:pStyle w:val="Standard"/>
-        <w:jc w:val="start"/>
+        <w:jc w:val="left"/>
         <w:rPr>
           <w:rFonts w:ascii="Courier New" w:hAnsi="Courier New" w:eastAsia="Courier New" w:cs="Courier New"/>
           <w:sz w:val="20"/>
@@ -13919,27 +13812,27 @@
     <w:p>
       <w:pPr>
         <w:pStyle w:val="Standard"/>
-        <w:jc w:val="start"/>
-        <w:rPr>
-          <w:rFonts w:ascii="Courier New" w:hAnsi="Courier New" w:eastAsia="Courier New" w:cs="Courier New"/>
-          <w:sz w:val="20"/>
-          <w:szCs w:val="20"/>
-          <w:lang w:val="en-AU"/>
-        </w:rPr>
-      </w:pPr>
-      <w:r>
-        <w:rPr>
-          <w:rFonts w:eastAsia="Courier New" w:cs="Courier New" w:ascii="Courier New" w:hAnsi="Courier New"/>
-          <w:sz w:val="20"/>
-          <w:szCs w:val="20"/>
-          <w:lang w:val="en-AU"/>
-        </w:rPr>
-      </w:r>
-    </w:p>
-    <w:p>
-      <w:pPr>
-        <w:pStyle w:val="Standard"/>
-        <w:jc w:val="start"/>
+        <w:jc w:val="left"/>
+        <w:rPr>
+          <w:rFonts w:ascii="Courier New" w:hAnsi="Courier New" w:eastAsia="Courier New" w:cs="Courier New"/>
+          <w:sz w:val="20"/>
+          <w:szCs w:val="20"/>
+          <w:lang w:val="en-AU"/>
+        </w:rPr>
+      </w:pPr>
+      <w:r>
+        <w:rPr>
+          <w:rFonts w:eastAsia="Courier New" w:cs="Courier New" w:ascii="Courier New" w:hAnsi="Courier New"/>
+          <w:sz w:val="20"/>
+          <w:szCs w:val="20"/>
+          <w:lang w:val="en-AU"/>
+        </w:rPr>
+      </w:r>
+    </w:p>
+    <w:p>
+      <w:pPr>
+        <w:pStyle w:val="Standard"/>
+        <w:jc w:val="left"/>
         <w:rPr>
           <w:rFonts w:ascii="Courier New" w:hAnsi="Courier New" w:eastAsia="Courier New" w:cs="Courier New"/>
           <w:sz w:val="20"/>
@@ -13960,27 +13853,27 @@
     <w:p>
       <w:pPr>
         <w:pStyle w:val="Standard"/>
-        <w:jc w:val="start"/>
-        <w:rPr>
-          <w:rFonts w:ascii="Courier New" w:hAnsi="Courier New" w:eastAsia="Courier New" w:cs="Courier New"/>
-          <w:sz w:val="20"/>
-          <w:szCs w:val="20"/>
-          <w:lang w:val="en-AU"/>
-        </w:rPr>
-      </w:pPr>
-      <w:r>
-        <w:rPr>
-          <w:rFonts w:eastAsia="Courier New" w:cs="Courier New" w:ascii="Courier New" w:hAnsi="Courier New"/>
-          <w:sz w:val="20"/>
-          <w:szCs w:val="20"/>
-          <w:lang w:val="en-AU"/>
-        </w:rPr>
-      </w:r>
-    </w:p>
-    <w:p>
-      <w:pPr>
-        <w:pStyle w:val="Standard"/>
-        <w:jc w:val="start"/>
+        <w:jc w:val="left"/>
+        <w:rPr>
+          <w:rFonts w:ascii="Courier New" w:hAnsi="Courier New" w:eastAsia="Courier New" w:cs="Courier New"/>
+          <w:sz w:val="20"/>
+          <w:szCs w:val="20"/>
+          <w:lang w:val="en-AU"/>
+        </w:rPr>
+      </w:pPr>
+      <w:r>
+        <w:rPr>
+          <w:rFonts w:eastAsia="Courier New" w:cs="Courier New" w:ascii="Courier New" w:hAnsi="Courier New"/>
+          <w:sz w:val="20"/>
+          <w:szCs w:val="20"/>
+          <w:lang w:val="en-AU"/>
+        </w:rPr>
+      </w:r>
+    </w:p>
+    <w:p>
+      <w:pPr>
+        <w:pStyle w:val="Standard"/>
+        <w:jc w:val="left"/>
         <w:rPr>
           <w:rFonts w:ascii="Courier New" w:hAnsi="Courier New" w:eastAsia="Courier New" w:cs="Courier New"/>
           <w:sz w:val="20"/>
@@ -14001,27 +13894,27 @@
     <w:p>
       <w:pPr>
         <w:pStyle w:val="Standard"/>
-        <w:jc w:val="start"/>
-        <w:rPr>
-          <w:rFonts w:ascii="Courier New" w:hAnsi="Courier New" w:eastAsia="Courier New" w:cs="Courier New"/>
-          <w:sz w:val="20"/>
-          <w:szCs w:val="20"/>
-          <w:lang w:val="en-AU"/>
-        </w:rPr>
-      </w:pPr>
-      <w:r>
-        <w:rPr>
-          <w:rFonts w:eastAsia="Courier New" w:cs="Courier New" w:ascii="Courier New" w:hAnsi="Courier New"/>
-          <w:sz w:val="20"/>
-          <w:szCs w:val="20"/>
-          <w:lang w:val="en-AU"/>
-        </w:rPr>
-      </w:r>
-    </w:p>
-    <w:p>
-      <w:pPr>
-        <w:pStyle w:val="Standard"/>
-        <w:jc w:val="start"/>
+        <w:jc w:val="left"/>
+        <w:rPr>
+          <w:rFonts w:ascii="Courier New" w:hAnsi="Courier New" w:eastAsia="Courier New" w:cs="Courier New"/>
+          <w:sz w:val="20"/>
+          <w:szCs w:val="20"/>
+          <w:lang w:val="en-AU"/>
+        </w:rPr>
+      </w:pPr>
+      <w:r>
+        <w:rPr>
+          <w:rFonts w:eastAsia="Courier New" w:cs="Courier New" w:ascii="Courier New" w:hAnsi="Courier New"/>
+          <w:sz w:val="20"/>
+          <w:szCs w:val="20"/>
+          <w:lang w:val="en-AU"/>
+        </w:rPr>
+      </w:r>
+    </w:p>
+    <w:p>
+      <w:pPr>
+        <w:pStyle w:val="Standard"/>
+        <w:jc w:val="left"/>
         <w:rPr>
           <w:rFonts w:ascii="Courier New" w:hAnsi="Courier New" w:eastAsia="Courier New" w:cs="Courier New"/>
           <w:sz w:val="20"/>
@@ -14042,27 +13935,27 @@
     <w:p>
       <w:pPr>
         <w:pStyle w:val="Standard"/>
-        <w:jc w:val="start"/>
-        <w:rPr>
-          <w:rFonts w:ascii="Courier New" w:hAnsi="Courier New" w:eastAsia="Courier New" w:cs="Courier New"/>
-          <w:sz w:val="20"/>
-          <w:szCs w:val="20"/>
-          <w:lang w:val="en-AU"/>
-        </w:rPr>
-      </w:pPr>
-      <w:r>
-        <w:rPr>
-          <w:rFonts w:eastAsia="Courier New" w:cs="Courier New" w:ascii="Courier New" w:hAnsi="Courier New"/>
-          <w:sz w:val="20"/>
-          <w:szCs w:val="20"/>
-          <w:lang w:val="en-AU"/>
-        </w:rPr>
-      </w:r>
-    </w:p>
-    <w:p>
-      <w:pPr>
-        <w:pStyle w:val="Standard"/>
-        <w:jc w:val="start"/>
+        <w:jc w:val="left"/>
+        <w:rPr>
+          <w:rFonts w:ascii="Courier New" w:hAnsi="Courier New" w:eastAsia="Courier New" w:cs="Courier New"/>
+          <w:sz w:val="20"/>
+          <w:szCs w:val="20"/>
+          <w:lang w:val="en-AU"/>
+        </w:rPr>
+      </w:pPr>
+      <w:r>
+        <w:rPr>
+          <w:rFonts w:eastAsia="Courier New" w:cs="Courier New" w:ascii="Courier New" w:hAnsi="Courier New"/>
+          <w:sz w:val="20"/>
+          <w:szCs w:val="20"/>
+          <w:lang w:val="en-AU"/>
+        </w:rPr>
+      </w:r>
+    </w:p>
+    <w:p>
+      <w:pPr>
+        <w:pStyle w:val="Standard"/>
+        <w:jc w:val="left"/>
         <w:rPr>
           <w:rFonts w:ascii="Courier New" w:hAnsi="Courier New" w:eastAsia="Courier New" w:cs="Courier New"/>
           <w:sz w:val="20"/>
@@ -14083,7 +13976,7 @@
     <w:p>
       <w:pPr>
         <w:pStyle w:val="Standard"/>
-        <w:jc w:val="start"/>
+        <w:jc w:val="left"/>
         <w:rPr>
           <w:rFonts w:ascii="Courier New" w:hAnsi="Courier New" w:eastAsia="Courier New" w:cs="Courier New"/>
           <w:sz w:val="20"/>
@@ -14104,7 +13997,7 @@
       <w:pPr>
         <w:pStyle w:val="Standard"/>
         <w:spacing w:lineRule="auto" w:line="240"/>
-        <w:jc w:val="start"/>
+        <w:jc w:val="left"/>
         <w:rPr>
           <w:b/>
           <w:bCs/>
@@ -14123,7 +14016,7 @@
     <w:p>
       <w:pPr>
         <w:pStyle w:val="Standard"/>
-        <w:jc w:val="start"/>
+        <w:jc w:val="left"/>
         <w:rPr>
           <w:rFonts w:ascii="Courier New" w:hAnsi="Courier New" w:eastAsia="Courier New" w:cs="Courier New"/>
           <w:sz w:val="20"/>
@@ -14144,7 +14037,7 @@
     <w:p>
       <w:pPr>
         <w:pStyle w:val="Standard"/>
-        <w:jc w:val="start"/>
+        <w:jc w:val="left"/>
         <w:rPr>
           <w:rFonts w:ascii="Courier New" w:hAnsi="Courier New" w:eastAsia="Courier New" w:cs="Courier New"/>
           <w:sz w:val="20"/>
@@ -14174,7 +14067,7 @@
     <w:p>
       <w:pPr>
         <w:pStyle w:val="Standard"/>
-        <w:jc w:val="start"/>
+        <w:jc w:val="left"/>
         <w:rPr>
           <w:rFonts w:ascii="Courier New" w:hAnsi="Courier New" w:eastAsia="Courier New" w:cs="Courier New"/>
           <w:sz w:val="20"/>
@@ -14204,27 +14097,27 @@
     <w:p>
       <w:pPr>
         <w:pStyle w:val="Standard"/>
-        <w:jc w:val="start"/>
-        <w:rPr>
-          <w:rFonts w:ascii="Courier New" w:hAnsi="Courier New" w:eastAsia="Courier New" w:cs="Courier New"/>
-          <w:sz w:val="20"/>
-          <w:szCs w:val="20"/>
-          <w:lang w:val="en-AU"/>
-        </w:rPr>
-      </w:pPr>
-      <w:r>
-        <w:rPr>
-          <w:rFonts w:eastAsia="Courier New" w:cs="Courier New" w:ascii="Courier New" w:hAnsi="Courier New"/>
-          <w:sz w:val="20"/>
-          <w:szCs w:val="20"/>
-          <w:lang w:val="en-AU"/>
-        </w:rPr>
-      </w:r>
-    </w:p>
-    <w:p>
-      <w:pPr>
-        <w:pStyle w:val="Standard"/>
-        <w:jc w:val="start"/>
+        <w:jc w:val="left"/>
+        <w:rPr>
+          <w:rFonts w:ascii="Courier New" w:hAnsi="Courier New" w:eastAsia="Courier New" w:cs="Courier New"/>
+          <w:sz w:val="20"/>
+          <w:szCs w:val="20"/>
+          <w:lang w:val="en-AU"/>
+        </w:rPr>
+      </w:pPr>
+      <w:r>
+        <w:rPr>
+          <w:rFonts w:eastAsia="Courier New" w:cs="Courier New" w:ascii="Courier New" w:hAnsi="Courier New"/>
+          <w:sz w:val="20"/>
+          <w:szCs w:val="20"/>
+          <w:lang w:val="en-AU"/>
+        </w:rPr>
+      </w:r>
+    </w:p>
+    <w:p>
+      <w:pPr>
+        <w:pStyle w:val="Standard"/>
+        <w:jc w:val="left"/>
         <w:rPr>
           <w:rFonts w:ascii="Courier New" w:hAnsi="Courier New" w:eastAsia="Courier New" w:cs="Courier New"/>
           <w:sz w:val="20"/>
@@ -14254,7 +14147,7 @@
     <w:p>
       <w:pPr>
         <w:pStyle w:val="Standard"/>
-        <w:jc w:val="start"/>
+        <w:jc w:val="left"/>
         <w:rPr>
           <w:rFonts w:ascii="Courier New" w:hAnsi="Courier New" w:eastAsia="Courier New" w:cs="Courier New"/>
           <w:sz w:val="20"/>
@@ -14284,27 +14177,27 @@
     <w:p>
       <w:pPr>
         <w:pStyle w:val="Standard"/>
-        <w:jc w:val="start"/>
-        <w:rPr>
-          <w:rFonts w:ascii="Courier New" w:hAnsi="Courier New" w:eastAsia="Courier New" w:cs="Courier New"/>
-          <w:sz w:val="20"/>
-          <w:szCs w:val="20"/>
-          <w:lang w:val="en-AU"/>
-        </w:rPr>
-      </w:pPr>
-      <w:r>
-        <w:rPr>
-          <w:rFonts w:eastAsia="Courier New" w:cs="Courier New" w:ascii="Courier New" w:hAnsi="Courier New"/>
-          <w:sz w:val="20"/>
-          <w:szCs w:val="20"/>
-          <w:lang w:val="en-AU"/>
-        </w:rPr>
-      </w:r>
-    </w:p>
-    <w:p>
-      <w:pPr>
-        <w:pStyle w:val="Standard"/>
-        <w:jc w:val="start"/>
+        <w:jc w:val="left"/>
+        <w:rPr>
+          <w:rFonts w:ascii="Courier New" w:hAnsi="Courier New" w:eastAsia="Courier New" w:cs="Courier New"/>
+          <w:sz w:val="20"/>
+          <w:szCs w:val="20"/>
+          <w:lang w:val="en-AU"/>
+        </w:rPr>
+      </w:pPr>
+      <w:r>
+        <w:rPr>
+          <w:rFonts w:eastAsia="Courier New" w:cs="Courier New" w:ascii="Courier New" w:hAnsi="Courier New"/>
+          <w:sz w:val="20"/>
+          <w:szCs w:val="20"/>
+          <w:lang w:val="en-AU"/>
+        </w:rPr>
+      </w:r>
+    </w:p>
+    <w:p>
+      <w:pPr>
+        <w:pStyle w:val="Standard"/>
+        <w:jc w:val="left"/>
         <w:rPr>
           <w:rFonts w:ascii="Courier New" w:hAnsi="Courier New" w:eastAsia="Courier New" w:cs="Courier New"/>
           <w:sz w:val="20"/>
@@ -14334,7 +14227,7 @@
     <w:p>
       <w:pPr>
         <w:pStyle w:val="Standard"/>
-        <w:jc w:val="start"/>
+        <w:jc w:val="left"/>
         <w:rPr>
           <w:rFonts w:ascii="Courier New" w:hAnsi="Courier New" w:eastAsia="Courier New" w:cs="Courier New"/>
           <w:sz w:val="20"/>
@@ -14364,27 +14257,27 @@
     <w:p>
       <w:pPr>
         <w:pStyle w:val="Standard"/>
-        <w:jc w:val="start"/>
-        <w:rPr>
-          <w:rFonts w:ascii="Courier New" w:hAnsi="Courier New" w:eastAsia="Courier New" w:cs="Courier New"/>
-          <w:sz w:val="20"/>
-          <w:szCs w:val="20"/>
-          <w:lang w:val="en-AU"/>
-        </w:rPr>
-      </w:pPr>
-      <w:r>
-        <w:rPr>
-          <w:rFonts w:eastAsia="Courier New" w:cs="Courier New" w:ascii="Courier New" w:hAnsi="Courier New"/>
-          <w:sz w:val="20"/>
-          <w:szCs w:val="20"/>
-          <w:lang w:val="en-AU"/>
-        </w:rPr>
-      </w:r>
-    </w:p>
-    <w:p>
-      <w:pPr>
-        <w:pStyle w:val="Standard"/>
-        <w:jc w:val="start"/>
+        <w:jc w:val="left"/>
+        <w:rPr>
+          <w:rFonts w:ascii="Courier New" w:hAnsi="Courier New" w:eastAsia="Courier New" w:cs="Courier New"/>
+          <w:sz w:val="20"/>
+          <w:szCs w:val="20"/>
+          <w:lang w:val="en-AU"/>
+        </w:rPr>
+      </w:pPr>
+      <w:r>
+        <w:rPr>
+          <w:rFonts w:eastAsia="Courier New" w:cs="Courier New" w:ascii="Courier New" w:hAnsi="Courier New"/>
+          <w:sz w:val="20"/>
+          <w:szCs w:val="20"/>
+          <w:lang w:val="en-AU"/>
+        </w:rPr>
+      </w:r>
+    </w:p>
+    <w:p>
+      <w:pPr>
+        <w:pStyle w:val="Standard"/>
+        <w:jc w:val="left"/>
         <w:rPr>
           <w:rFonts w:ascii="Courier New" w:hAnsi="Courier New" w:eastAsia="Courier New" w:cs="Courier New"/>
           <w:sz w:val="20"/>
@@ -14414,7 +14307,7 @@
     <w:p>
       <w:pPr>
         <w:pStyle w:val="Standard"/>
-        <w:jc w:val="start"/>
+        <w:jc w:val="left"/>
         <w:rPr>
           <w:rFonts w:ascii="Courier New" w:hAnsi="Courier New" w:eastAsia="Courier New" w:cs="Courier New"/>
           <w:sz w:val="20"/>
@@ -14444,27 +14337,27 @@
     <w:p>
       <w:pPr>
         <w:pStyle w:val="Standard"/>
-        <w:jc w:val="start"/>
-        <w:rPr>
-          <w:rFonts w:ascii="Courier New" w:hAnsi="Courier New" w:eastAsia="Courier New" w:cs="Courier New"/>
-          <w:sz w:val="20"/>
-          <w:szCs w:val="20"/>
-          <w:lang w:val="en-AU"/>
-        </w:rPr>
-      </w:pPr>
-      <w:r>
-        <w:rPr>
-          <w:rFonts w:eastAsia="Courier New" w:cs="Courier New" w:ascii="Courier New" w:hAnsi="Courier New"/>
-          <w:sz w:val="20"/>
-          <w:szCs w:val="20"/>
-          <w:lang w:val="en-AU"/>
-        </w:rPr>
-      </w:r>
-    </w:p>
-    <w:p>
-      <w:pPr>
-        <w:pStyle w:val="Standard"/>
-        <w:jc w:val="start"/>
+        <w:jc w:val="left"/>
+        <w:rPr>
+          <w:rFonts w:ascii="Courier New" w:hAnsi="Courier New" w:eastAsia="Courier New" w:cs="Courier New"/>
+          <w:sz w:val="20"/>
+          <w:szCs w:val="20"/>
+          <w:lang w:val="en-AU"/>
+        </w:rPr>
+      </w:pPr>
+      <w:r>
+        <w:rPr>
+          <w:rFonts w:eastAsia="Courier New" w:cs="Courier New" w:ascii="Courier New" w:hAnsi="Courier New"/>
+          <w:sz w:val="20"/>
+          <w:szCs w:val="20"/>
+          <w:lang w:val="en-AU"/>
+        </w:rPr>
+      </w:r>
+    </w:p>
+    <w:p>
+      <w:pPr>
+        <w:pStyle w:val="Standard"/>
+        <w:jc w:val="left"/>
         <w:rPr>
           <w:rFonts w:ascii="Courier New" w:hAnsi="Courier New" w:eastAsia="Courier New" w:cs="Courier New"/>
           <w:sz w:val="20"/>
@@ -14494,7 +14387,7 @@
     <w:p>
       <w:pPr>
         <w:pStyle w:val="Standard"/>
-        <w:jc w:val="start"/>
+        <w:jc w:val="left"/>
         <w:rPr>
           <w:rFonts w:ascii="Courier New" w:hAnsi="Courier New" w:eastAsia="Courier New" w:cs="Courier New"/>
           <w:sz w:val="20"/>
@@ -14524,7 +14417,7 @@
     <w:p>
       <w:pPr>
         <w:pStyle w:val="Standard"/>
-        <w:jc w:val="start"/>
+        <w:jc w:val="left"/>
         <w:rPr>
           <w:rFonts w:ascii="Courier New" w:hAnsi="Courier New" w:eastAsia="Courier New" w:cs="Courier New"/>
           <w:sz w:val="20"/>
@@ -14554,7 +14447,7 @@
     <w:p>
       <w:pPr>
         <w:pStyle w:val="Standard"/>
-        <w:jc w:val="start"/>
+        <w:jc w:val="left"/>
         <w:rPr>
           <w:rFonts w:ascii="Courier New" w:hAnsi="Courier New" w:eastAsia="Courier New" w:cs="Courier New"/>
           <w:sz w:val="20"/>
@@ -14584,7 +14477,7 @@
     <w:p>
       <w:pPr>
         <w:pStyle w:val="Standard"/>
-        <w:jc w:val="start"/>
+        <w:jc w:val="left"/>
         <w:rPr>
           <w:rFonts w:ascii="Courier New" w:hAnsi="Courier New" w:eastAsia="Courier New" w:cs="Courier New"/>
           <w:sz w:val="20"/>
@@ -14646,7 +14539,7 @@
       <w:p>
         <w:pPr>
           <w:pStyle w:val="Footer"/>
-          <w:jc w:val="end"/>
+          <w:jc w:val="right"/>
           <w:rPr/>
         </w:pPr>
         <w:r>
@@ -14689,7 +14582,7 @@
   <w:p>
     <w:pPr>
       <w:pStyle w:val="Footer"/>
-      <w:jc w:val="end"/>
+      <w:jc w:val="right"/>
       <w:rPr/>
     </w:pPr>
     <w:r>
@@ -14718,7 +14611,7 @@
   <w:p>
     <w:pPr>
       <w:pStyle w:val="Footer"/>
-      <w:jc w:val="end"/>
+      <w:jc w:val="right"/>
       <w:rPr/>
     </w:pPr>
     <w:r>
@@ -14735,7 +14628,7 @@
     </w:r>
     <w:r>
       <w:rPr/>
-      <w:t>2</w:t>
+      <w:t>17</w:t>
     </w:r>
     <w:r>
       <w:rPr/>
@@ -14750,7 +14643,7 @@
   <w:p>
     <w:pPr>
       <w:pStyle w:val="Footer"/>
-      <w:jc w:val="end"/>
+      <w:jc w:val="right"/>
       <w:rPr/>
     </w:pPr>
     <w:r>
@@ -14767,7 +14660,7 @@
     </w:r>
     <w:r>
       <w:rPr/>
-      <w:t>2</w:t>
+      <w:t>17</w:t>
     </w:r>
     <w:r>
       <w:rPr/>
@@ -15181,7 +15074,7 @@
       <w:suppressAutoHyphens w:val="true"/>
       <w:bidi w:val="0"/>
       <w:spacing w:before="0" w:after="0"/>
-      <w:jc w:val="start"/>
+      <w:jc w:val="left"/>
       <w:textAlignment w:val="baseline"/>
     </w:pPr>
     <w:rPr>
@@ -15305,12 +15198,12 @@
       <w:sz w:val="28"/>
     </w:rPr>
   </w:style>
-  <w:style w:type="character" w:styleId="Style11" w:customStyle="1">
-    <w:name w:val="Символ нумерации"/>
+  <w:style w:type="character" w:styleId="user" w:customStyle="1">
+    <w:name w:val="Символ нумерации (user)"/>
     <w:qFormat/>
     <w:rPr/>
   </w:style>
-  <w:style w:type="character" w:styleId="Style12" w:customStyle="1">
+  <w:style w:type="character" w:styleId="Style11" w:customStyle="1">
     <w:name w:val="Верхний колонтитул Знак"/>
     <w:basedOn w:val="DefaultParagraphFont"/>
     <w:uiPriority w:val="99"/>
@@ -15376,21 +15269,21 @@
       <w:szCs w:val="21"/>
     </w:rPr>
   </w:style>
-  <w:style w:type="character" w:styleId="Style13" w:customStyle="1">
-    <w:name w:val="Маркеры"/>
+  <w:style w:type="character" w:styleId="user1" w:customStyle="1">
+    <w:name w:val="Маркеры (user)"/>
     <w:qFormat/>
     <w:rPr>
       <w:rFonts w:ascii="OpenSymbol" w:hAnsi="OpenSymbol" w:eastAsia="OpenSymbol" w:cs="OpenSymbol"/>
     </w:rPr>
   </w:style>
-  <w:style w:type="character" w:styleId="Style14" w:customStyle="1">
-    <w:name w:val="Исходный текст"/>
+  <w:style w:type="character" w:styleId="user2" w:customStyle="1">
+    <w:name w:val="Исходный текст (user)"/>
     <w:qFormat/>
     <w:rPr>
       <w:rFonts w:ascii="Liberation Mono" w:hAnsi="Liberation Mono" w:eastAsia="Noto Sans Mono CJK SC" w:cs="Liberation Mono"/>
     </w:rPr>
   </w:style>
-  <w:style w:type="character" w:styleId="Style15" w:customStyle="1">
+  <w:style w:type="character" w:styleId="Style12" w:customStyle="1">
     <w:name w:val="Нижний колонтитул Знак"/>
     <w:basedOn w:val="DefaultParagraphFont"/>
     <w:uiPriority w:val="99"/>
@@ -15436,7 +15329,7 @@
       <w:shd w:fill="E1DFDD" w:val="clear"/>
     </w:rPr>
   </w:style>
-  <w:style w:type="paragraph" w:styleId="Style16">
+  <w:style w:type="paragraph" w:styleId="Style13">
     <w:name w:val="Заголовок"/>
     <w:basedOn w:val="Normal"/>
     <w:next w:val="BodyText"/>
@@ -15484,7 +15377,7 @@
       <w:sz w:val="24"/>
     </w:rPr>
   </w:style>
-  <w:style w:type="paragraph" w:styleId="Style17">
+  <w:style w:type="paragraph" w:styleId="Style14">
     <w:name w:val="Указатель"/>
     <w:basedOn w:val="Normal"/>
     <w:qFormat/>
@@ -15495,7 +15388,7 @@
       <w:rFonts w:cs="Lucida Sans"/>
     </w:rPr>
   </w:style>
-  <w:style w:type="paragraph" w:styleId="user">
+  <w:style w:type="paragraph" w:styleId="user3">
     <w:name w:val="Заголовок (user)"/>
     <w:basedOn w:val="Normal"/>
     <w:next w:val="BodyText"/>
@@ -15510,7 +15403,7 @@
       <w:szCs w:val="28"/>
     </w:rPr>
   </w:style>
-  <w:style w:type="paragraph" w:styleId="user1">
+  <w:style w:type="paragraph" w:styleId="user4">
     <w:name w:val="Указатель (user)"/>
     <w:basedOn w:val="Normal"/>
     <w:qFormat/>
@@ -15609,7 +15502,7 @@
       <w:suppressAutoHyphens w:val="true"/>
       <w:bidi w:val="0"/>
       <w:spacing w:before="0" w:after="0"/>
-      <w:jc w:val="start"/>
+      <w:jc w:val="left"/>
     </w:pPr>
     <w:rPr>
       <w:rFonts w:ascii="Calibri" w:hAnsi="Calibri" w:eastAsia="Calibri" w:cs="Calibri"/>
@@ -15636,8 +15529,8 @@
       <w:lang w:eastAsia="ru-RU" w:bidi="ar-SA"/>
     </w:rPr>
   </w:style>
-  <w:style w:type="paragraph" w:styleId="Style18" w:customStyle="1">
-    <w:name w:val="Содержимое таблицы"/>
+  <w:style w:type="paragraph" w:styleId="user5" w:customStyle="1">
+    <w:name w:val="Содержимое таблицы (user)"/>
     <w:basedOn w:val="Standard"/>
     <w:qFormat/>
     <w:pPr>
@@ -15645,7 +15538,7 @@
     </w:pPr>
     <w:rPr/>
   </w:style>
-  <w:style w:type="paragraph" w:styleId="Style19" w:customStyle="1">
+  <w:style w:type="paragraph" w:styleId="Style15" w:customStyle="1">
     <w:name w:val="Листинг"/>
     <w:basedOn w:val="Standard"/>
     <w:qFormat/>
@@ -15666,9 +15559,9 @@
       <w:lang w:eastAsia="en-US"/>
     </w:rPr>
   </w:style>
-  <w:style w:type="paragraph" w:styleId="Style20" w:customStyle="1">
-    <w:name w:val="Заголовок таблицы"/>
-    <w:basedOn w:val="Style18"/>
+  <w:style w:type="paragraph" w:styleId="user6" w:customStyle="1">
+    <w:name w:val="Заголовок таблицы (user)"/>
+    <w:basedOn w:val="user5"/>
     <w:qFormat/>
     <w:pPr>
       <w:jc w:val="center"/>
@@ -15678,14 +15571,14 @@
       <w:bCs/>
     </w:rPr>
   </w:style>
-  <w:style w:type="paragraph" w:styleId="Style21" w:customStyle="1">
-    <w:name w:val="Таблица"/>
+  <w:style w:type="paragraph" w:styleId="user7" w:customStyle="1">
+    <w:name w:val="Таблица (user)"/>
     <w:basedOn w:val="Caption"/>
     <w:qFormat/>
     <w:pPr>
       <w:spacing w:lineRule="auto" w:line="240" w:before="0" w:after="0"/>
       <w:ind w:hanging="0"/>
-      <w:jc w:val="start"/>
+      <w:jc w:val="left"/>
     </w:pPr>
     <w:rPr>
       <w:i w:val="false"/>
@@ -15706,22 +15599,22 @@
       <w:sz w:val="28"/>
     </w:rPr>
   </w:style>
-  <w:style w:type="paragraph" w:styleId="Style22" w:customStyle="1">
+  <w:style w:type="paragraph" w:styleId="Style16" w:customStyle="1">
     <w:name w:val="Колонтитул"/>
     <w:basedOn w:val="Normal"/>
     <w:qFormat/>
     <w:pPr/>
     <w:rPr/>
   </w:style>
-  <w:style w:type="paragraph" w:styleId="user2" w:customStyle="1">
-    <w:name w:val="Колонтитулы (user)"/>
+  <w:style w:type="paragraph" w:styleId="Style17" w:customStyle="1">
+    <w:name w:val="Колонтитулы"/>
     <w:basedOn w:val="Normal"/>
     <w:qFormat/>
     <w:pPr/>
     <w:rPr/>
   </w:style>
-  <w:style w:type="paragraph" w:styleId="Style23">
-    <w:name w:val="Колонтитулы"/>
+  <w:style w:type="paragraph" w:styleId="user8">
+    <w:name w:val="Колонтитулы (user)"/>
     <w:basedOn w:val="Normal"/>
     <w:qFormat/>
     <w:pPr/>
@@ -15730,7 +15623,7 @@
   <w:style w:type="paragraph" w:styleId="Footer">
     <w:name w:val="footer"/>
     <w:basedOn w:val="Standard"/>
-    <w:link w:val="Style15"/>
+    <w:link w:val="Style12"/>
     <w:uiPriority w:val="99"/>
     <w:pPr>
       <w:suppressLineNumbers/>
@@ -15742,8 +15635,8 @@
     </w:pPr>
     <w:rPr/>
   </w:style>
-  <w:style w:type="paragraph" w:styleId="Style24" w:customStyle="1">
-    <w:name w:val="Содержимое врезки"/>
+  <w:style w:type="paragraph" w:styleId="user9" w:customStyle="1">
+    <w:name w:val="Содержимое врезки (user)"/>
     <w:basedOn w:val="Standard"/>
     <w:qFormat/>
     <w:pPr/>
@@ -15752,7 +15645,7 @@
   <w:style w:type="paragraph" w:styleId="Header">
     <w:name w:val="header"/>
     <w:basedOn w:val="Normal"/>
-    <w:link w:val="Style12"/>
+    <w:link w:val="Style11"/>
     <w:uiPriority w:val="99"/>
     <w:unhideWhenUsed/>
     <w:rsid w:val="003a26c8"/>
@@ -15834,7 +15727,7 @@
     <w:rsid w:val="00b45990"/>
     <w:pPr>
       <w:spacing w:before="0" w:after="0"/>
-      <w:ind w:start="720"/>
+      <w:ind w:left="720"/>
       <w:contextualSpacing/>
     </w:pPr>
     <w:rPr>
@@ -15850,7 +15743,7 @@
     <w:pPr>
       <w:widowControl w:val="false"/>
       <w:suppressAutoHyphens w:val="false"/>
-      <w:ind w:start="60"/>
+      <w:ind w:left="60"/>
       <w:textAlignment w:val="auto"/>
     </w:pPr>
     <w:rPr>
@@ -15861,8 +15754,8 @@
       <w:lang w:eastAsia="en-US" w:bidi="ar-SA"/>
     </w:rPr>
   </w:style>
-  <w:style w:type="paragraph" w:styleId="Style25" w:customStyle="1">
-    <w:name w:val="Текст в заданном формате"/>
+  <w:style w:type="paragraph" w:styleId="user10" w:customStyle="1">
+    <w:name w:val="Текст в заданном формате (user)"/>
     <w:basedOn w:val="Normal"/>
     <w:qFormat/>
     <w:pPr/>
@@ -15872,15 +15765,15 @@
       <w:szCs w:val="20"/>
     </w:rPr>
   </w:style>
-  <w:style w:type="numbering" w:styleId="user3" w:default="1">
-    <w:name w:val="Без списка (user)"/>
+  <w:style w:type="numbering" w:styleId="Style18" w:default="1">
+    <w:name w:val="Без списка"/>
     <w:uiPriority w:val="99"/>
     <w:semiHidden/>
     <w:unhideWhenUsed/>
     <w:qFormat/>
   </w:style>
-  <w:style w:type="numbering" w:styleId="Style26" w:customStyle="1">
-    <w:name w:val="Без списка"/>
+  <w:style w:type="numbering" w:styleId="user11" w:customStyle="1">
+    <w:name w:val="Без списка (user)"/>
     <w:uiPriority w:val="99"/>
     <w:semiHidden/>
     <w:unhideWhenUsed/>
